--- a/Android开发艺术探索.note.docx
+++ b/Android开发艺术探索.note.docx
@@ -55033,6 +55033,35 @@
       <w:pPr>
         <w:ind w:firstLineChars="200" w:firstLine="420"/>
         <w:jc w:val="left"/>
+        <w:rPr>
+          <w:rFonts w:hint="eastAsia"/>
+        </w:rPr>
+      </w:pPr>
+      <w:r>
+        <w:rPr>
+          <w:rFonts w:hint="eastAsia"/>
+        </w:rPr>
+        <w:t>数学含义应该是几何变化、图形变化：位置和</w:t>
+      </w:r>
+      <w:proofErr w:type="gramStart"/>
+      <w:r>
+        <w:rPr>
+          <w:rFonts w:hint="eastAsia"/>
+        </w:rPr>
+        <w:t>像素值</w:t>
+      </w:r>
+      <w:proofErr w:type="gramEnd"/>
+      <w:r>
+        <w:rPr>
+          <w:rFonts w:hint="eastAsia"/>
+        </w:rPr>
+        <w:t>的变化</w:t>
+      </w:r>
+    </w:p>
+    <w:p>
+      <w:pPr>
+        <w:ind w:firstLineChars="200" w:firstLine="420"/>
+        <w:jc w:val="left"/>
       </w:pPr>
       <w:r>
         <w:rPr>
@@ -55338,6 +55367,7 @@
               <w:jc w:val="left"/>
             </w:pPr>
             <w:r>
+              <w:lastRenderedPageBreak/>
               <w:t xml:space="preserve">        android:fromXDelta="10"</w:t>
             </w:r>
           </w:p>
@@ -55346,7 +55376,6 @@
               <w:jc w:val="left"/>
             </w:pPr>
             <w:r>
-              <w:lastRenderedPageBreak/>
               <w:t xml:space="preserve">        android:fromYDelta="10"</w:t>
             </w:r>
           </w:p>
@@ -56206,6 +56235,7 @@
         <w:jc w:val="left"/>
       </w:pPr>
       <w:r>
+        <w:lastRenderedPageBreak/>
         <w:t>android:toAlpha</w:t>
       </w:r>
       <w:r>
@@ -56230,7 +56260,6 @@
         <w:rPr>
           <w:rFonts w:hint="eastAsia"/>
         </w:rPr>
-        <w:lastRenderedPageBreak/>
         <w:t>上面都只是很简单的介绍了</w:t>
       </w:r>
       <w:r>
@@ -56727,7 +56756,6 @@
               <w:jc w:val="left"/>
             </w:pPr>
             <w:r>
-              <w:lastRenderedPageBreak/>
               <w:t xml:space="preserve">            @Override</w:t>
             </w:r>
           </w:p>
@@ -57036,12 +57064,12 @@
           </w:p>
           <w:p>
             <w:r>
+              <w:lastRenderedPageBreak/>
               <w:t xml:space="preserve">        mReverse = reverse;</w:t>
             </w:r>
           </w:p>
           <w:p>
             <w:r>
-              <w:lastRenderedPageBreak/>
               <w:t xml:space="preserve">    }</w:t>
             </w:r>
           </w:p>
@@ -57320,12 +57348,12 @@
           </w:p>
           <w:p>
             <w:r>
+              <w:lastRenderedPageBreak/>
               <w:t xml:space="preserve">    &lt;item</w:t>
             </w:r>
           </w:p>
           <w:p>
             <w:r>
-              <w:lastRenderedPageBreak/>
               <w:t xml:space="preserve">        android:drawable="@drawable/ic_dashboard_black_24dp"</w:t>
             </w:r>
           </w:p>
@@ -57563,6 +57591,7 @@
       <w:r>
         <w:rPr>
           <w:rFonts w:hint="eastAsia"/>
+          <w:b/>
         </w:rPr>
         <w:t>ViewGroup</w:t>
       </w:r>
@@ -57905,10 +57934,12 @@
           </w:p>
           <w:p>
             <w:r>
-              <w:t xml:space="preserve">    android:shareInterpolator="true"&gt;</w:t>
-            </w:r>
-          </w:p>
-          <w:p/>
+              <w:t xml:space="preserve">    an</w:t>
+            </w:r>
+            <w:r>
+              <w:t>droid:shareInterpolator="true"&gt;</w:t>
+            </w:r>
+          </w:p>
           <w:p>
             <w:r>
               <w:t xml:space="preserve">    &lt;alpha</w:t>
@@ -57921,10 +57952,12 @@
           </w:p>
           <w:p>
             <w:r>
-              <w:t xml:space="preserve">        android:toAlpha="1.0" /&gt;</w:t>
-            </w:r>
-          </w:p>
-          <w:p/>
+              <w:t xml:space="preserve"> </w:t>
+            </w:r>
+            <w:r>
+              <w:t xml:space="preserve">       android:toAlpha="1.0" /&gt;</w:t>
+            </w:r>
+          </w:p>
           <w:p>
             <w:r>
               <w:t xml:space="preserve">    &lt;translate</w:t>
@@ -57937,10 +57970,12 @@
           </w:p>
           <w:p>
             <w:r>
-              <w:t xml:space="preserve">        android:fromYDelta="0" /&gt;</w:t>
-            </w:r>
-          </w:p>
-          <w:p/>
+              <w:t xml:space="preserve">        android:fromYDel</w:t>
+            </w:r>
+            <w:r>
+              <w:t>ta="0" /&gt;</w:t>
+            </w:r>
+          </w:p>
           <w:p>
             <w:r>
               <w:t>&lt;/set&gt;</w:t>
@@ -58164,9 +58199,6 @@
           <w:ilvl w:val="2"/>
           <w:numId w:val="17"/>
         </w:numPr>
-        <w:rPr>
-          <w:rFonts w:hint="eastAsia"/>
-        </w:rPr>
       </w:pPr>
       <w:r>
         <w:rPr>
@@ -58184,9 +58216,6 @@
     <w:p>
       <w:pPr>
         <w:ind w:firstLineChars="202" w:firstLine="424"/>
-        <w:rPr>
-          <w:rFonts w:hint="eastAsia"/>
-        </w:rPr>
       </w:pPr>
       <w:r>
         <w:rPr>
@@ -58269,11 +58298,6 @@
             </w:r>
           </w:p>
           <w:p>
-            <w:pPr>
-              <w:rPr>
-                <w:rFonts w:hint="eastAsia"/>
-              </w:rPr>
-            </w:pPr>
             <w:r>
               <w:rPr>
                 <w:rFonts w:hint="eastAsia"/>
@@ -58301,7 +58325,7 @@
           </w:p>
           <w:p>
             <w:r>
-              <w:t>overridePendingTransition(R.anim.animation,R.anim.anim_layout);</w:t>
+              <w:t>overridePendingTransition(R.anim.ch7_animation_enter,R.anim.ch7_animation_back);</w:t>
             </w:r>
           </w:p>
         </w:tc>
@@ -58310,15 +58334,11 @@
     <w:p>
       <w:pPr>
         <w:ind w:firstLineChars="202" w:firstLine="424"/>
-        <w:rPr>
-          <w:rFonts w:hint="eastAsia"/>
-        </w:rPr>
-      </w:pPr>
-      <w:r>
-        <w:rPr>
-          <w:rFonts w:hint="eastAsia"/>
-        </w:rPr>
-        <w:lastRenderedPageBreak/>
+      </w:pPr>
+      <w:r>
+        <w:rPr>
+          <w:rFonts w:hint="eastAsia"/>
+        </w:rPr>
         <w:t>当</w:t>
       </w:r>
       <w:r>
@@ -58355,6 +58375,7 @@
           </w:p>
           <w:p>
             <w:r>
+              <w:lastRenderedPageBreak/>
               <w:t xml:space="preserve">    public void onBackPressed() {</w:t>
             </w:r>
           </w:p>
@@ -58365,7 +58386,10 @@
           </w:p>
           <w:p>
             <w:r>
-              <w:t xml:space="preserve">        overridePendingTransition(R.anim.animation, R.anim.anim_layout);</w:t>
+              <w:t xml:space="preserve">       </w:t>
+            </w:r>
+            <w:r>
+              <w:t>overridePendingTransition(R.anim.ch7_animation_enter,R.anim.ch7_animation_back);</w:t>
             </w:r>
           </w:p>
           <w:p>
@@ -58391,41 +58415,26 @@
           <w:sz w:val="24"/>
           <w:szCs w:val="24"/>
         </w:rPr>
-        <w:t>使用它只需要在后面调用，这个也是注意的地方，其他地方调用无效</w:t>
-      </w:r>
+        <w:lastRenderedPageBreak/>
+        <w:t>使用它只需要在后面调用，这个也是注意的地方，其他地方调用无效.</w:t>
+      </w:r>
+    </w:p>
+    <w:p>
+      <w:pPr>
+        <w:ind w:firstLineChars="202" w:firstLine="485"/>
+        <w:rPr>
+          <w:rFonts w:asciiTheme="minorEastAsia" w:hAnsiTheme="minorEastAsia"/>
+          <w:sz w:val="24"/>
+          <w:szCs w:val="24"/>
+        </w:rPr>
+      </w:pPr>
       <w:r>
         <w:rPr>
           <w:rFonts w:asciiTheme="minorEastAsia" w:hAnsiTheme="minorEastAsia" w:hint="eastAsia"/>
           <w:sz w:val="24"/>
           <w:szCs w:val="24"/>
         </w:rPr>
-        <w:t>.</w:t>
-      </w:r>
-    </w:p>
-    <w:p>
-      <w:pPr>
-        <w:ind w:firstLineChars="202" w:firstLine="485"/>
-        <w:rPr>
-          <w:rFonts w:asciiTheme="minorEastAsia" w:hAnsiTheme="minorEastAsia" w:hint="eastAsia"/>
-          <w:sz w:val="24"/>
-          <w:szCs w:val="24"/>
-        </w:rPr>
-      </w:pPr>
-      <w:r>
-        <w:rPr>
-          <w:rFonts w:asciiTheme="minorEastAsia" w:hAnsiTheme="minorEastAsia" w:hint="eastAsia"/>
-          <w:sz w:val="24"/>
-          <w:szCs w:val="24"/>
-        </w:rPr>
-        <w:t>在fragment中也是可以的，使用的方法是通过FragmentTransaction中的setCustomAnimations去使用</w:t>
-      </w:r>
-      <w:r>
-        <w:rPr>
-          <w:rFonts w:asciiTheme="minorEastAsia" w:hAnsiTheme="minorEastAsia" w:hint="eastAsia"/>
-          <w:sz w:val="24"/>
-          <w:szCs w:val="24"/>
-        </w:rPr>
-        <w:t>.</w:t>
+        <w:t>在fragment中也是可以的，使用的方法是通过FragmentTransaction中的setCustomAnimations去使用.</w:t>
       </w:r>
     </w:p>
     <w:p>
@@ -58435,9 +58444,6 @@
           <w:ilvl w:val="1"/>
           <w:numId w:val="17"/>
         </w:numPr>
-        <w:rPr>
-          <w:rFonts w:hint="eastAsia"/>
-        </w:rPr>
       </w:pPr>
       <w:r>
         <w:rPr>
@@ -58449,9 +58455,6 @@
     <w:p>
       <w:pPr>
         <w:ind w:firstLineChars="202" w:firstLine="424"/>
-        <w:rPr>
-          <w:rFonts w:hint="eastAsia"/>
-        </w:rPr>
       </w:pPr>
       <w:r>
         <w:rPr>
@@ -58493,7 +58496,19 @@
         <w:rPr>
           <w:rFonts w:hint="eastAsia"/>
         </w:rPr>
-        <w:t>动画一样只支持四中，属性动画有</w:t>
+        <w:t>动画一样只支持四</w:t>
+      </w:r>
+      <w:r>
+        <w:rPr>
+          <w:rFonts w:hint="eastAsia"/>
+        </w:rPr>
+        <w:t>种</w:t>
+      </w:r>
+      <w:r>
+        <w:rPr>
+          <w:rFonts w:hint="eastAsia"/>
+        </w:rPr>
+        <w:t>，属性动画有</w:t>
       </w:r>
       <w:r>
         <w:rPr>
@@ -58509,9 +58524,6 @@
           <w:ilvl w:val="2"/>
           <w:numId w:val="17"/>
         </w:numPr>
-        <w:rPr>
-          <w:rFonts w:hint="eastAsia"/>
-        </w:rPr>
       </w:pPr>
       <w:r>
         <w:rPr>
@@ -58523,9 +58535,6 @@
     <w:p>
       <w:pPr>
         <w:ind w:firstLineChars="202" w:firstLine="424"/>
-        <w:rPr>
-          <w:rFonts w:hint="eastAsia"/>
-        </w:rPr>
       </w:pPr>
       <w:r>
         <w:rPr>
@@ -58599,7 +58608,19 @@
         <w:rPr>
           <w:rFonts w:hint="eastAsia"/>
         </w:rPr>
-        <w:t>才开始有的，所有这个比较有限制性。当然，网上还是有很多的就兼容库，这个我们就不多说，我们举几个例子：</w:t>
+        <w:t>才开始有的，</w:t>
+      </w:r>
+      <w:r>
+        <w:rPr>
+          <w:rFonts w:hint="eastAsia"/>
+        </w:rPr>
+        <w:t>所以</w:t>
+      </w:r>
+      <w:r>
+        <w:rPr>
+          <w:rFonts w:hint="eastAsia"/>
+        </w:rPr>
+        <w:t>这个比较有限制性。当然，网上还是有很多的就兼容库，这个我们就不多说，我们举几个例子：</w:t>
       </w:r>
     </w:p>
     <w:p>
@@ -58640,13 +58661,7 @@
         <w:rPr>
           <w:rFonts w:hint="eastAsia"/>
         </w:rPr>
-        <w:t>轴向上平移一个时间，该动画在默认的时间完成</w:t>
-      </w:r>
-      <w:r>
-        <w:rPr>
-          <w:rFonts w:hint="eastAsia"/>
-        </w:rPr>
-        <w:t>，我们来看下怎么去用</w:t>
+        <w:t>轴向上平移一个时间，该动画在默认的时间完成，我们来看下怎么去用</w:t>
       </w:r>
       <w:r>
         <w:rPr>
@@ -58673,9 +58688,6 @@
     <w:p>
       <w:pPr>
         <w:ind w:firstLineChars="202" w:firstLine="424"/>
-        <w:rPr>
-          <w:rFonts w:hint="eastAsia"/>
-        </w:rPr>
       </w:pPr>
       <w:proofErr w:type="gramStart"/>
       <w:r>
@@ -58689,9 +58701,6 @@
     <w:p>
       <w:pPr>
         <w:ind w:firstLineChars="202" w:firstLine="424"/>
-        <w:rPr>
-          <w:rFonts w:hint="eastAsia"/>
-        </w:rPr>
       </w:pPr>
       <w:r>
         <w:rPr>
@@ -58814,11 +58823,6 @@
             </w:r>
           </w:p>
           <w:p>
-            <w:pPr>
-              <w:rPr>
-                <w:rFonts w:hint="eastAsia"/>
-              </w:rPr>
-            </w:pPr>
             <w:r>
               <w:t>valueAnimator.start();</w:t>
             </w:r>
@@ -58829,9 +58833,6 @@
     <w:p>
       <w:pPr>
         <w:ind w:firstLineChars="202" w:firstLine="424"/>
-        <w:rPr>
-          <w:rFonts w:hint="eastAsia"/>
-        </w:rPr>
       </w:pPr>
       <w:r>
         <w:rPr>
@@ -58936,17 +58937,17 @@
           </w:p>
           <w:p>
             <w:r>
+              <w:t xml:space="preserve">        ObjectAnimator.ofFloat(iv_icon, "scaleX", 0, 1.5f),</w:t>
+            </w:r>
+          </w:p>
+          <w:p>
+            <w:r>
+              <w:t xml:space="preserve">        ObjectAnimator.ofFloat(iv_icon, "scaleY", 0, 0.5f),</w:t>
+            </w:r>
+          </w:p>
+          <w:p>
+            <w:r>
               <w:lastRenderedPageBreak/>
-              <w:t xml:space="preserve">        ObjectAnimator.ofFloat(iv_icon, "scaleX", 0, 1.5f),</w:t>
-            </w:r>
-          </w:p>
-          <w:p>
-            <w:r>
-              <w:t xml:space="preserve">        ObjectAnimator.ofFloat(iv_icon, "scaleY", 0, 0.5f),</w:t>
-            </w:r>
-          </w:p>
-          <w:p>
-            <w:r>
               <w:t xml:space="preserve">        ObjectAnimator.ofFloat(iv_icon, "alpha", 0, 2.5f, 1)</w:t>
             </w:r>
           </w:p>
@@ -58966,9 +58967,6 @@
     <w:p>
       <w:pPr>
         <w:ind w:firstLineChars="202" w:firstLine="424"/>
-        <w:rPr>
-          <w:rFonts w:hint="eastAsia"/>
-        </w:rPr>
       </w:pPr>
       <w:r>
         <w:rPr>
@@ -59115,10 +59113,12 @@
           </w:p>
           <w:p>
             <w:r>
-              <w:t xml:space="preserve">        android:valueType="colorType" /&gt;</w:t>
-            </w:r>
-          </w:p>
-          <w:p/>
+              <w:t xml:space="preserve">        a</w:t>
+            </w:r>
+            <w:r>
+              <w:t>ndroid:valueType="colorType" /&gt;</w:t>
+            </w:r>
+          </w:p>
           <w:p>
             <w:r>
               <w:t>&lt;/set&gt;</w:t>
@@ -59139,11 +59139,6 @@
       </w:r>
     </w:p>
     <w:p>
-      <w:pPr>
-        <w:rPr>
-          <w:rFonts w:hint="eastAsia"/>
-        </w:rPr>
-      </w:pPr>
       <w:r>
         <w:rPr>
           <w:rFonts w:hint="eastAsia"/>
@@ -59158,11 +59153,6 @@
       </w:r>
     </w:p>
     <w:p>
-      <w:pPr>
-        <w:rPr>
-          <w:rFonts w:hint="eastAsia"/>
-        </w:rPr>
-      </w:pPr>
       <w:r>
         <w:rPr>
           <w:rFonts w:hint="eastAsia"/>
@@ -59177,11 +59167,6 @@
       </w:r>
     </w:p>
     <w:p>
-      <w:pPr>
-        <w:rPr>
-          <w:rFonts w:hint="eastAsia"/>
-        </w:rPr>
-      </w:pPr>
       <w:r>
         <w:rPr>
           <w:rFonts w:hint="eastAsia"/>
@@ -59196,11 +59181,6 @@
       </w:r>
     </w:p>
     <w:p>
-      <w:pPr>
-        <w:rPr>
-          <w:rFonts w:hint="eastAsia"/>
-        </w:rPr>
-      </w:pPr>
       <w:r>
         <w:rPr>
           <w:rFonts w:hint="eastAsia"/>
@@ -59215,11 +59195,6 @@
       </w:r>
     </w:p>
     <w:p>
-      <w:pPr>
-        <w:rPr>
-          <w:rFonts w:hint="eastAsia"/>
-        </w:rPr>
-      </w:pPr>
       <w:r>
         <w:rPr>
           <w:rFonts w:hint="eastAsia"/>
@@ -59234,11 +59209,6 @@
       </w:r>
     </w:p>
     <w:p>
-      <w:pPr>
-        <w:rPr>
-          <w:rFonts w:hint="eastAsia"/>
-        </w:rPr>
-      </w:pPr>
       <w:r>
         <w:rPr>
           <w:rFonts w:hint="eastAsia"/>
@@ -59253,11 +59223,6 @@
       </w:r>
     </w:p>
     <w:p>
-      <w:pPr>
-        <w:rPr>
-          <w:rFonts w:hint="eastAsia"/>
-        </w:rPr>
-      </w:pPr>
       <w:r>
         <w:rPr>
           <w:rFonts w:hint="eastAsia"/>
@@ -59272,11 +59237,6 @@
       </w:r>
     </w:p>
     <w:p>
-      <w:pPr>
-        <w:rPr>
-          <w:rFonts w:hint="eastAsia"/>
-        </w:rPr>
-      </w:pPr>
       <w:r>
         <w:rPr>
           <w:rFonts w:hint="eastAsia"/>
@@ -59346,9 +59306,6 @@
     <w:p>
       <w:pPr>
         <w:ind w:firstLineChars="202" w:firstLine="424"/>
-        <w:rPr>
-          <w:rFonts w:hint="eastAsia"/>
-        </w:rPr>
       </w:pPr>
       <w:r>
         <w:rPr>
@@ -59378,9 +59335,6 @@
     <w:p>
       <w:pPr>
         <w:ind w:firstLineChars="202" w:firstLine="424"/>
-        <w:rPr>
-          <w:rFonts w:hint="eastAsia"/>
-        </w:rPr>
       </w:pPr>
       <w:r>
         <w:rPr>
@@ -59430,27 +59384,29 @@
           <w:p>
             <w:proofErr w:type="gramStart"/>
             <w:r>
+              <w:t>&lt;?xml</w:t>
+            </w:r>
+            <w:proofErr w:type="gramEnd"/>
+            <w:r>
+              <w:t xml:space="preserve"> version="1.0" encoding="utf-8"?&gt;</w:t>
+            </w:r>
+          </w:p>
+          <w:p>
+            <w:r>
+              <w:t>&lt;set xmlns:android="http://schema</w:t>
+            </w:r>
+            <w:r>
+              <w:t>s.android.com/apk/res/android"&gt;</w:t>
+            </w:r>
+          </w:p>
+          <w:p>
+            <w:r>
+              <w:t xml:space="preserve">    &lt;objectAnimator</w:t>
+            </w:r>
+          </w:p>
+          <w:p>
+            <w:r>
               <w:lastRenderedPageBreak/>
-              <w:t>&lt;?xml</w:t>
-            </w:r>
-            <w:proofErr w:type="gramEnd"/>
-            <w:r>
-              <w:t xml:space="preserve"> version="1.0" encoding="utf-8"?&gt;</w:t>
-            </w:r>
-          </w:p>
-          <w:p>
-            <w:r>
-              <w:t>&lt;set xmlns:android="http://schemas.android.com/apk/res/android"&gt;</w:t>
-            </w:r>
-          </w:p>
-          <w:p/>
-          <w:p>
-            <w:r>
-              <w:t xml:space="preserve">    &lt;objectAnimator</w:t>
-            </w:r>
-          </w:p>
-          <w:p>
-            <w:r>
               <w:t xml:space="preserve">        android:duration="300"</w:t>
             </w:r>
           </w:p>
@@ -59507,14 +59463,12 @@
     <w:p>
       <w:pPr>
         <w:ind w:firstLineChars="202" w:firstLine="424"/>
-        <w:rPr>
-          <w:rFonts w:hint="eastAsia"/>
-        </w:rPr>
-      </w:pPr>
-      <w:r>
-        <w:rPr>
-          <w:rFonts w:hint="eastAsia"/>
-        </w:rPr>
+      </w:pPr>
+      <w:r>
+        <w:rPr>
+          <w:rFonts w:hint="eastAsia"/>
+        </w:rPr>
+        <w:lastRenderedPageBreak/>
         <w:t>那我们该如何使用尼？</w:t>
       </w:r>
     </w:p>
@@ -59570,16 +59524,16 @@
         <w:rPr>
           <w:rFonts w:hint="eastAsia"/>
         </w:rPr>
-        <w:t>需要从左边移动到右边，但是</w:t>
-      </w:r>
-      <w:proofErr w:type="gramStart"/>
-      <w:r>
-        <w:rPr>
-          <w:rFonts w:hint="eastAsia"/>
-        </w:rPr>
-        <w:t>如果但是</w:t>
-      </w:r>
-      <w:proofErr w:type="gramEnd"/>
+        <w:t>需要从左边移动到右边，但是如果</w:t>
+      </w:r>
+      <w:bookmarkStart w:id="0" w:name="_GoBack"/>
+      <w:bookmarkEnd w:id="0"/>
+      <w:r>
+        <w:rPr>
+          <w:rFonts w:hint="eastAsia"/>
+        </w:rPr>
+        <w:t>是</w:t>
+      </w:r>
       <w:r>
         <w:rPr>
           <w:rFonts w:hint="eastAsia"/>
@@ -59607,8 +59561,6 @@
         </w:rPr>
         <w:t>理解插值器和估值器</w:t>
       </w:r>
-      <w:bookmarkStart w:id="0" w:name="_GoBack"/>
-      <w:bookmarkEnd w:id="0"/>
     </w:p>
     <w:p>
       <w:pPr>
@@ -59759,14 +59711,7 @@
             <w:rStyle w:val="a6"/>
             <w:rFonts w:hint="eastAsia"/>
           </w:rPr>
-          <w:t>第七</w:t>
-        </w:r>
-        <w:r>
-          <w:rPr>
-            <w:rStyle w:val="a6"/>
-            <w:rFonts w:hint="eastAsia"/>
-          </w:rPr>
-          <w:t>章</w:t>
+          <w:t>第七章</w:t>
         </w:r>
       </w:hyperlink>
     </w:p>
@@ -59780,45 +59725,45 @@
         <w:rPr>
           <w:rFonts w:hint="eastAsia"/>
         </w:rPr>
+        <w:t>QA</w:t>
+      </w:r>
+    </w:p>
+    <w:p>
+      <w:pPr>
+        <w:pStyle w:val="2"/>
+      </w:pPr>
+      <w:r>
+        <w:rPr>
+          <w:rFonts w:hint="eastAsia"/>
+        </w:rPr>
+        <w:t>1.</w:t>
+      </w:r>
+      <w:r>
+        <w:t xml:space="preserve"> </w:t>
+      </w:r>
+      <w:proofErr w:type="gramStart"/>
+      <w:r>
+        <w:t>scroller</w:t>
+      </w:r>
+      <w:proofErr w:type="gramEnd"/>
+      <w:r>
+        <w:t xml:space="preserve"> = new Scroller(getContext());</w:t>
+      </w:r>
+    </w:p>
+    <w:p/>
+    <w:p>
+      <w:proofErr w:type="gramStart"/>
+      <w:r>
+        <w:t>private</w:t>
+      </w:r>
+      <w:proofErr w:type="gramEnd"/>
+      <w:r>
+        <w:t xml:space="preserve"> void smoothScrollTo(int destX,int destY){</w:t>
+      </w:r>
+    </w:p>
+    <w:p>
+      <w:r>
         <w:lastRenderedPageBreak/>
-        <w:t>QA</w:t>
-      </w:r>
-    </w:p>
-    <w:p>
-      <w:pPr>
-        <w:pStyle w:val="2"/>
-      </w:pPr>
-      <w:r>
-        <w:rPr>
-          <w:rFonts w:hint="eastAsia"/>
-        </w:rPr>
-        <w:t>1.</w:t>
-      </w:r>
-      <w:r>
-        <w:t xml:space="preserve"> </w:t>
-      </w:r>
-      <w:proofErr w:type="gramStart"/>
-      <w:r>
-        <w:t>scroller</w:t>
-      </w:r>
-      <w:proofErr w:type="gramEnd"/>
-      <w:r>
-        <w:t xml:space="preserve"> = new Scroller(getContext());</w:t>
-      </w:r>
-    </w:p>
-    <w:p/>
-    <w:p>
-      <w:proofErr w:type="gramStart"/>
-      <w:r>
-        <w:t>private</w:t>
-      </w:r>
-      <w:proofErr w:type="gramEnd"/>
-      <w:r>
-        <w:t xml:space="preserve"> void smoothScrollTo(int destX,int destY){</w:t>
-      </w:r>
-    </w:p>
-    <w:p>
-      <w:r>
         <w:t xml:space="preserve">        </w:t>
       </w:r>
       <w:proofErr w:type="gramStart"/>
@@ -60419,7 +60364,6 @@
         <w:rPr>
           <w:rFonts w:hint="eastAsia"/>
         </w:rPr>
-        <w:lastRenderedPageBreak/>
         <w:t>适配专题：</w:t>
       </w:r>
       <w:r>
@@ -60437,9 +60381,6 @@
           <w:numId w:val="2"/>
         </w:numPr>
         <w:ind w:firstLineChars="0"/>
-        <w:rPr>
-          <w:rFonts w:hint="eastAsia"/>
-        </w:rPr>
       </w:pPr>
       <w:proofErr w:type="gramStart"/>
       <w:r>
@@ -60468,21 +60409,13 @@
         <w:t>，如何解决追加吧</w:t>
       </w:r>
     </w:p>
-    <w:p>
-      <w:pPr>
-        <w:rPr>
-          <w:rFonts w:hint="eastAsia"/>
-        </w:rPr>
-      </w:pPr>
-    </w:p>
+    <w:p/>
     <w:p>
       <w:pPr>
         <w:pStyle w:val="1"/>
-        <w:rPr>
-          <w:rFonts w:hint="eastAsia"/>
-        </w:rPr>
-      </w:pPr>
-      <w:r>
+      </w:pPr>
+      <w:r>
+        <w:lastRenderedPageBreak/>
         <w:t>T</w:t>
       </w:r>
       <w:r>
@@ -60493,6 +60426,11 @@
       </w:r>
     </w:p>
     <w:p>
+      <w:pPr>
+        <w:rPr>
+          <w:rFonts w:hint="eastAsia"/>
+        </w:rPr>
+      </w:pPr>
       <w:r>
         <w:rPr>
           <w:rFonts w:hint="eastAsia"/>
@@ -60511,6 +60449,52 @@
           <w:rFonts w:hint="eastAsia"/>
         </w:rPr>
         <w:t>的切换效果</w:t>
+      </w:r>
+    </w:p>
+    <w:p>
+      <w:pPr>
+        <w:pStyle w:val="1"/>
+        <w:rPr>
+          <w:rFonts w:hint="eastAsia"/>
+        </w:rPr>
+      </w:pPr>
+      <w:r>
+        <w:rPr>
+          <w:rFonts w:hint="eastAsia"/>
+        </w:rPr>
+        <w:t>启发</w:t>
+      </w:r>
+    </w:p>
+    <w:p>
+      <w:r>
+        <w:rPr>
+          <w:rFonts w:hint="eastAsia"/>
+        </w:rPr>
+        <w:t>1.</w:t>
+      </w:r>
+      <w:r>
+        <w:rPr>
+          <w:rFonts w:hint="eastAsia"/>
+        </w:rPr>
+        <w:t>指南针</w:t>
+      </w:r>
+      <w:r>
+        <w:rPr>
+          <w:rFonts w:hint="eastAsia"/>
+        </w:rPr>
+        <w:t>360</w:t>
+      </w:r>
+      <w:r>
+        <w:rPr>
+          <w:rFonts w:hint="eastAsia"/>
+        </w:rPr>
+        <w:t>度是否可以</w:t>
+      </w:r>
+      <w:r>
+        <w:rPr>
+          <w:rFonts w:hint="eastAsia"/>
+        </w:rPr>
+        <w:t>用属性动画？</w:t>
       </w:r>
     </w:p>
     <w:sectPr>
@@ -64525,7 +64509,7 @@
 </file>
 
 <file path=customXml/itemProps1.xml><?xml version="1.0" encoding="utf-8"?>
-<ds:datastoreItem xmlns:ds="http://schemas.openxmlformats.org/officeDocument/2006/customXml" ds:itemID="{378488CD-4E98-416A-99EC-9B18A583FF31}">
+<ds:datastoreItem xmlns:ds="http://schemas.openxmlformats.org/officeDocument/2006/customXml" ds:itemID="{F40BAE30-C45A-46FE-8598-948AA232E1D1}">
   <ds:schemaRefs>
     <ds:schemaRef ds:uri="http://schemas.openxmlformats.org/officeDocument/2006/bibliography"/>
   </ds:schemaRefs>

--- a/Android开发艺术探索.note.docx
+++ b/Android开发艺术探索.note.docx
@@ -55033,9 +55033,6 @@
       <w:pPr>
         <w:ind w:firstLineChars="200" w:firstLine="420"/>
         <w:jc w:val="left"/>
-        <w:rPr>
-          <w:rFonts w:hint="eastAsia"/>
-        </w:rPr>
       </w:pPr>
       <w:r>
         <w:rPr>
@@ -58535,12 +58532,28 @@
     <w:p>
       <w:pPr>
         <w:ind w:firstLineChars="202" w:firstLine="424"/>
-      </w:pPr>
-      <w:r>
-        <w:rPr>
-          <w:rFonts w:hint="eastAsia"/>
-        </w:rPr>
-        <w:t>属性动画可以对任意对象的属性进行动画而不仅仅是</w:t>
+        <w:rPr>
+          <w:rFonts w:hint="eastAsia"/>
+        </w:rPr>
+      </w:pPr>
+      <w:r>
+        <w:rPr>
+          <w:rFonts w:hint="eastAsia"/>
+        </w:rPr>
+        <w:t>属性动画可以对任意</w:t>
+      </w:r>
+      <w:r>
+        <w:rPr>
+          <w:rFonts w:hint="eastAsia"/>
+          <w:b/>
+        </w:rPr>
+        <w:t>对象的属性</w:t>
+      </w:r>
+      <w:r>
+        <w:rPr>
+          <w:rFonts w:hint="eastAsia"/>
+        </w:rPr>
+        <w:t>进行动画而不仅仅是</w:t>
       </w:r>
       <w:r>
         <w:rPr>
@@ -58596,7 +58609,259 @@
         <w:rPr>
           <w:rFonts w:hint="eastAsia"/>
         </w:rPr>
-        <w:t>在一个时间间隔内完成对象从一个属性值到另一个属性值的改变，但是属性动画是从</w:t>
+        <w:t>在一个时间间隔内完成对象从一个属性值到另一个属性值的改变</w:t>
+      </w:r>
+      <w:r>
+        <w:rPr>
+          <w:rFonts w:hint="eastAsia"/>
+        </w:rPr>
+        <w:t>。</w:t>
+      </w:r>
+    </w:p>
+    <w:p>
+      <w:pPr>
+        <w:ind w:firstLineChars="202" w:firstLine="424"/>
+        <w:rPr>
+          <w:rFonts w:hint="eastAsia"/>
+        </w:rPr>
+      </w:pPr>
+      <w:r>
+        <w:rPr>
+          <w:rFonts w:hint="eastAsia"/>
+        </w:rPr>
+        <w:t>为何叫属性动画，这里有个公式化的解释</w:t>
+      </w:r>
+      <w:r>
+        <w:rPr>
+          <w:rFonts w:hint="eastAsia"/>
+        </w:rPr>
+        <w:t>：</w:t>
+      </w:r>
+      <w:r>
+        <w:t>ObjectAnimator.of</w:t>
+      </w:r>
+      <w:r>
+        <w:rPr>
+          <w:rFonts w:hint="eastAsia"/>
+        </w:rPr>
+        <w:t>$1</w:t>
+      </w:r>
+      <w:r>
+        <w:t>(</w:t>
+      </w:r>
+      <w:r>
+        <w:rPr>
+          <w:rFonts w:hint="eastAsia"/>
+        </w:rPr>
+        <w:t>mView</w:t>
+      </w:r>
+      <w:r>
+        <w:t>, "</w:t>
+      </w:r>
+      <w:r>
+        <w:rPr>
+          <w:rFonts w:hint="eastAsia"/>
+        </w:rPr>
+        <w:t>$2</w:t>
+      </w:r>
+      <w:r>
+        <w:t>"</w:t>
+      </w:r>
+      <w:proofErr w:type="gramStart"/>
+      <w:r>
+        <w:t>,</w:t>
+      </w:r>
+      <w:r>
+        <w:rPr>
+          <w:rFonts w:hint="eastAsia"/>
+        </w:rPr>
+        <w:t>value</w:t>
+      </w:r>
+      <w:proofErr w:type="gramEnd"/>
+      <w:r>
+        <w:t>…</w:t>
+      </w:r>
+      <w:r>
+        <w:t>);</w:t>
+      </w:r>
+      <w:r>
+        <w:rPr>
+          <w:rFonts w:hint="eastAsia"/>
+        </w:rPr>
+        <w:t xml:space="preserve"> </w:t>
+      </w:r>
+      <w:r>
+        <w:rPr>
+          <w:rFonts w:hint="eastAsia"/>
+        </w:rPr>
+        <w:t>mView</w:t>
+      </w:r>
+      <w:r>
+        <w:rPr>
+          <w:rFonts w:hint="eastAsia"/>
+        </w:rPr>
+        <w:t>对</w:t>
+      </w:r>
+      <w:r>
+        <w:rPr>
+          <w:rFonts w:hint="eastAsia"/>
+        </w:rPr>
+        <w:t>mView</w:t>
+      </w:r>
+      <w:r>
+        <w:rPr>
+          <w:rFonts w:hint="eastAsia"/>
+        </w:rPr>
+        <w:t>的</w:t>
+      </w:r>
+      <w:r>
+        <w:rPr>
+          <w:rFonts w:hint="eastAsia"/>
+        </w:rPr>
+        <w:t>set</w:t>
+      </w:r>
+      <w:r>
+        <w:rPr>
+          <w:rFonts w:hint="eastAsia"/>
+        </w:rPr>
+        <w:t>$2</w:t>
+      </w:r>
+      <w:r>
+        <w:rPr>
+          <w:rFonts w:hint="eastAsia"/>
+        </w:rPr>
+        <w:t>($1 arg)</w:t>
+      </w:r>
+      <w:r>
+        <w:rPr>
+          <w:rFonts w:hint="eastAsia"/>
+        </w:rPr>
+        <w:t>方法执行动画，这里的方法改变的</w:t>
+      </w:r>
+      <w:r>
+        <w:rPr>
+          <w:rFonts w:hint="eastAsia"/>
+        </w:rPr>
+        <w:t>View</w:t>
+      </w:r>
+      <w:r>
+        <w:rPr>
+          <w:rFonts w:hint="eastAsia"/>
+        </w:rPr>
+        <w:t>的属性值。比如</w:t>
+      </w:r>
+      <w:r>
+        <w:t>ObjectAnimator.ofFloat(iv_icon, "translationY",</w:t>
+      </w:r>
+      <w:r>
+        <w:rPr>
+          <w:rFonts w:hint="eastAsia"/>
+        </w:rPr>
+        <w:t>50</w:t>
+      </w:r>
+      <w:r>
+        <w:t>)</w:t>
+      </w:r>
+      <w:r>
+        <w:rPr>
+          <w:rFonts w:hint="eastAsia"/>
+        </w:rPr>
+        <w:t>，对</w:t>
+      </w:r>
+      <w:r>
+        <w:t>iv_icon</w:t>
+      </w:r>
+      <w:r>
+        <w:rPr>
+          <w:rFonts w:hint="eastAsia"/>
+        </w:rPr>
+        <w:t>的</w:t>
+      </w:r>
+      <w:r>
+        <w:rPr>
+          <w:rFonts w:hint="eastAsia"/>
+        </w:rPr>
+        <w:t>setT</w:t>
+      </w:r>
+      <w:r>
+        <w:t>ranslationY</w:t>
+      </w:r>
+      <w:r>
+        <w:rPr>
+          <w:rFonts w:hint="eastAsia"/>
+        </w:rPr>
+        <w:t>（</w:t>
+      </w:r>
+      <w:r>
+        <w:rPr>
+          <w:rFonts w:hint="eastAsia"/>
+        </w:rPr>
+        <w:t>float arg</w:t>
+      </w:r>
+      <w:r>
+        <w:rPr>
+          <w:rFonts w:hint="eastAsia"/>
+        </w:rPr>
+        <w:t>）方法执行平移动画，平移量为</w:t>
+      </w:r>
+      <w:r>
+        <w:rPr>
+          <w:rFonts w:hint="eastAsia"/>
+        </w:rPr>
+        <w:t>50</w:t>
+      </w:r>
+      <w:r>
+        <w:rPr>
+          <w:rFonts w:hint="eastAsia"/>
+        </w:rPr>
+        <w:t>。不用担心属性值填错，</w:t>
+      </w:r>
+      <w:r>
+        <w:rPr>
+          <w:rFonts w:hint="eastAsia"/>
+        </w:rPr>
+        <w:t>ide</w:t>
+      </w:r>
+      <w:r>
+        <w:rPr>
+          <w:rFonts w:hint="eastAsia"/>
+        </w:rPr>
+        <w:t>会自动纠错。</w:t>
+      </w:r>
+      <w:r>
+        <w:rPr>
+          <w:rFonts w:hint="eastAsia"/>
+        </w:rPr>
+        <w:t>属性动画要求对象的属性有</w:t>
+      </w:r>
+      <w:r>
+        <w:rPr>
+          <w:rFonts w:hint="eastAsia"/>
+        </w:rPr>
+        <w:t>set get</w:t>
+      </w:r>
+      <w:r>
+        <w:rPr>
+          <w:rFonts w:hint="eastAsia"/>
+        </w:rPr>
+        <w:t>方法</w:t>
+      </w:r>
+      <w:r>
+        <w:rPr>
+          <w:rFonts w:hint="eastAsia"/>
+        </w:rPr>
+        <w:t>。</w:t>
+      </w:r>
+    </w:p>
+    <w:p>
+      <w:pPr>
+        <w:ind w:firstLineChars="202" w:firstLine="424"/>
+      </w:pPr>
+      <w:r>
+        <w:rPr>
+          <w:rFonts w:hint="eastAsia"/>
+        </w:rPr>
+        <w:t>但是属性动画是从</w:t>
       </w:r>
       <w:r>
         <w:rPr>
@@ -58688,6 +58953,9 @@
     <w:p>
       <w:pPr>
         <w:ind w:firstLineChars="202" w:firstLine="424"/>
+        <w:rPr>
+          <w:rFonts w:hint="eastAsia"/>
+        </w:rPr>
       </w:pPr>
       <w:proofErr w:type="gramStart"/>
       <w:r>
@@ -58695,7 +58963,13 @@
       </w:r>
       <w:proofErr w:type="gramEnd"/>
       <w:r>
-        <w:t>iv_icon, "translationY", -iv_icon.getHeight()).start();</w:t>
+        <w:t>mOV,"translationY",50).start();</w:t>
+      </w:r>
+      <w:r>
+        <w:rPr>
+          <w:rFonts w:hint="eastAsia"/>
+        </w:rPr>
+        <w:t xml:space="preserve"> </w:t>
       </w:r>
     </w:p>
     <w:p>
@@ -58794,37 +59068,32 @@
           </w:tcPr>
           <w:p>
             <w:r>
-              <w:t>ValueAnimator valueAnimator =</w:t>
-            </w:r>
-          </w:p>
-          <w:p>
-            <w:r>
-              <w:t xml:space="preserve">        ObjectAnimator.ofInt(ll_content, "backgroundColor", 0xFFFF8080, 0xFF8080FF);</w:t>
-            </w:r>
-          </w:p>
-          <w:p>
-            <w:r>
-              <w:t>valueAnimator.setDuration(3000);</w:t>
-            </w:r>
-          </w:p>
-          <w:p>
-            <w:r>
-              <w:t>valueAnimator.setEvaluator(new ArgbEvaluator());</w:t>
-            </w:r>
-          </w:p>
-          <w:p>
-            <w:r>
-              <w:t>valueAnimator.setRepeatCount(ValueAnimator.INFINITE);</w:t>
-            </w:r>
-          </w:p>
-          <w:p>
-            <w:r>
-              <w:t>valueAnimator.setRepeatMode(ValueAnimator.REVERSE);</w:t>
-            </w:r>
-          </w:p>
-          <w:p>
-            <w:r>
-              <w:t>valueAnimator.start();</w:t>
+              <w:t>ValueAnimator  valueAnimator = ObjectAnimator.ofInt(mVV,"backgroundColor",0xFFFF8080, 0xFF8080FF);</w:t>
+            </w:r>
+          </w:p>
+          <w:p>
+            <w:r>
+              <w:t xml:space="preserve">        valueAnimator.setDuration(3*1000);</w:t>
+            </w:r>
+          </w:p>
+          <w:p>
+            <w:r>
+              <w:t xml:space="preserve">        valueAnimator.setEvaluator(new ArgbEvaluator());</w:t>
+            </w:r>
+          </w:p>
+          <w:p>
+            <w:r>
+              <w:t xml:space="preserve">        valueAnimator.setRepeatCount(ValueAnimator.INFINITE);</w:t>
+            </w:r>
+          </w:p>
+          <w:p>
+            <w:r>
+              <w:t xml:space="preserve">        valueAnimator.setRepeatMode(ValueAnimator.REVERSE);</w:t>
+            </w:r>
+          </w:p>
+          <w:p>
+            <w:r>
+              <w:t xml:space="preserve">        valueAnimator.start();</w:t>
             </w:r>
           </w:p>
         </w:tc>
@@ -58850,7 +59119,13 @@
         <w:rPr>
           <w:rFonts w:hint="eastAsia"/>
         </w:rPr>
-        <w:t>5s</w:t>
+        <w:t>10</w:t>
+      </w:r>
+      <w:r>
+        <w:rPr>
+          <w:rFonts w:hint="eastAsia"/>
+        </w:rPr>
+        <w:t>s</w:t>
       </w:r>
       <w:r>
         <w:rPr>
@@ -58869,6 +59144,39 @@
           <w:rFonts w:hint="eastAsia"/>
         </w:rPr>
         <w:t>的旋转，平移，缩放和透明度进行改变</w:t>
+      </w:r>
+      <w:r>
+        <w:rPr>
+          <w:rFonts w:hint="eastAsia"/>
+        </w:rPr>
+        <w:t>，注意此处是</w:t>
+      </w:r>
+      <w:r>
+        <w:t>AnimatorSe</w:t>
+      </w:r>
+      <w:r>
+        <w:rPr>
+          <w:rFonts w:hint="eastAsia"/>
+        </w:rPr>
+        <w:t>t,</w:t>
+      </w:r>
+      <w:r>
+        <w:rPr>
+          <w:rFonts w:hint="eastAsia"/>
+        </w:rPr>
+        <w:t>不是</w:t>
+      </w:r>
+      <w:r>
+        <w:t>Animat</w:t>
+      </w:r>
+      <w:r>
+        <w:rPr>
+          <w:rFonts w:hint="eastAsia"/>
+        </w:rPr>
+        <w:t>ion</w:t>
+      </w:r>
+      <w:r>
+        <w:t xml:space="preserve">Set </w:t>
       </w:r>
       <w:r>
         <w:rPr>
@@ -58902,63 +59210,53 @@
           </w:tcPr>
           <w:p>
             <w:r>
-              <w:t>AnimatorSet set = new AnimatorSet();</w:t>
-            </w:r>
-          </w:p>
-          <w:p>
-            <w:r>
-              <w:t>set.playTogether(</w:t>
-            </w:r>
-          </w:p>
-          <w:p>
-            <w:r>
-              <w:t xml:space="preserve">        ObjectAnimator.ofFloat(iv_icon, "rotationX", 0, 360),</w:t>
-            </w:r>
-          </w:p>
-          <w:p>
-            <w:r>
-              <w:t xml:space="preserve">        ObjectAnimator.ofFloat(iv_icon, "rotationY", 0, 180),</w:t>
-            </w:r>
-          </w:p>
-          <w:p>
-            <w:r>
-              <w:t xml:space="preserve">        ObjectAnimator.ofFloat(iv_icon, "rotation", 0, -90),</w:t>
-            </w:r>
-          </w:p>
-          <w:p>
-            <w:r>
-              <w:t xml:space="preserve">        ObjectAnimator.ofFloat(iv_icon, "trabslationX", 0, 90),</w:t>
-            </w:r>
-          </w:p>
-          <w:p>
-            <w:r>
-              <w:t xml:space="preserve">        ObjectAnimator.ofFloat(iv_icon, "trabslationY", 0, 90),</w:t>
-            </w:r>
-          </w:p>
-          <w:p>
-            <w:r>
-              <w:t xml:space="preserve">        ObjectAnimator.ofFloat(iv_icon, "scaleX", 0, 1.5f),</w:t>
-            </w:r>
-          </w:p>
-          <w:p>
-            <w:r>
-              <w:t xml:space="preserve">        ObjectAnimator.ofFloat(iv_icon, "scaleY", 0, 0.5f),</w:t>
+              <w:t>AnimatorSet  set = new AnimatorSet();</w:t>
+            </w:r>
+          </w:p>
+          <w:p>
+            <w:r>
+              <w:t xml:space="preserve">        set.playTogether(</w:t>
             </w:r>
           </w:p>
           <w:p>
             <w:r>
               <w:lastRenderedPageBreak/>
-              <w:t xml:space="preserve">        ObjectAnimator.ofFloat(iv_icon, "alpha", 0, 2.5f, 1)</w:t>
-            </w:r>
-          </w:p>
-          <w:p>
-            <w:r>
-              <w:t>);</w:t>
-            </w:r>
-          </w:p>
-          <w:p>
-            <w:r>
-              <w:t>set.setDuration(3000).start();</w:t>
+              <w:t xml:space="preserve">                ObjectAnimator.ofFloat(mSV,"rotationX",0,360)</w:t>
+            </w:r>
+          </w:p>
+          <w:p>
+            <w:r>
+              <w:t xml:space="preserve">                ,ObjectAnimator.ofFloat(mSV,"rotationY",0,90)</w:t>
+            </w:r>
+          </w:p>
+          <w:p>
+            <w:r>
+              <w:t xml:space="preserve">                ,ObjectAnimator.ofFloat(mSV,"rotation",0,-90)</w:t>
+            </w:r>
+          </w:p>
+          <w:p>
+            <w:r>
+              <w:t xml:space="preserve">                ,ObjectAnimator.ofFloat(mSV,"translationX",90)</w:t>
+            </w:r>
+          </w:p>
+          <w:p>
+            <w:r>
+              <w:t xml:space="preserve">                ,ObjectAnimator.ofFloat(mSV,"scaleX",0,5f)</w:t>
+            </w:r>
+          </w:p>
+          <w:p>
+            <w:r>
+              <w:t xml:space="preserve">                ,ObjectAnimator.ofFloat(mSV,"alpha",0,0.25f,1));</w:t>
+            </w:r>
+          </w:p>
+          <w:p>
+            <w:r>
+              <w:t xml:space="preserve">        set.setDuration(10*1000);</w:t>
+            </w:r>
+          </w:p>
+          <w:p>
+            <w:r>
+              <w:t xml:space="preserve">        set.start();</w:t>
             </w:r>
           </w:p>
         </w:tc>
@@ -59026,10 +59324,12 @@
           </w:p>
           <w:p>
             <w:r>
-              <w:t>&lt;set xmlns:android="http://schemas.android.com/apk/res/android"&gt;</w:t>
-            </w:r>
-          </w:p>
-          <w:p/>
+              <w:t>&lt;set xmlns:android="http://schemas.android.com/apk/res</w:t>
+            </w:r>
+            <w:r>
+              <w:t>/android"&gt;</w:t>
+            </w:r>
+          </w:p>
           <w:p>
             <w:r>
               <w:t xml:space="preserve">    &lt;objectAnimator</w:t>
@@ -59072,10 +59372,12 @@
           </w:p>
           <w:p>
             <w:r>
-              <w:t xml:space="preserve">        android:valueType="colorType" /&gt;</w:t>
-            </w:r>
-          </w:p>
-          <w:p/>
+              <w:t xml:space="preserve">        a</w:t>
+            </w:r>
+            <w:r>
+              <w:t>ndroid:valueType="colorType" /&gt;</w:t>
+            </w:r>
+          </w:p>
           <w:p>
             <w:r>
               <w:t xml:space="preserve">    &lt;animator</w:t>
@@ -59384,6 +59686,7 @@
           <w:p>
             <w:proofErr w:type="gramStart"/>
             <w:r>
+              <w:lastRenderedPageBreak/>
               <w:t>&lt;?xml</w:t>
             </w:r>
             <w:proofErr w:type="gramEnd"/>
@@ -59406,7 +59709,6 @@
           </w:p>
           <w:p>
             <w:r>
-              <w:lastRenderedPageBreak/>
               <w:t xml:space="preserve">        android:duration="300"</w:t>
             </w:r>
           </w:p>
@@ -59468,8 +59770,19 @@
         <w:rPr>
           <w:rFonts w:hint="eastAsia"/>
         </w:rPr>
-        <w:lastRenderedPageBreak/>
-        <w:t>那我们该如何使用尼？</w:t>
+        <w:t>那我们该如何使用</w:t>
+      </w:r>
+      <w:r>
+        <w:rPr>
+          <w:rFonts w:hint="eastAsia"/>
+        </w:rPr>
+        <w:t>呢</w:t>
+      </w:r>
+      <w:r>
+        <w:rPr>
+          <w:rFonts w:hint="eastAsia"/>
+        </w:rPr>
+        <w:t>？</w:t>
       </w:r>
     </w:p>
     <w:tbl>
@@ -59512,7 +59825,20 @@
         <w:rPr>
           <w:rFonts w:hint="eastAsia"/>
         </w:rPr>
-        <w:t>在实际开发当中我还是建议使用代码来实现属性动画，这是因为用代码会比较简单，比如一个</w:t>
+        <w:t>在实际开发当中我还是建议使用</w:t>
+      </w:r>
+      <w:r>
+        <w:rPr>
+          <w:rFonts w:hint="eastAsia"/>
+          <w:b/>
+        </w:rPr>
+        <w:t>代码来实现属性动画</w:t>
+      </w:r>
+      <w:r>
+        <w:rPr>
+          <w:rFonts w:hint="eastAsia"/>
+        </w:rPr>
+        <w:t>，这是因为用代码会比较简单，比如一个</w:t>
       </w:r>
       <w:r>
         <w:rPr>
@@ -59526,8 +59852,6 @@
         </w:rPr>
         <w:t>需要从左边移动到右边，但是如果</w:t>
       </w:r>
-      <w:bookmarkStart w:id="0" w:name="_GoBack"/>
-      <w:bookmarkEnd w:id="0"/>
       <w:r>
         <w:rPr>
           <w:rFonts w:hint="eastAsia"/>
@@ -59554,6 +59878,9 @@
           <w:ilvl w:val="2"/>
           <w:numId w:val="17"/>
         </w:numPr>
+        <w:rPr>
+          <w:rFonts w:hint="eastAsia"/>
+        </w:rPr>
       </w:pPr>
       <w:r>
         <w:rPr>
@@ -59564,7 +59891,3535 @@
     </w:p>
     <w:p>
       <w:pPr>
+        <w:ind w:firstLineChars="202" w:firstLine="424"/>
+        <w:rPr>
+          <w:rFonts w:hint="eastAsia"/>
+        </w:rPr>
+      </w:pPr>
+      <w:r>
+        <w:rPr>
+          <w:rFonts w:hint="eastAsia"/>
+        </w:rPr>
+        <w:t>TimeInterpolator</w:t>
+      </w:r>
+      <w:r>
+        <w:rPr>
+          <w:rFonts w:hint="eastAsia"/>
+        </w:rPr>
+        <w:t>中文翻译是时间插值器的意思，他的作用是根据时间流逝的百分比来计算出当前属性值改变的百分比，系统预设的是</w:t>
+      </w:r>
+      <w:r>
+        <w:rPr>
+          <w:rFonts w:hint="eastAsia"/>
+        </w:rPr>
+        <w:t>LinearInterpolator(</w:t>
+      </w:r>
+      <w:r>
+        <w:rPr>
+          <w:rFonts w:hint="eastAsia"/>
+        </w:rPr>
+        <w:t>线性加速器，匀速加速器</w:t>
+      </w:r>
+      <w:r>
+        <w:rPr>
+          <w:rFonts w:hint="eastAsia"/>
+        </w:rPr>
+        <w:t>)</w:t>
+      </w:r>
+      <w:r>
+        <w:rPr>
+          <w:rFonts w:hint="eastAsia"/>
+        </w:rPr>
+        <w:t>，加速和减速插值器，</w:t>
+      </w:r>
+      <w:r>
+        <w:rPr>
+          <w:rFonts w:hint="eastAsia"/>
+        </w:rPr>
+        <w:t>TypeEvaluator</w:t>
+      </w:r>
+      <w:r>
+        <w:rPr>
+          <w:rFonts w:hint="eastAsia"/>
+        </w:rPr>
+        <w:t>的中文翻译</w:t>
+      </w:r>
+      <w:proofErr w:type="gramStart"/>
+      <w:r>
+        <w:rPr>
+          <w:rFonts w:hint="eastAsia"/>
+        </w:rPr>
+        <w:t>是类型</w:t>
+      </w:r>
+      <w:proofErr w:type="gramEnd"/>
+      <w:r>
+        <w:rPr>
+          <w:rFonts w:hint="eastAsia"/>
+        </w:rPr>
+        <w:t>估值算法，也叫估值器，他的作用是根据当前属性变化的百分比来计算变化后的属性值，系统也预设了针对整型属性，浮点型，和</w:t>
+      </w:r>
+      <w:r>
+        <w:rPr>
+          <w:rFonts w:hint="eastAsia"/>
+        </w:rPr>
+        <w:t>color</w:t>
+      </w:r>
+      <w:r>
+        <w:rPr>
+          <w:rFonts w:hint="eastAsia"/>
+        </w:rPr>
+        <w:t>颜色值</w:t>
+      </w:r>
+      <w:r>
+        <w:rPr>
+          <w:rFonts w:hint="eastAsia"/>
+        </w:rPr>
+        <w:t>，</w:t>
+      </w:r>
+      <w:r>
+        <w:rPr>
+          <w:rFonts w:hint="eastAsia"/>
+        </w:rPr>
+        <w:t>定义的其实上是一个时刻</w:t>
+      </w:r>
+      <w:r>
+        <w:rPr>
+          <w:rFonts w:hint="eastAsia"/>
+        </w:rPr>
+        <w:t>-</w:t>
+      </w:r>
+      <w:r>
+        <w:rPr>
+          <w:rFonts w:hint="eastAsia"/>
+        </w:rPr>
+        <w:t>属性值的函数映射关系。</w:t>
+      </w:r>
+    </w:p>
+    <w:p>
+      <w:pPr>
+        <w:ind w:firstLineChars="202" w:firstLine="424"/>
+        <w:rPr>
+          <w:rFonts w:hint="eastAsia"/>
+        </w:rPr>
+      </w:pPr>
+      <w:r>
+        <w:rPr>
+          <w:rFonts w:hint="eastAsia"/>
+        </w:rPr>
+        <w:t>属性动画中的插值器和估值器很重要，他们实现非匀速动画的重要手段，可能说的有点苦涩，我们去通过实际的例子就能很好的理解了</w:t>
+      </w:r>
+      <w:r>
+        <w:rPr>
+          <w:rFonts w:hint="eastAsia"/>
+        </w:rPr>
+        <w:t>。</w:t>
+      </w:r>
+      <w:r>
+        <w:rPr>
+          <w:rFonts w:hint="eastAsia"/>
+        </w:rPr>
+        <w:t>如图，他表示的是一个匀速动画，采用了线性插值器和整形估值算法，在</w:t>
+      </w:r>
+      <w:r>
+        <w:rPr>
+          <w:rFonts w:hint="eastAsia"/>
+        </w:rPr>
+        <w:t>40ms</w:t>
+      </w:r>
+      <w:r>
+        <w:rPr>
+          <w:rFonts w:hint="eastAsia"/>
+        </w:rPr>
+        <w:t>内，</w:t>
+      </w:r>
+      <w:r>
+        <w:rPr>
+          <w:rFonts w:hint="eastAsia"/>
+        </w:rPr>
+        <w:t>x</w:t>
+      </w:r>
+      <w:r>
+        <w:rPr>
+          <w:rFonts w:hint="eastAsia"/>
+        </w:rPr>
+        <w:t>从</w:t>
+      </w:r>
+      <w:r>
+        <w:rPr>
+          <w:rFonts w:hint="eastAsia"/>
+        </w:rPr>
+        <w:t>0-40</w:t>
+      </w:r>
+      <w:r>
+        <w:rPr>
+          <w:rFonts w:hint="eastAsia"/>
+        </w:rPr>
+        <w:t>的变换</w:t>
+      </w:r>
+      <w:r>
+        <w:rPr>
+          <w:rFonts w:hint="eastAsia"/>
+        </w:rPr>
+        <w:t>。</w:t>
+      </w:r>
+    </w:p>
+    <w:p>
+      <w:pPr>
+        <w:jc w:val="center"/>
+        <w:rPr>
+          <w:rFonts w:hint="eastAsia"/>
+        </w:rPr>
+      </w:pPr>
+      <w:r>
+        <w:rPr>
+          <w:noProof/>
+        </w:rPr>
+        <w:drawing>
+          <wp:inline distT="0" distB="0" distL="0" distR="0">
+            <wp:extent cx="5274310" cy="1593091"/>
+            <wp:effectExtent l="0" t="0" r="2540" b="7620"/>
+            <wp:docPr id="42" name="图片 42" descr="这里写图片描述"/>
+            <wp:cNvGraphicFramePr>
+              <a:graphicFrameLocks xmlns:a="http://schemas.openxmlformats.org/drawingml/2006/main" noChangeAspect="1"/>
+            </wp:cNvGraphicFramePr>
+            <a:graphic xmlns:a="http://schemas.openxmlformats.org/drawingml/2006/main">
+              <a:graphicData uri="http://schemas.openxmlformats.org/drawingml/2006/picture">
+                <pic:pic xmlns:pic="http://schemas.openxmlformats.org/drawingml/2006/picture">
+                  <pic:nvPicPr>
+                    <pic:cNvPr id="0" name="Picture 14" descr="这里写图片描述"/>
+                    <pic:cNvPicPr>
+                      <a:picLocks noChangeAspect="1" noChangeArrowheads="1"/>
+                    </pic:cNvPicPr>
+                  </pic:nvPicPr>
+                  <pic:blipFill>
+                    <a:blip r:embed="rId54" cstate="print">
+                      <a:extLst>
+                        <a:ext uri="{28A0092B-C50C-407E-A947-70E740481C1C}">
+                          <a14:useLocalDpi xmlns:a14="http://schemas.microsoft.com/office/drawing/2010/main" val="0"/>
+                        </a:ext>
+                      </a:extLst>
+                    </a:blip>
+                    <a:srcRect/>
+                    <a:stretch>
+                      <a:fillRect/>
+                    </a:stretch>
+                  </pic:blipFill>
+                  <pic:spPr bwMode="auto">
+                    <a:xfrm>
+                      <a:off x="0" y="0"/>
+                      <a:ext cx="5274310" cy="1593091"/>
+                    </a:xfrm>
+                    <a:prstGeom prst="rect">
+                      <a:avLst/>
+                    </a:prstGeom>
+                    <a:noFill/>
+                    <a:ln>
+                      <a:noFill/>
+                    </a:ln>
+                  </pic:spPr>
+                </pic:pic>
+              </a:graphicData>
+            </a:graphic>
+          </wp:inline>
+        </w:drawing>
+      </w:r>
+    </w:p>
+    <w:p>
+      <w:pPr>
+        <w:ind w:firstLineChars="202" w:firstLine="424"/>
+        <w:rPr>
+          <w:rFonts w:hint="eastAsia"/>
+        </w:rPr>
+      </w:pPr>
+      <w:r>
+        <w:rPr>
+          <w:rFonts w:hint="eastAsia"/>
+        </w:rPr>
+        <w:t>由于动画的默认刷新率为</w:t>
+      </w:r>
+      <w:r>
+        <w:rPr>
+          <w:rFonts w:hint="eastAsia"/>
+        </w:rPr>
+        <w:t>10ms/</w:t>
+      </w:r>
+      <w:r>
+        <w:rPr>
+          <w:rFonts w:hint="eastAsia"/>
+        </w:rPr>
+        <w:t>帧，所有该动画将分</w:t>
+      </w:r>
+      <w:r>
+        <w:rPr>
+          <w:rFonts w:hint="eastAsia"/>
+        </w:rPr>
+        <w:t>5</w:t>
+      </w:r>
+      <w:r>
+        <w:rPr>
+          <w:rFonts w:hint="eastAsia"/>
+        </w:rPr>
+        <w:t>帧进行，我们来考虑一下第三帧，当时间为</w:t>
+      </w:r>
+      <w:r>
+        <w:rPr>
+          <w:rFonts w:hint="eastAsia"/>
+        </w:rPr>
+        <w:t>20ms</w:t>
+      </w:r>
+      <w:r>
+        <w:rPr>
+          <w:rFonts w:hint="eastAsia"/>
+        </w:rPr>
+        <w:t>的时候，百分比为</w:t>
+      </w:r>
+      <w:r>
+        <w:rPr>
+          <w:rFonts w:hint="eastAsia"/>
+        </w:rPr>
+        <w:t>0.5</w:t>
+      </w:r>
+      <w:r>
+        <w:rPr>
+          <w:rFonts w:hint="eastAsia"/>
+        </w:rPr>
+        <w:t>，意味着时间过去了一半，那</w:t>
+      </w:r>
+      <w:r>
+        <w:rPr>
+          <w:rFonts w:hint="eastAsia"/>
+        </w:rPr>
+        <w:t>x</w:t>
+      </w:r>
+      <w:r>
+        <w:rPr>
+          <w:rFonts w:hint="eastAsia"/>
+        </w:rPr>
+        <w:t>改变了多少？其实</w:t>
+      </w:r>
+      <w:r>
+        <w:rPr>
+          <w:rFonts w:hint="eastAsia"/>
+        </w:rPr>
+        <w:t>x</w:t>
+      </w:r>
+      <w:r>
+        <w:rPr>
+          <w:rFonts w:hint="eastAsia"/>
+        </w:rPr>
+        <w:lastRenderedPageBreak/>
+        <w:t>也是</w:t>
+      </w:r>
+      <w:r>
+        <w:rPr>
+          <w:rFonts w:hint="eastAsia"/>
+        </w:rPr>
+        <w:t>0.5</w:t>
+      </w:r>
+      <w:r>
+        <w:rPr>
+          <w:rFonts w:hint="eastAsia"/>
+        </w:rPr>
+        <w:t>，为什么因为他使用了线性的插值器也就是匀速动画。</w:t>
+      </w:r>
+    </w:p>
+    <w:p>
+      <w:pPr>
+        <w:ind w:firstLineChars="202" w:firstLine="424"/>
+        <w:rPr>
+          <w:rFonts w:hint="eastAsia"/>
+        </w:rPr>
+      </w:pPr>
+      <w:r>
+        <w:rPr>
+          <w:rFonts w:hint="eastAsia"/>
+        </w:rPr>
+        <w:t>很显然，线性插值器的返回值和输入值是一样的，因为都是</w:t>
+      </w:r>
+      <w:r>
+        <w:rPr>
+          <w:rFonts w:hint="eastAsia"/>
+        </w:rPr>
+        <w:t>0.5</w:t>
+      </w:r>
+      <w:r>
+        <w:rPr>
+          <w:rFonts w:hint="eastAsia"/>
+        </w:rPr>
+        <w:t>，这个估算我们可以看他的源码</w:t>
+      </w:r>
+    </w:p>
+    <w:p>
+      <w:pPr>
+        <w:rPr>
+          <w:rFonts w:hint="eastAsia"/>
+        </w:rPr>
+      </w:pPr>
+      <w:r>
+        <w:rPr>
+          <w:noProof/>
+        </w:rPr>
+        <w:drawing>
+          <wp:inline distT="0" distB="0" distL="0" distR="0" wp14:anchorId="778FF677" wp14:editId="3BF99678">
+            <wp:extent cx="5274310" cy="662341"/>
+            <wp:effectExtent l="0" t="0" r="2540" b="4445"/>
+            <wp:docPr id="44" name="图片 44"/>
+            <wp:cNvGraphicFramePr>
+              <a:graphicFrameLocks xmlns:a="http://schemas.openxmlformats.org/drawingml/2006/main" noChangeAspect="1"/>
+            </wp:cNvGraphicFramePr>
+            <a:graphic xmlns:a="http://schemas.openxmlformats.org/drawingml/2006/main">
+              <a:graphicData uri="http://schemas.openxmlformats.org/drawingml/2006/picture">
+                <pic:pic xmlns:pic="http://schemas.openxmlformats.org/drawingml/2006/picture">
+                  <pic:nvPicPr>
+                    <pic:cNvPr id="0" name=""/>
+                    <pic:cNvPicPr/>
+                  </pic:nvPicPr>
+                  <pic:blipFill>
+                    <a:blip r:embed="rId55"/>
+                    <a:stretch>
+                      <a:fillRect/>
+                    </a:stretch>
+                  </pic:blipFill>
+                  <pic:spPr>
+                    <a:xfrm>
+                      <a:off x="0" y="0"/>
+                      <a:ext cx="5274310" cy="662341"/>
+                    </a:xfrm>
+                    <a:prstGeom prst="rect">
+                      <a:avLst/>
+                    </a:prstGeom>
+                  </pic:spPr>
+                </pic:pic>
+              </a:graphicData>
+            </a:graphic>
+          </wp:inline>
+        </w:drawing>
+      </w:r>
+    </w:p>
+    <w:p>
+      <w:pPr>
+        <w:rPr>
+          <w:rFonts w:hint="eastAsia"/>
+          <w:noProof/>
+        </w:rPr>
+      </w:pPr>
+      <w:r>
+        <w:rPr>
+          <w:rFonts w:hint="eastAsia"/>
+          <w:noProof/>
+        </w:rPr>
+        <w:t xml:space="preserve">   </w:t>
+      </w:r>
+      <w:r>
+        <w:rPr>
+          <w:noProof/>
+        </w:rPr>
+        <w:t>IntEvaluator</w:t>
+      </w:r>
+      <w:r>
+        <w:rPr>
+          <w:rFonts w:hint="eastAsia"/>
+          <w:noProof/>
+        </w:rPr>
+        <w:t>.java</w:t>
+      </w:r>
+      <w:r>
+        <w:rPr>
+          <w:rFonts w:hint="eastAsia"/>
+          <w:noProof/>
+        </w:rPr>
+        <w:t>中，</w:t>
+      </w:r>
+      <w:r>
+        <w:rPr>
+          <w:rFonts w:hint="eastAsia"/>
+          <w:noProof/>
+        </w:rPr>
+        <w:t>对于我们的例子而言分别是</w:t>
+      </w:r>
+      <w:r>
+        <w:rPr>
+          <w:rFonts w:hint="eastAsia"/>
+          <w:noProof/>
+        </w:rPr>
+        <w:t xml:space="preserve">0.5 0 40 </w:t>
+      </w:r>
+      <w:r>
+        <w:rPr>
+          <w:rFonts w:hint="eastAsia"/>
+          <w:noProof/>
+        </w:rPr>
+        <w:t>，所有返回给我们的是</w:t>
+      </w:r>
+      <w:r>
+        <w:rPr>
+          <w:rFonts w:hint="eastAsia"/>
+          <w:noProof/>
+        </w:rPr>
+        <w:t>20</w:t>
+      </w:r>
+      <w:r>
+        <w:rPr>
+          <w:rFonts w:hint="eastAsia"/>
+          <w:noProof/>
+        </w:rPr>
+        <w:t>，这就是（</w:t>
+      </w:r>
+      <w:r>
+        <w:rPr>
+          <w:rFonts w:hint="eastAsia"/>
+          <w:noProof/>
+        </w:rPr>
+        <w:t>x= 20 t = 20ms</w:t>
+      </w:r>
+      <w:r>
+        <w:rPr>
+          <w:rFonts w:hint="eastAsia"/>
+          <w:noProof/>
+        </w:rPr>
+        <w:t>）的由来</w:t>
+      </w:r>
+      <w:r>
+        <w:rPr>
+          <w:rFonts w:hint="eastAsia"/>
+          <w:noProof/>
+        </w:rPr>
+        <w:t>。</w:t>
+      </w:r>
+    </w:p>
+    <w:p>
+      <w:r>
+        <w:rPr>
+          <w:noProof/>
+        </w:rPr>
+        <w:drawing>
+          <wp:inline distT="0" distB="0" distL="0" distR="0" wp14:anchorId="791BB630" wp14:editId="4509AD89">
+            <wp:extent cx="4685715" cy="723810"/>
+            <wp:effectExtent l="0" t="0" r="635" b="635"/>
+            <wp:docPr id="45" name="图片 45"/>
+            <wp:cNvGraphicFramePr>
+              <a:graphicFrameLocks xmlns:a="http://schemas.openxmlformats.org/drawingml/2006/main" noChangeAspect="1"/>
+            </wp:cNvGraphicFramePr>
+            <a:graphic xmlns:a="http://schemas.openxmlformats.org/drawingml/2006/main">
+              <a:graphicData uri="http://schemas.openxmlformats.org/drawingml/2006/picture">
+                <pic:pic xmlns:pic="http://schemas.openxmlformats.org/drawingml/2006/picture">
+                  <pic:nvPicPr>
+                    <pic:cNvPr id="0" name=""/>
+                    <pic:cNvPicPr/>
+                  </pic:nvPicPr>
+                  <pic:blipFill>
+                    <a:blip r:embed="rId56"/>
+                    <a:stretch>
+                      <a:fillRect/>
+                    </a:stretch>
+                  </pic:blipFill>
+                  <pic:spPr>
+                    <a:xfrm>
+                      <a:off x="0" y="0"/>
+                      <a:ext cx="4685715" cy="723810"/>
+                    </a:xfrm>
+                    <a:prstGeom prst="rect">
+                      <a:avLst/>
+                    </a:prstGeom>
+                  </pic:spPr>
+                </pic:pic>
+              </a:graphicData>
+            </a:graphic>
+          </wp:inline>
+        </w:drawing>
+      </w:r>
+    </w:p>
+    <w:p>
+      <w:pPr>
+        <w:ind w:firstLineChars="202" w:firstLine="424"/>
+        <w:rPr>
+          <w:rFonts w:hint="eastAsia"/>
+        </w:rPr>
+      </w:pPr>
+      <w:r>
+        <w:rPr>
+          <w:rFonts w:hint="eastAsia"/>
+        </w:rPr>
+        <w:t>插值器和估值器除了系统提供给我们的外，我们还可自定义，实现起来也很简单，因为他们都只是一个接口，而且内部只有一个方法</w:t>
+      </w:r>
+      <w:r>
+        <w:rPr>
+          <w:rFonts w:hint="eastAsia"/>
+        </w:rPr>
+        <w:t>。</w:t>
+      </w:r>
+    </w:p>
+    <w:p>
+      <w:pPr>
+        <w:pStyle w:val="3"/>
+        <w:numPr>
+          <w:ilvl w:val="2"/>
+          <w:numId w:val="17"/>
+        </w:numPr>
+        <w:rPr>
+          <w:rFonts w:hint="eastAsia"/>
+        </w:rPr>
+      </w:pPr>
+      <w:r>
+        <w:rPr>
+          <w:rFonts w:hint="eastAsia"/>
+        </w:rPr>
+        <w:t>属性动画的监听</w:t>
+      </w:r>
+    </w:p>
+    <w:p>
+      <w:pPr>
+        <w:ind w:firstLineChars="202" w:firstLine="424"/>
+      </w:pPr>
+      <w:r>
+        <w:rPr>
+          <w:rFonts w:hint="eastAsia"/>
+        </w:rPr>
+        <w:t>属性动画提供了监听器用于监听动画的播放过程，主要有两个接口</w:t>
+      </w:r>
+      <w:r>
+        <w:rPr>
+          <w:rFonts w:hint="eastAsia"/>
+        </w:rPr>
+        <w:t>AnimationUpdateListener</w:t>
+      </w:r>
+      <w:r>
+        <w:rPr>
+          <w:rFonts w:hint="eastAsia"/>
+        </w:rPr>
+        <w:t>和</w:t>
+      </w:r>
+      <w:r>
+        <w:rPr>
+          <w:rFonts w:hint="eastAsia"/>
+        </w:rPr>
+        <w:t>AnimationListener</w:t>
+      </w:r>
+    </w:p>
+    <w:p>
+      <w:pPr>
+        <w:ind w:firstLineChars="202" w:firstLine="424"/>
+        <w:rPr>
+          <w:rFonts w:hint="eastAsia"/>
+        </w:rPr>
+      </w:pPr>
+      <w:r>
+        <w:rPr>
+          <w:rFonts w:hint="eastAsia"/>
+        </w:rPr>
+        <w:t>AnimationListener</w:t>
+      </w:r>
+      <w:r>
+        <w:rPr>
+          <w:rFonts w:hint="eastAsia"/>
+        </w:rPr>
+        <w:t>监听了开始，结束，取消已经重复</w:t>
+      </w:r>
+      <w:r>
+        <w:rPr>
+          <w:rFonts w:hint="eastAsia"/>
+        </w:rPr>
+        <w:t>。</w:t>
+      </w:r>
+    </w:p>
+    <w:p>
+      <w:pPr>
+        <w:ind w:firstLineChars="202" w:firstLine="424"/>
+        <w:rPr>
+          <w:rFonts w:hint="eastAsia"/>
+        </w:rPr>
+      </w:pPr>
+      <w:r>
+        <w:rPr>
+          <w:rFonts w:hint="eastAsia"/>
+        </w:rPr>
+        <w:t>AnimatorListenerAdapter</w:t>
+      </w:r>
+      <w:r>
+        <w:rPr>
+          <w:rFonts w:hint="eastAsia"/>
+        </w:rPr>
+        <w:t>监听整个动画过程</w:t>
+      </w:r>
+      <w:r>
+        <w:rPr>
+          <w:rFonts w:hint="eastAsia"/>
+        </w:rPr>
+        <w:t>。</w:t>
+      </w:r>
+    </w:p>
+    <w:p>
+      <w:pPr>
+        <w:pStyle w:val="3"/>
+        <w:numPr>
+          <w:ilvl w:val="2"/>
+          <w:numId w:val="17"/>
+        </w:numPr>
+        <w:rPr>
+          <w:rFonts w:hint="eastAsia"/>
+        </w:rPr>
+      </w:pPr>
+      <w:r>
+        <w:rPr>
+          <w:rFonts w:hint="eastAsia"/>
+        </w:rPr>
+        <w:t>对任意属性做动画</w:t>
+      </w:r>
+    </w:p>
+    <w:p>
+      <w:pPr>
+        <w:ind w:firstLineChars="202" w:firstLine="424"/>
+        <w:rPr>
+          <w:rFonts w:hint="eastAsia"/>
+        </w:rPr>
+      </w:pPr>
+      <w:r>
+        <w:rPr>
+          <w:rFonts w:hint="eastAsia"/>
+        </w:rPr>
+        <w:t>这里最一个需求，就是给</w:t>
+      </w:r>
+      <w:r>
+        <w:rPr>
+          <w:rFonts w:hint="eastAsia"/>
+        </w:rPr>
+        <w:t>buttion</w:t>
+      </w:r>
+      <w:r>
+        <w:rPr>
+          <w:rFonts w:hint="eastAsia"/>
+        </w:rPr>
+        <w:t>设置一个动画，让他的宽度从当前的变成</w:t>
+      </w:r>
+      <w:r>
+        <w:rPr>
+          <w:rFonts w:hint="eastAsia"/>
+        </w:rPr>
+        <w:t>500px</w:t>
+      </w:r>
+      <w:r>
+        <w:rPr>
+          <w:rFonts w:hint="eastAsia"/>
+        </w:rPr>
+        <w:t>，这个可以用</w:t>
+      </w:r>
+      <w:r>
+        <w:rPr>
+          <w:rFonts w:hint="eastAsia"/>
+        </w:rPr>
+        <w:t>view</w:t>
+      </w:r>
+      <w:r>
+        <w:rPr>
+          <w:rFonts w:hint="eastAsia"/>
+        </w:rPr>
+        <w:t>动画来搞定，但是你仔细想想，</w:t>
+      </w:r>
+      <w:r>
+        <w:rPr>
+          <w:rFonts w:hint="eastAsia"/>
+        </w:rPr>
+        <w:t>view</w:t>
+      </w:r>
+      <w:r>
+        <w:rPr>
+          <w:rFonts w:hint="eastAsia"/>
+        </w:rPr>
+        <w:t>不能对宽高变化，所有我么可以使用属性动画，我们来试试</w:t>
+      </w:r>
+    </w:p>
+    <w:p>
+      <w:pPr>
+        <w:ind w:firstLineChars="202" w:firstLine="424"/>
+        <w:rPr>
+          <w:rFonts w:hint="eastAsia"/>
+        </w:rPr>
+      </w:pPr>
+      <w:proofErr w:type="gramStart"/>
+      <w:r>
+        <w:t>ObjectAnimator.ofInt(</w:t>
+      </w:r>
+      <w:proofErr w:type="gramEnd"/>
+      <w:r>
+        <w:t>mBtn,"width",300).setDuration(10*1000).start();</w:t>
+      </w:r>
+    </w:p>
+    <w:p>
+      <w:pPr>
+        <w:ind w:firstLineChars="202" w:firstLine="424"/>
+        <w:rPr>
+          <w:rFonts w:hint="eastAsia"/>
+        </w:rPr>
+      </w:pPr>
+      <w:r>
+        <w:rPr>
+          <w:rFonts w:hint="eastAsia"/>
+        </w:rPr>
+        <w:t>不</w:t>
+      </w:r>
+      <w:r>
+        <w:rPr>
+          <w:rFonts w:hint="eastAsia"/>
+        </w:rPr>
+        <w:t>work</w:t>
+      </w:r>
+      <w:r>
+        <w:rPr>
+          <w:rFonts w:hint="eastAsia"/>
+        </w:rPr>
+        <w:t>，为何呢？我们</w:t>
+      </w:r>
+      <w:r>
+        <w:rPr>
+          <w:rFonts w:hint="eastAsia"/>
+        </w:rPr>
+        <w:t xml:space="preserve"> </w:t>
+      </w:r>
+      <w:r>
+        <w:rPr>
+          <w:rFonts w:hint="eastAsia"/>
+        </w:rPr>
+        <w:t>先看原理。</w:t>
+      </w:r>
+    </w:p>
+    <w:p>
+      <w:pPr>
+        <w:pStyle w:val="4"/>
+        <w:numPr>
+          <w:ilvl w:val="3"/>
+          <w:numId w:val="17"/>
+        </w:numPr>
+        <w:rPr>
+          <w:rFonts w:hint="eastAsia"/>
+        </w:rPr>
+      </w:pPr>
+      <w:r>
+        <w:rPr>
+          <w:rFonts w:hint="eastAsia"/>
+        </w:rPr>
+        <w:t>属性动画的使用条件</w:t>
+      </w:r>
+    </w:p>
+    <w:p>
+      <w:pPr>
+        <w:ind w:firstLineChars="202" w:firstLine="424"/>
+        <w:rPr>
+          <w:rFonts w:hint="eastAsia"/>
+        </w:rPr>
+      </w:pPr>
+      <w:r>
+        <w:rPr>
+          <w:rFonts w:hint="eastAsia"/>
+        </w:rPr>
+        <w:t>属性动画要求动画作用在对象提供的</w:t>
+      </w:r>
+      <w:r>
+        <w:rPr>
+          <w:rFonts w:hint="eastAsia"/>
+        </w:rPr>
+        <w:t>get/set</w:t>
+      </w:r>
+      <w:r>
+        <w:rPr>
+          <w:rFonts w:hint="eastAsia"/>
+        </w:rPr>
+        <w:t>方法，属性动画根据外界传递的该属性的初始值和最终值，以动画效果多次去</w:t>
+      </w:r>
+      <w:r>
+        <w:rPr>
+          <w:rFonts w:hint="eastAsia"/>
+        </w:rPr>
+        <w:t>set</w:t>
+      </w:r>
+      <w:r>
+        <w:rPr>
+          <w:rFonts w:hint="eastAsia"/>
+        </w:rPr>
+        <w:t>，每次传递的</w:t>
+      </w:r>
+      <w:r>
+        <w:rPr>
+          <w:rFonts w:hint="eastAsia"/>
+        </w:rPr>
+        <w:t>set</w:t>
+      </w:r>
+      <w:r>
+        <w:rPr>
+          <w:rFonts w:hint="eastAsia"/>
+        </w:rPr>
+        <w:t>方法的值都不一样，确切来说是随着时间的时间推移，所传递的值越来越接近最终值，总结一下，我们对</w:t>
+      </w:r>
+      <w:r>
+        <w:rPr>
+          <w:rFonts w:hint="eastAsia"/>
+        </w:rPr>
+        <w:t>object</w:t>
+      </w:r>
+      <w:r>
+        <w:rPr>
+          <w:rFonts w:hint="eastAsia"/>
+        </w:rPr>
+        <w:t>的属性</w:t>
+      </w:r>
+      <w:r>
+        <w:rPr>
+          <w:rFonts w:hint="eastAsia"/>
+        </w:rPr>
+        <w:t>abc</w:t>
+      </w:r>
+      <w:r>
+        <w:rPr>
+          <w:rFonts w:hint="eastAsia"/>
+        </w:rPr>
+        <w:t>做动画，如果想让动画生效，要同时满足两个条件：</w:t>
+      </w:r>
+    </w:p>
+    <w:p>
+      <w:pPr>
+        <w:ind w:firstLineChars="202" w:firstLine="424"/>
+        <w:rPr>
+          <w:rFonts w:hint="eastAsia"/>
+        </w:rPr>
+      </w:pPr>
+      <w:r>
+        <w:rPr>
+          <w:rFonts w:hint="eastAsia"/>
+        </w:rPr>
+        <w:t xml:space="preserve"> (1)object</w:t>
+      </w:r>
+      <w:r>
+        <w:rPr>
+          <w:rFonts w:hint="eastAsia"/>
+        </w:rPr>
+        <w:t>必须要提供</w:t>
+      </w:r>
+      <w:r>
+        <w:rPr>
+          <w:rFonts w:hint="eastAsia"/>
+        </w:rPr>
+        <w:t>set</w:t>
+      </w:r>
+      <w:r>
+        <w:rPr>
+          <w:rFonts w:hint="eastAsia"/>
+        </w:rPr>
+        <w:t>方法，如果动画的时候没有传递初始值，那么我们还要提供</w:t>
+      </w:r>
+      <w:r>
+        <w:rPr>
+          <w:rFonts w:hint="eastAsia"/>
+        </w:rPr>
+        <w:t>get</w:t>
+      </w:r>
+      <w:r>
+        <w:rPr>
+          <w:rFonts w:hint="eastAsia"/>
+        </w:rPr>
+        <w:t>方法，因为系统要去取</w:t>
+      </w:r>
+      <w:r>
+        <w:rPr>
+          <w:rFonts w:hint="eastAsia"/>
+        </w:rPr>
+        <w:t>abc</w:t>
+      </w:r>
+      <w:r>
+        <w:rPr>
+          <w:rFonts w:hint="eastAsia"/>
+        </w:rPr>
+        <w:t>的属性</w:t>
+      </w:r>
+      <w:r>
+        <w:rPr>
+          <w:rFonts w:hint="eastAsia"/>
+        </w:rPr>
+        <w:t>(</w:t>
+      </w:r>
+      <w:r>
+        <w:rPr>
+          <w:rFonts w:hint="eastAsia"/>
+        </w:rPr>
+        <w:t>如果这条不满意，程序直接</w:t>
+      </w:r>
+      <w:r>
+        <w:rPr>
+          <w:rFonts w:hint="eastAsia"/>
+        </w:rPr>
+        <w:t>Crash)</w:t>
+      </w:r>
+    </w:p>
+    <w:p>
+      <w:pPr>
+        <w:ind w:firstLineChars="202" w:firstLine="424"/>
+        <w:rPr>
+          <w:rFonts w:hint="eastAsia"/>
+        </w:rPr>
+      </w:pPr>
+      <w:r>
+        <w:rPr>
+          <w:rFonts w:hint="eastAsia"/>
+        </w:rPr>
+        <w:t>(</w:t>
+      </w:r>
+      <w:r>
+        <w:rPr>
+          <w:rFonts w:hint="eastAsia"/>
+        </w:rPr>
+        <w:t>2)object</w:t>
+      </w:r>
+      <w:r>
+        <w:rPr>
+          <w:rFonts w:hint="eastAsia"/>
+        </w:rPr>
+        <w:t>的</w:t>
+      </w:r>
+      <w:r>
+        <w:rPr>
+          <w:rFonts w:hint="eastAsia"/>
+        </w:rPr>
+        <w:t>set</w:t>
+      </w:r>
+      <w:r>
+        <w:rPr>
+          <w:rFonts w:hint="eastAsia"/>
+        </w:rPr>
+        <w:t>方法对</w:t>
+      </w:r>
+      <w:r>
+        <w:rPr>
+          <w:rFonts w:hint="eastAsia"/>
+        </w:rPr>
+        <w:t>abc</w:t>
+      </w:r>
+      <w:r>
+        <w:rPr>
+          <w:rFonts w:hint="eastAsia"/>
+        </w:rPr>
+        <w:t>所做的改变必须通过某种方法反应，比如带来</w:t>
+      </w:r>
+      <w:r>
+        <w:rPr>
+          <w:rFonts w:hint="eastAsia"/>
+        </w:rPr>
+        <w:t>UI</w:t>
+      </w:r>
+      <w:r>
+        <w:rPr>
+          <w:rFonts w:hint="eastAsia"/>
+        </w:rPr>
+        <w:t>的改变</w:t>
+      </w:r>
+      <w:r>
+        <w:rPr>
+          <w:rFonts w:hint="eastAsia"/>
+        </w:rPr>
+        <w:t>(</w:t>
+      </w:r>
+      <w:r>
+        <w:rPr>
+          <w:rFonts w:hint="eastAsia"/>
+        </w:rPr>
+        <w:t>如果这条不满足，动画无效果但是不会</w:t>
+      </w:r>
+      <w:r>
+        <w:rPr>
+          <w:rFonts w:hint="eastAsia"/>
+        </w:rPr>
+        <w:t>Crash)</w:t>
+      </w:r>
+    </w:p>
+    <w:p>
+      <w:pPr>
+        <w:ind w:firstLineChars="202" w:firstLine="424"/>
+      </w:pPr>
+    </w:p>
+    <w:p>
+      <w:pPr>
+        <w:ind w:firstLineChars="202" w:firstLine="424"/>
+        <w:rPr>
+          <w:rFonts w:hint="eastAsia"/>
+        </w:rPr>
+      </w:pPr>
+      <w:r>
+        <w:rPr>
+          <w:rFonts w:hint="eastAsia"/>
+        </w:rPr>
+        <w:lastRenderedPageBreak/>
+        <w:t>以上条件缺一不可，那么为什么我们对</w:t>
+      </w:r>
+      <w:r>
+        <w:rPr>
+          <w:rFonts w:hint="eastAsia"/>
+        </w:rPr>
+        <w:t>button</w:t>
+      </w:r>
+      <w:r>
+        <w:rPr>
+          <w:rFonts w:hint="eastAsia"/>
+        </w:rPr>
+        <w:t>的</w:t>
+      </w:r>
+      <w:r>
+        <w:rPr>
+          <w:rFonts w:hint="eastAsia"/>
+        </w:rPr>
+        <w:t>width</w:t>
+      </w:r>
+      <w:r>
+        <w:rPr>
+          <w:rFonts w:hint="eastAsia"/>
+        </w:rPr>
+        <w:t>属性做动画没有效果，这是因为</w:t>
+      </w:r>
+      <w:r>
+        <w:rPr>
+          <w:rFonts w:hint="eastAsia"/>
+        </w:rPr>
+        <w:t>button</w:t>
+      </w:r>
+      <w:r>
+        <w:rPr>
+          <w:rFonts w:hint="eastAsia"/>
+        </w:rPr>
+        <w:t>内部虽然提供了</w:t>
+      </w:r>
+      <w:r>
+        <w:rPr>
+          <w:rFonts w:hint="eastAsia"/>
+        </w:rPr>
+        <w:t>get/set</w:t>
+      </w:r>
+      <w:r>
+        <w:rPr>
+          <w:rFonts w:hint="eastAsia"/>
+        </w:rPr>
+        <w:t>方法，但是这个</w:t>
+      </w:r>
+      <w:r>
+        <w:rPr>
+          <w:rFonts w:hint="eastAsia"/>
+        </w:rPr>
+        <w:t>set</w:t>
+      </w:r>
+      <w:r>
+        <w:rPr>
+          <w:rFonts w:hint="eastAsia"/>
+        </w:rPr>
+        <w:t>方法并不是改变视图大小，他是</w:t>
+      </w:r>
+      <w:r>
+        <w:rPr>
+          <w:rFonts w:hint="eastAsia"/>
+        </w:rPr>
+        <w:t>textview</w:t>
+      </w:r>
+      <w:r>
+        <w:rPr>
+          <w:rFonts w:hint="eastAsia"/>
+        </w:rPr>
+        <w:t>新添加的方法，</w:t>
+      </w:r>
+      <w:r>
+        <w:rPr>
+          <w:rFonts w:hint="eastAsia"/>
+        </w:rPr>
+        <w:t>view</w:t>
+      </w:r>
+      <w:r>
+        <w:rPr>
+          <w:rFonts w:hint="eastAsia"/>
+        </w:rPr>
+        <w:t>是没有这个</w:t>
+      </w:r>
+      <w:r>
+        <w:rPr>
+          <w:rFonts w:hint="eastAsia"/>
+        </w:rPr>
+        <w:t>setWidth</w:t>
+      </w:r>
+      <w:r>
+        <w:rPr>
+          <w:rFonts w:hint="eastAsia"/>
+        </w:rPr>
+        <w:t>方法的，由于</w:t>
+      </w:r>
+      <w:r>
+        <w:rPr>
+          <w:rFonts w:hint="eastAsia"/>
+        </w:rPr>
+        <w:t>button</w:t>
+      </w:r>
+      <w:r>
+        <w:rPr>
+          <w:rFonts w:hint="eastAsia"/>
+        </w:rPr>
+        <w:t>继承了</w:t>
+      </w:r>
+      <w:r>
+        <w:rPr>
+          <w:rFonts w:hint="eastAsia"/>
+        </w:rPr>
+        <w:t>textview</w:t>
+      </w:r>
+      <w:r>
+        <w:rPr>
+          <w:rFonts w:hint="eastAsia"/>
+        </w:rPr>
+        <w:t>，所有</w:t>
+      </w:r>
+      <w:r>
+        <w:rPr>
+          <w:rFonts w:hint="eastAsia"/>
+        </w:rPr>
+        <w:t>button</w:t>
+      </w:r>
+      <w:r>
+        <w:rPr>
+          <w:rFonts w:hint="eastAsia"/>
+        </w:rPr>
+        <w:t>也就有了</w:t>
+      </w:r>
+      <w:r>
+        <w:rPr>
+          <w:rFonts w:hint="eastAsia"/>
+        </w:rPr>
+        <w:t>set</w:t>
+      </w:r>
+      <w:r>
+        <w:rPr>
+          <w:rFonts w:hint="eastAsia"/>
+        </w:rPr>
+        <w:t>方法，下面看一下这个</w:t>
+      </w:r>
+      <w:r>
+        <w:rPr>
+          <w:rFonts w:hint="eastAsia"/>
+        </w:rPr>
+        <w:t>get/set</w:t>
+      </w:r>
+      <w:r>
+        <w:rPr>
+          <w:rFonts w:hint="eastAsia"/>
+        </w:rPr>
+        <w:t>的源码</w:t>
+      </w:r>
+    </w:p>
+    <w:p>
+      <w:pPr>
+        <w:jc w:val="center"/>
+        <w:rPr>
+          <w:rFonts w:hint="eastAsia"/>
+        </w:rPr>
+      </w:pPr>
+      <w:r>
+        <w:rPr>
+          <w:noProof/>
+        </w:rPr>
+        <w:drawing>
+          <wp:inline distT="0" distB="0" distL="0" distR="0" wp14:anchorId="12F5ADC5" wp14:editId="13902C25">
+            <wp:extent cx="3857143" cy="2019048"/>
+            <wp:effectExtent l="0" t="0" r="0" b="635"/>
+            <wp:docPr id="46" name="图片 46"/>
+            <wp:cNvGraphicFramePr>
+              <a:graphicFrameLocks xmlns:a="http://schemas.openxmlformats.org/drawingml/2006/main" noChangeAspect="1"/>
+            </wp:cNvGraphicFramePr>
+            <a:graphic xmlns:a="http://schemas.openxmlformats.org/drawingml/2006/main">
+              <a:graphicData uri="http://schemas.openxmlformats.org/drawingml/2006/picture">
+                <pic:pic xmlns:pic="http://schemas.openxmlformats.org/drawingml/2006/picture">
+                  <pic:nvPicPr>
+                    <pic:cNvPr id="0" name=""/>
+                    <pic:cNvPicPr/>
+                  </pic:nvPicPr>
+                  <pic:blipFill>
+                    <a:blip r:embed="rId57"/>
+                    <a:stretch>
+                      <a:fillRect/>
+                    </a:stretch>
+                  </pic:blipFill>
+                  <pic:spPr>
+                    <a:xfrm>
+                      <a:off x="0" y="0"/>
+                      <a:ext cx="3857143" cy="2019048"/>
+                    </a:xfrm>
+                    <a:prstGeom prst="rect">
+                      <a:avLst/>
+                    </a:prstGeom>
+                  </pic:spPr>
+                </pic:pic>
+              </a:graphicData>
+            </a:graphic>
+          </wp:inline>
+        </w:drawing>
+      </w:r>
+    </w:p>
+    <w:p>
+      <w:pPr>
+        <w:jc w:val="left"/>
+        <w:rPr>
+          <w:rFonts w:hint="eastAsia"/>
+        </w:rPr>
+      </w:pPr>
+      <w:r>
+        <w:rPr>
+          <w:noProof/>
+        </w:rPr>
+        <w:drawing>
+          <wp:inline distT="0" distB="0" distL="0" distR="0" wp14:anchorId="486B9971" wp14:editId="56D2A676">
+            <wp:extent cx="1914286" cy="552381"/>
+            <wp:effectExtent l="0" t="0" r="0" b="635"/>
+            <wp:docPr id="47" name="图片 47"/>
+            <wp:cNvGraphicFramePr>
+              <a:graphicFrameLocks xmlns:a="http://schemas.openxmlformats.org/drawingml/2006/main" noChangeAspect="1"/>
+            </wp:cNvGraphicFramePr>
+            <a:graphic xmlns:a="http://schemas.openxmlformats.org/drawingml/2006/main">
+              <a:graphicData uri="http://schemas.openxmlformats.org/drawingml/2006/picture">
+                <pic:pic xmlns:pic="http://schemas.openxmlformats.org/drawingml/2006/picture">
+                  <pic:nvPicPr>
+                    <pic:cNvPr id="0" name=""/>
+                    <pic:cNvPicPr/>
+                  </pic:nvPicPr>
+                  <pic:blipFill>
+                    <a:blip r:embed="rId58"/>
+                    <a:stretch>
+                      <a:fillRect/>
+                    </a:stretch>
+                  </pic:blipFill>
+                  <pic:spPr>
+                    <a:xfrm>
+                      <a:off x="0" y="0"/>
+                      <a:ext cx="1914286" cy="552381"/>
+                    </a:xfrm>
+                    <a:prstGeom prst="rect">
+                      <a:avLst/>
+                    </a:prstGeom>
+                  </pic:spPr>
+                </pic:pic>
+              </a:graphicData>
+            </a:graphic>
+          </wp:inline>
+        </w:drawing>
+      </w:r>
+    </w:p>
+    <w:p>
+      <w:pPr>
+        <w:ind w:firstLineChars="202" w:firstLine="424"/>
+        <w:jc w:val="left"/>
+        <w:rPr>
+          <w:rFonts w:hint="eastAsia"/>
+        </w:rPr>
+      </w:pPr>
+      <w:r>
+        <w:rPr>
+          <w:rFonts w:hint="eastAsia"/>
+        </w:rPr>
+        <w:t>从上述的源码可以看出，</w:t>
+      </w:r>
+      <w:r>
+        <w:rPr>
+          <w:rFonts w:hint="eastAsia"/>
+        </w:rPr>
+        <w:t>get</w:t>
+      </w:r>
+      <w:r>
+        <w:rPr>
+          <w:rFonts w:hint="eastAsia"/>
+        </w:rPr>
+        <w:t>的确是获取</w:t>
+      </w:r>
+      <w:r>
+        <w:rPr>
+          <w:rFonts w:hint="eastAsia"/>
+        </w:rPr>
+        <w:t>view</w:t>
+      </w:r>
+      <w:r>
+        <w:rPr>
+          <w:rFonts w:hint="eastAsia"/>
+        </w:rPr>
+        <w:t>的宽度，而</w:t>
+      </w:r>
+      <w:r>
+        <w:rPr>
+          <w:rFonts w:hint="eastAsia"/>
+        </w:rPr>
+        <w:t>set</w:t>
+      </w:r>
+      <w:r>
+        <w:rPr>
+          <w:rFonts w:hint="eastAsia"/>
+        </w:rPr>
+        <w:t>是</w:t>
+      </w:r>
+      <w:r>
+        <w:rPr>
+          <w:rFonts w:hint="eastAsia"/>
+        </w:rPr>
+        <w:t>textview</w:t>
+      </w:r>
+      <w:r>
+        <w:rPr>
+          <w:rFonts w:hint="eastAsia"/>
+        </w:rPr>
+        <w:t>的专属方法，他的作用不是设置</w:t>
+      </w:r>
+      <w:r>
+        <w:rPr>
+          <w:rFonts w:hint="eastAsia"/>
+        </w:rPr>
+        <w:t>view</w:t>
+      </w:r>
+      <w:r>
+        <w:rPr>
+          <w:rFonts w:hint="eastAsia"/>
+        </w:rPr>
+        <w:t>的宽度，而是设置</w:t>
+      </w:r>
+      <w:r>
+        <w:rPr>
+          <w:rFonts w:hint="eastAsia"/>
+        </w:rPr>
+        <w:t>textview</w:t>
+      </w:r>
+      <w:r>
+        <w:rPr>
+          <w:rFonts w:hint="eastAsia"/>
+        </w:rPr>
+        <w:t>的最大宽度和最小宽度，这个和</w:t>
+      </w:r>
+      <w:r>
+        <w:rPr>
+          <w:rFonts w:hint="eastAsia"/>
+        </w:rPr>
+        <w:t>textview</w:t>
+      </w:r>
+      <w:r>
+        <w:rPr>
+          <w:rFonts w:hint="eastAsia"/>
+        </w:rPr>
+        <w:t>的宽度不死一个东西，具体来说，</w:t>
+      </w:r>
+      <w:r>
+        <w:rPr>
+          <w:rFonts w:hint="eastAsia"/>
+        </w:rPr>
+        <w:t>textview</w:t>
+      </w:r>
+      <w:r>
+        <w:rPr>
+          <w:rFonts w:hint="eastAsia"/>
+        </w:rPr>
+        <w:t>的宽度对应</w:t>
+      </w:r>
+      <w:r>
+        <w:rPr>
+          <w:rFonts w:hint="eastAsia"/>
+        </w:rPr>
+        <w:t>XML</w:t>
+      </w:r>
+      <w:r>
+        <w:rPr>
+          <w:rFonts w:hint="eastAsia"/>
+        </w:rPr>
+        <w:t>中的</w:t>
+      </w:r>
+      <w:r>
+        <w:rPr>
+          <w:rFonts w:hint="eastAsia"/>
+        </w:rPr>
+        <w:t>android:layout_width</w:t>
+      </w:r>
+      <w:r>
+        <w:rPr>
+          <w:rFonts w:hint="eastAsia"/>
+        </w:rPr>
+        <w:t>，而</w:t>
+      </w:r>
+      <w:r>
+        <w:rPr>
+          <w:rFonts w:hint="eastAsia"/>
+        </w:rPr>
+        <w:t>textview</w:t>
+      </w:r>
+      <w:r>
+        <w:rPr>
+          <w:rFonts w:hint="eastAsia"/>
+        </w:rPr>
+        <w:t>还有一个属性</w:t>
+      </w:r>
+      <w:r>
+        <w:rPr>
+          <w:rFonts w:hint="eastAsia"/>
+        </w:rPr>
+        <w:t>android:width</w:t>
+      </w:r>
+      <w:r>
+        <w:rPr>
+          <w:rFonts w:hint="eastAsia"/>
+        </w:rPr>
+        <w:t>，这个就对应了</w:t>
+      </w:r>
+      <w:r>
+        <w:rPr>
+          <w:rFonts w:hint="eastAsia"/>
+        </w:rPr>
+        <w:t>setwidth</w:t>
+      </w:r>
+      <w:r>
+        <w:rPr>
+          <w:rFonts w:hint="eastAsia"/>
+        </w:rPr>
+        <w:t>，总之</w:t>
+      </w:r>
+      <w:r>
+        <w:rPr>
+          <w:rFonts w:hint="eastAsia"/>
+        </w:rPr>
+        <w:t>textview</w:t>
+      </w:r>
+      <w:r>
+        <w:rPr>
+          <w:rFonts w:hint="eastAsia"/>
+        </w:rPr>
+        <w:t>和</w:t>
+      </w:r>
+      <w:r>
+        <w:rPr>
+          <w:rFonts w:hint="eastAsia"/>
+        </w:rPr>
+        <w:t>button</w:t>
+      </w:r>
+      <w:r>
+        <w:rPr>
+          <w:rFonts w:hint="eastAsia"/>
+        </w:rPr>
+        <w:t>的</w:t>
+      </w:r>
+      <w:r>
+        <w:rPr>
+          <w:rFonts w:hint="eastAsia"/>
+        </w:rPr>
+        <w:t>set/get</w:t>
+      </w:r>
+      <w:r>
+        <w:rPr>
+          <w:rFonts w:hint="eastAsia"/>
+        </w:rPr>
+        <w:t>干的不是同一件事，通过</w:t>
+      </w:r>
+      <w:r>
+        <w:rPr>
+          <w:rFonts w:hint="eastAsia"/>
+        </w:rPr>
+        <w:t>set</w:t>
+      </w:r>
+      <w:r>
+        <w:rPr>
+          <w:rFonts w:hint="eastAsia"/>
+        </w:rPr>
+        <w:t>无法改变控件的宽度，所以对</w:t>
+      </w:r>
+      <w:r>
+        <w:rPr>
+          <w:rFonts w:hint="eastAsia"/>
+        </w:rPr>
+        <w:t>width</w:t>
+      </w:r>
+      <w:r>
+        <w:rPr>
+          <w:rFonts w:hint="eastAsia"/>
+        </w:rPr>
+        <w:t>做属性动画没有效果，对于属性动画的两个条件来说，本例中的</w:t>
+      </w:r>
+      <w:proofErr w:type="gramStart"/>
+      <w:r>
+        <w:rPr>
+          <w:rFonts w:hint="eastAsia"/>
+        </w:rPr>
+        <w:t>动画只</w:t>
+      </w:r>
+      <w:proofErr w:type="gramEnd"/>
+      <w:r>
+        <w:rPr>
+          <w:rFonts w:hint="eastAsia"/>
+        </w:rPr>
+        <w:t>满足了第一个条件，我们有三个解决办法：</w:t>
+      </w:r>
+    </w:p>
+    <w:p>
+      <w:pPr>
+        <w:pStyle w:val="a5"/>
+        <w:numPr>
+          <w:ilvl w:val="0"/>
+          <w:numId w:val="25"/>
+        </w:numPr>
+        <w:ind w:firstLineChars="0"/>
+        <w:jc w:val="left"/>
+        <w:rPr>
+          <w:rFonts w:hint="eastAsia"/>
+        </w:rPr>
+      </w:pPr>
+      <w:r>
+        <w:rPr>
+          <w:rFonts w:hint="eastAsia"/>
+        </w:rPr>
+        <w:t>给你的对象增加</w:t>
+      </w:r>
+      <w:r>
+        <w:rPr>
+          <w:rFonts w:hint="eastAsia"/>
+        </w:rPr>
+        <w:t>set/get</w:t>
+      </w:r>
+      <w:r>
+        <w:rPr>
+          <w:rFonts w:hint="eastAsia"/>
+        </w:rPr>
+        <w:t>方法，前提是你有权限的话</w:t>
+      </w:r>
+    </w:p>
+    <w:p>
+      <w:pPr>
+        <w:pStyle w:val="a5"/>
+        <w:numPr>
+          <w:ilvl w:val="0"/>
+          <w:numId w:val="25"/>
+        </w:numPr>
+        <w:ind w:firstLineChars="0"/>
+        <w:jc w:val="left"/>
+        <w:rPr>
+          <w:rFonts w:hint="eastAsia"/>
+        </w:rPr>
+      </w:pPr>
+      <w:r>
+        <w:rPr>
+          <w:rFonts w:hint="eastAsia"/>
+        </w:rPr>
+        <w:t>用这个类来包装原始对象，间接提供</w:t>
+      </w:r>
+      <w:r>
+        <w:rPr>
+          <w:rFonts w:hint="eastAsia"/>
+        </w:rPr>
+        <w:t>get/set</w:t>
+      </w:r>
+      <w:r>
+        <w:rPr>
+          <w:rFonts w:hint="eastAsia"/>
+        </w:rPr>
+        <w:t>方法</w:t>
+      </w:r>
+    </w:p>
+    <w:p>
+      <w:pPr>
+        <w:pStyle w:val="a5"/>
+        <w:numPr>
+          <w:ilvl w:val="0"/>
+          <w:numId w:val="25"/>
+        </w:numPr>
+        <w:ind w:firstLineChars="0"/>
+        <w:jc w:val="left"/>
+        <w:rPr>
+          <w:rFonts w:hint="eastAsia"/>
+        </w:rPr>
+      </w:pPr>
+      <w:r>
+        <w:rPr>
+          <w:rFonts w:hint="eastAsia"/>
+        </w:rPr>
+        <w:t>采用</w:t>
+      </w:r>
+      <w:r>
+        <w:rPr>
+          <w:rFonts w:hint="eastAsia"/>
+        </w:rPr>
+        <w:t>ValueAnimator</w:t>
+      </w:r>
+      <w:r>
+        <w:rPr>
+          <w:rFonts w:hint="eastAsia"/>
+        </w:rPr>
+        <w:t>，监听动画过程自己去实现</w:t>
+      </w:r>
+    </w:p>
+    <w:p>
+      <w:pPr>
+        <w:pStyle w:val="4"/>
+        <w:numPr>
+          <w:ilvl w:val="3"/>
+          <w:numId w:val="17"/>
+        </w:numPr>
+        <w:rPr>
+          <w:rFonts w:hint="eastAsia"/>
+        </w:rPr>
+      </w:pPr>
+      <w:r>
+        <w:rPr>
+          <w:rFonts w:hint="eastAsia"/>
+        </w:rPr>
+        <w:t>解决办法</w:t>
+      </w:r>
+    </w:p>
+    <w:p>
+      <w:pPr>
+        <w:ind w:firstLineChars="202" w:firstLine="424"/>
+        <w:rPr>
+          <w:rFonts w:hint="eastAsia"/>
+        </w:rPr>
+      </w:pPr>
+      <w:r>
+        <w:rPr>
+          <w:rFonts w:hint="eastAsia"/>
+        </w:rPr>
+        <w:t>我们来具体的实现下这三个解决办法</w:t>
+      </w:r>
+    </w:p>
+    <w:p>
+      <w:pPr>
+        <w:ind w:firstLineChars="202" w:firstLine="426"/>
+        <w:rPr>
+          <w:b/>
+        </w:rPr>
+      </w:pPr>
+      <w:r>
+        <w:rPr>
+          <w:rFonts w:hint="eastAsia"/>
+          <w:b/>
+        </w:rPr>
+        <w:t>1.</w:t>
+      </w:r>
+      <w:r>
+        <w:rPr>
+          <w:rFonts w:hint="eastAsia"/>
+          <w:b/>
+        </w:rPr>
+        <w:t>给你的对象增加</w:t>
+      </w:r>
+      <w:r>
+        <w:rPr>
+          <w:rFonts w:hint="eastAsia"/>
+          <w:b/>
+        </w:rPr>
+        <w:t>set/get</w:t>
+      </w:r>
+      <w:r>
+        <w:rPr>
+          <w:rFonts w:hint="eastAsia"/>
+          <w:b/>
+        </w:rPr>
+        <w:t>方法，前提是你有权限的话</w:t>
+      </w:r>
+    </w:p>
+    <w:p>
+      <w:pPr>
+        <w:ind w:firstLineChars="202" w:firstLine="424"/>
+        <w:rPr>
+          <w:rFonts w:hint="eastAsia"/>
+        </w:rPr>
+      </w:pPr>
+      <w:r>
+        <w:rPr>
+          <w:rFonts w:hint="eastAsia"/>
+        </w:rPr>
+        <w:t>这个的意思很好理解，如果你有权限的话，加个</w:t>
+      </w:r>
+      <w:r>
+        <w:rPr>
+          <w:rFonts w:hint="eastAsia"/>
+        </w:rPr>
+        <w:t>set/get</w:t>
+      </w:r>
+      <w:r>
+        <w:rPr>
+          <w:rFonts w:hint="eastAsia"/>
+        </w:rPr>
+        <w:t>方法就搞定了，但是很多时候我们没有权限去这么做，比如本文开头所提到的问题，你无法给</w:t>
+      </w:r>
+      <w:r>
+        <w:rPr>
+          <w:rFonts w:hint="eastAsia"/>
+        </w:rPr>
+        <w:t>button</w:t>
+      </w:r>
+      <w:r>
+        <w:rPr>
+          <w:rFonts w:hint="eastAsia"/>
+        </w:rPr>
+        <w:t>加上一个合乎要求的</w:t>
+      </w:r>
+      <w:r>
+        <w:rPr>
+          <w:rFonts w:hint="eastAsia"/>
+        </w:rPr>
+        <w:t>setwidth</w:t>
+      </w:r>
+      <w:r>
+        <w:rPr>
+          <w:rFonts w:hint="eastAsia"/>
+        </w:rPr>
+        <w:t>方法，因为这个是</w:t>
+      </w:r>
+      <w:r>
+        <w:rPr>
+          <w:rFonts w:hint="eastAsia"/>
+        </w:rPr>
+        <w:t>Android SDK</w:t>
+      </w:r>
+      <w:r>
+        <w:rPr>
+          <w:rFonts w:hint="eastAsia"/>
+        </w:rPr>
+        <w:t>内部实现的，这个方法很简单，但是往往是不可行的，这里就不对其进行更多的分析了</w:t>
+      </w:r>
+    </w:p>
+    <w:p>
+      <w:pPr>
+        <w:ind w:firstLineChars="202" w:firstLine="426"/>
+        <w:rPr>
+          <w:rFonts w:hint="eastAsia"/>
+          <w:b/>
+        </w:rPr>
+      </w:pPr>
+      <w:r>
+        <w:rPr>
+          <w:rFonts w:hint="eastAsia"/>
+          <w:b/>
+        </w:rPr>
+        <w:t>2.</w:t>
+      </w:r>
+      <w:r>
+        <w:rPr>
+          <w:rFonts w:hint="eastAsia"/>
+          <w:b/>
+        </w:rPr>
+        <w:t>用这个类来包装原始对象，间接提供</w:t>
+      </w:r>
+      <w:r>
+        <w:rPr>
+          <w:rFonts w:hint="eastAsia"/>
+          <w:b/>
+        </w:rPr>
+        <w:t>get/set</w:t>
+      </w:r>
+      <w:r>
+        <w:rPr>
+          <w:rFonts w:hint="eastAsia"/>
+          <w:b/>
+        </w:rPr>
+        <w:t>方法</w:t>
+      </w:r>
+    </w:p>
+    <w:p>
+      <w:pPr>
+        <w:ind w:firstLineChars="202" w:firstLine="424"/>
+        <w:rPr>
+          <w:rFonts w:hint="eastAsia"/>
+        </w:rPr>
+      </w:pPr>
+      <w:r>
+        <w:rPr>
+          <w:rFonts w:hint="eastAsia"/>
+        </w:rPr>
+        <w:t>这是一个很有用的解决方法，是笔者最喜欢</w:t>
+      </w:r>
+      <w:r>
+        <w:rPr>
+          <w:rFonts w:hint="eastAsia"/>
+        </w:rPr>
+        <w:t>用的，因为用起来很方便，也好理解，下面我将一个具体的实现来介绍，</w:t>
+      </w:r>
+      <w:r>
+        <w:rPr>
+          <w:rFonts w:hint="eastAsia"/>
+        </w:rPr>
+        <w:t>为了达到这个效果我们写了一个包装类去提供方法，这样也就完美的实现了</w:t>
+      </w:r>
+    </w:p>
+    <w:tbl>
+      <w:tblPr>
+        <w:tblStyle w:val="a3"/>
+        <w:tblW w:w="0" w:type="auto"/>
+        <w:tblLook w:val="04A0" w:firstRow="1" w:lastRow="0" w:firstColumn="1" w:lastColumn="0" w:noHBand="0" w:noVBand="1"/>
+      </w:tblPr>
+      <w:tblGrid>
+        <w:gridCol w:w="8522"/>
+      </w:tblGrid>
+      <w:tr>
+        <w:tc>
+          <w:tcPr>
+            <w:tcW w:w="8522" w:type="dxa"/>
+          </w:tcPr>
+          <w:p>
+            <w:r>
+              <w:t>public class AnimViewWraper {</w:t>
+            </w:r>
+          </w:p>
+          <w:p>
+            <w:r>
+              <w:t xml:space="preserve">    private View view;</w:t>
+            </w:r>
+          </w:p>
+          <w:p/>
+          <w:p>
+            <w:r>
+              <w:t xml:space="preserve">    public AnimViewWraper(View view) {</w:t>
+            </w:r>
+          </w:p>
+          <w:p>
+            <w:r>
+              <w:t xml:space="preserve">        this.view = view;</w:t>
+            </w:r>
+          </w:p>
+          <w:p>
+            <w:r>
+              <w:t xml:space="preserve">    }</w:t>
+            </w:r>
+          </w:p>
+          <w:p/>
+          <w:p>
+            <w:r>
+              <w:t xml:space="preserve">    public int getWidth() {</w:t>
+            </w:r>
+          </w:p>
+          <w:p>
+            <w:r>
+              <w:t xml:space="preserve">        return view.getLayoutParams().width;</w:t>
+            </w:r>
+          </w:p>
+          <w:p>
+            <w:r>
+              <w:t xml:space="preserve">    }</w:t>
+            </w:r>
+          </w:p>
+          <w:p/>
+          <w:p>
+            <w:r>
+              <w:t xml:space="preserve">    public void setWidth(int width) {</w:t>
+            </w:r>
+          </w:p>
+          <w:p>
+            <w:r>
+              <w:t xml:space="preserve">        view.getLayoutParams().width = width;</w:t>
+            </w:r>
+          </w:p>
+          <w:p>
+            <w:r>
+              <w:t xml:space="preserve">        view.requestLayout();</w:t>
+            </w:r>
+          </w:p>
+          <w:p>
+            <w:r>
+              <w:t xml:space="preserve">    }</w:t>
+            </w:r>
+          </w:p>
+          <w:p>
+            <w:r>
+              <w:t>}</w:t>
+            </w:r>
+          </w:p>
+        </w:tc>
+      </w:tr>
+    </w:tbl>
+    <w:p>
+      <w:pPr>
+        <w:ind w:firstLineChars="202" w:firstLine="424"/>
+        <w:rPr>
+          <w:rFonts w:hint="eastAsia"/>
+        </w:rPr>
+      </w:pPr>
+      <w:r>
+        <w:lastRenderedPageBreak/>
+        <w:t xml:space="preserve">  </w:t>
+      </w:r>
+      <w:proofErr w:type="gramStart"/>
+      <w:r>
+        <w:t>ObjectAnimator.ofInt(</w:t>
+      </w:r>
+      <w:proofErr w:type="gramEnd"/>
+      <w:r>
+        <w:t>new AnimViewWraper(mBtn),"width",300).setDuration(10*1000).start();</w:t>
+      </w:r>
+    </w:p>
+    <w:p>
+      <w:pPr>
+        <w:ind w:firstLineChars="202" w:firstLine="426"/>
+        <w:rPr>
+          <w:rFonts w:hint="eastAsia"/>
+          <w:b/>
+        </w:rPr>
+      </w:pPr>
+      <w:r>
+        <w:rPr>
+          <w:rFonts w:hint="eastAsia"/>
+          <w:b/>
+        </w:rPr>
+        <w:t>3.</w:t>
+      </w:r>
+      <w:r>
+        <w:rPr>
+          <w:rFonts w:hint="eastAsia"/>
+          <w:b/>
+        </w:rPr>
+        <w:t>采用</w:t>
+      </w:r>
+      <w:r>
+        <w:rPr>
+          <w:rFonts w:hint="eastAsia"/>
+          <w:b/>
+        </w:rPr>
+        <w:t>ValueAnimator</w:t>
+      </w:r>
+      <w:r>
+        <w:rPr>
+          <w:rFonts w:hint="eastAsia"/>
+          <w:b/>
+        </w:rPr>
+        <w:t>，监听动画过程自己去实现</w:t>
+      </w:r>
+    </w:p>
+    <w:p>
+      <w:pPr>
+        <w:ind w:firstLineChars="202" w:firstLine="424"/>
+        <w:rPr>
+          <w:rFonts w:hint="eastAsia"/>
+        </w:rPr>
+      </w:pPr>
+      <w:r>
+        <w:rPr>
+          <w:rFonts w:hint="eastAsia"/>
+        </w:rPr>
+        <w:t>首先说下什么是</w:t>
+      </w:r>
+      <w:r>
+        <w:rPr>
+          <w:rFonts w:hint="eastAsia"/>
+        </w:rPr>
+        <w:t>ValueAnimator</w:t>
+      </w:r>
+      <w:r>
+        <w:rPr>
+          <w:rFonts w:hint="eastAsia"/>
+        </w:rPr>
+        <w:t>，</w:t>
+      </w:r>
+      <w:r>
+        <w:rPr>
+          <w:rFonts w:hint="eastAsia"/>
+        </w:rPr>
+        <w:t>ValueAnimator</w:t>
+      </w:r>
+      <w:r>
+        <w:rPr>
+          <w:rFonts w:hint="eastAsia"/>
+        </w:rPr>
+        <w:t>本身</w:t>
+      </w:r>
+      <w:proofErr w:type="gramStart"/>
+      <w:r>
+        <w:rPr>
+          <w:rFonts w:hint="eastAsia"/>
+        </w:rPr>
+        <w:t>不</w:t>
+      </w:r>
+      <w:proofErr w:type="gramEnd"/>
+      <w:r>
+        <w:rPr>
+          <w:rFonts w:hint="eastAsia"/>
+        </w:rPr>
+        <w:t>作用于任何对象，也就是说直接使用它没有任何的效果，他可以对一个值做动画，然后我们监听这个过程，在过程中修改我们对象的属性值，这样就相当于我们的对象做了动画，下面我们用例子来说明</w:t>
+      </w:r>
+      <w:r>
+        <w:rPr>
+          <w:rFonts w:hint="eastAsia"/>
+        </w:rPr>
+        <w:t>：</w:t>
+      </w:r>
+    </w:p>
+    <w:tbl>
+      <w:tblPr>
+        <w:tblStyle w:val="a3"/>
+        <w:tblW w:w="0" w:type="auto"/>
+        <w:tblLook w:val="04A0" w:firstRow="1" w:lastRow="0" w:firstColumn="1" w:lastColumn="0" w:noHBand="0" w:noVBand="1"/>
+      </w:tblPr>
+      <w:tblGrid>
+        <w:gridCol w:w="8522"/>
+      </w:tblGrid>
+      <w:tr>
+        <w:tc>
+          <w:tcPr>
+            <w:tcW w:w="8522" w:type="dxa"/>
+          </w:tcPr>
+          <w:p>
+            <w:r>
+              <w:t xml:space="preserve">    private void performAnimator(final View target, final int start, final int end) {</w:t>
+            </w:r>
+          </w:p>
+          <w:p>
+            <w:r>
+              <w:t xml:space="preserve">        ValueAnimator valueAnimator = ValueAnimator.ofInt(1, 100);</w:t>
+            </w:r>
+          </w:p>
+          <w:p>
+            <w:r>
+              <w:t xml:space="preserve">        valueAnimator.addUpdateListener(new ValueAnimator.AnimatorUpdateListener() {</w:t>
+            </w:r>
+          </w:p>
+          <w:p>
+            <w:pPr>
+              <w:rPr>
+                <w:rFonts w:hint="eastAsia"/>
+              </w:rPr>
+            </w:pPr>
+            <w:r>
+              <w:rPr>
+                <w:rFonts w:hint="eastAsia"/>
+              </w:rPr>
+              <w:t xml:space="preserve">            //</w:t>
+            </w:r>
+            <w:r>
+              <w:rPr>
+                <w:rFonts w:hint="eastAsia"/>
+              </w:rPr>
+              <w:t>持有一个</w:t>
+            </w:r>
+            <w:r>
+              <w:rPr>
+                <w:rFonts w:hint="eastAsia"/>
+              </w:rPr>
+              <w:t>IntEvaluator</w:t>
+            </w:r>
+            <w:r>
+              <w:rPr>
+                <w:rFonts w:hint="eastAsia"/>
+              </w:rPr>
+              <w:t>对象，方便下面估值的时候使用</w:t>
+            </w:r>
+          </w:p>
+          <w:p>
+            <w:r>
+              <w:t xml:space="preserve">            private IntEvaluator mEvaluator = new IntEvaluator();</w:t>
+            </w:r>
+          </w:p>
+          <w:p/>
+          <w:p>
+            <w:r>
+              <w:t xml:space="preserve">            @Override</w:t>
+            </w:r>
+          </w:p>
+          <w:p>
+            <w:r>
+              <w:t xml:space="preserve">            public void onAnimationUpdate(ValueAnimator animation) {</w:t>
+            </w:r>
+          </w:p>
+          <w:p>
+            <w:pPr>
+              <w:rPr>
+                <w:rFonts w:hint="eastAsia"/>
+              </w:rPr>
+            </w:pPr>
+            <w:r>
+              <w:rPr>
+                <w:rFonts w:hint="eastAsia"/>
+              </w:rPr>
+              <w:t xml:space="preserve">                //</w:t>
+            </w:r>
+            <w:r>
+              <w:rPr>
+                <w:rFonts w:hint="eastAsia"/>
+              </w:rPr>
+              <w:t>获得当前动画的进度值，整形</w:t>
+            </w:r>
+            <w:r>
+              <w:rPr>
+                <w:rFonts w:hint="eastAsia"/>
+              </w:rPr>
+              <w:t>1-100</w:t>
+            </w:r>
+            <w:r>
+              <w:rPr>
+                <w:rFonts w:hint="eastAsia"/>
+              </w:rPr>
+              <w:t>之间</w:t>
+            </w:r>
+          </w:p>
+          <w:p>
+            <w:r>
+              <w:t xml:space="preserve">                int currentValue = (int) animation.getAnimatedValue();</w:t>
+            </w:r>
+          </w:p>
+          <w:p>
+            <w:pPr>
+              <w:rPr>
+                <w:rFonts w:hint="eastAsia"/>
+              </w:rPr>
+            </w:pPr>
+            <w:r>
+              <w:rPr>
+                <w:rFonts w:hint="eastAsia"/>
+              </w:rPr>
+              <w:t xml:space="preserve">                //</w:t>
+            </w:r>
+            <w:r>
+              <w:rPr>
+                <w:rFonts w:hint="eastAsia"/>
+              </w:rPr>
+              <w:t>获得当前进度占整个动画之间的比例，浮点</w:t>
+            </w:r>
+            <w:r>
+              <w:rPr>
+                <w:rFonts w:hint="eastAsia"/>
+              </w:rPr>
+              <w:t>0-1</w:t>
+            </w:r>
+            <w:r>
+              <w:rPr>
+                <w:rFonts w:hint="eastAsia"/>
+              </w:rPr>
+              <w:t>之间</w:t>
+            </w:r>
+          </w:p>
+          <w:p>
+            <w:r>
+              <w:t xml:space="preserve">                float fraction = animation.getAnimatedFraction();</w:t>
+            </w:r>
+          </w:p>
+          <w:p>
+            <w:pPr>
+              <w:rPr>
+                <w:rFonts w:hint="eastAsia"/>
+              </w:rPr>
+            </w:pPr>
+            <w:r>
+              <w:rPr>
+                <w:rFonts w:hint="eastAsia"/>
+              </w:rPr>
+              <w:t xml:space="preserve">                //</w:t>
+            </w:r>
+            <w:r>
+              <w:rPr>
+                <w:rFonts w:hint="eastAsia"/>
+              </w:rPr>
+              <w:t>直接使用整形估值器，通过比例计算宽度，然后再设置给按钮</w:t>
+            </w:r>
+          </w:p>
+          <w:p>
+            <w:r>
+              <w:t xml:space="preserve">                target.getLayoutParams().width = mEvaluator.evaluate(fraction, start, end);</w:t>
+            </w:r>
+          </w:p>
+          <w:p>
+            <w:r>
+              <w:t xml:space="preserve">                target.requestLayout();</w:t>
+            </w:r>
+          </w:p>
+          <w:p>
+            <w:r>
+              <w:t xml:space="preserve">            }</w:t>
+            </w:r>
+          </w:p>
+          <w:p>
+            <w:r>
+              <w:t xml:space="preserve">        });</w:t>
+            </w:r>
+          </w:p>
+          <w:p>
+            <w:r>
+              <w:t xml:space="preserve">        valueAnimator.setDuration(5000).start();</w:t>
+            </w:r>
+          </w:p>
+          <w:p>
+            <w:pPr>
+              <w:rPr>
+                <w:rFonts w:hint="eastAsia"/>
+              </w:rPr>
+            </w:pPr>
+            <w:r>
+              <w:t xml:space="preserve">    }</w:t>
+            </w:r>
+          </w:p>
+        </w:tc>
+      </w:tr>
+    </w:tbl>
+    <w:p>
+      <w:pPr>
+        <w:ind w:firstLineChars="202" w:firstLine="424"/>
+        <w:rPr>
+          <w:rFonts w:hint="eastAsia"/>
+        </w:rPr>
+      </w:pPr>
+      <w:r>
+        <w:rPr>
+          <w:rFonts w:hint="eastAsia"/>
+        </w:rPr>
+        <w:t>上面的代码的效果和刚才的</w:t>
+      </w:r>
+      <w:r>
+        <w:rPr>
+          <w:rFonts w:hint="eastAsia"/>
+        </w:rPr>
+        <w:t>viewwrapper</w:t>
+      </w:r>
+      <w:r>
+        <w:rPr>
+          <w:rFonts w:hint="eastAsia"/>
+        </w:rPr>
+        <w:t>是一样的，关于</w:t>
+      </w:r>
+      <w:r>
+        <w:rPr>
+          <w:rFonts w:hint="eastAsia"/>
+        </w:rPr>
+        <w:t>ValueAnimator</w:t>
+      </w:r>
+      <w:r>
+        <w:rPr>
+          <w:rFonts w:hint="eastAsia"/>
+        </w:rPr>
+        <w:t>还要再说一下，拿上来的例子来说，他会在</w:t>
+      </w:r>
+      <w:r>
+        <w:rPr>
+          <w:rFonts w:hint="eastAsia"/>
+        </w:rPr>
+        <w:t>5s</w:t>
+      </w:r>
+      <w:r>
+        <w:rPr>
+          <w:rFonts w:hint="eastAsia"/>
+        </w:rPr>
+        <w:t>内将一个数</w:t>
+      </w:r>
+      <w:r>
+        <w:rPr>
+          <w:rFonts w:hint="eastAsia"/>
+        </w:rPr>
+        <w:t>1</w:t>
+      </w:r>
+      <w:r>
+        <w:rPr>
+          <w:rFonts w:hint="eastAsia"/>
+        </w:rPr>
+        <w:t>变成</w:t>
+      </w:r>
+      <w:r>
+        <w:rPr>
+          <w:rFonts w:hint="eastAsia"/>
+        </w:rPr>
+        <w:t>100</w:t>
+      </w:r>
+      <w:r>
+        <w:rPr>
+          <w:rFonts w:hint="eastAsia"/>
+        </w:rPr>
+        <w:t>，然后动画的每一帧会回调的每一帧</w:t>
+      </w:r>
+      <w:r>
+        <w:rPr>
+          <w:rFonts w:hint="eastAsia"/>
+        </w:rPr>
+        <w:t>onAnimationUpdate</w:t>
+      </w:r>
+      <w:r>
+        <w:rPr>
+          <w:rFonts w:hint="eastAsia"/>
+        </w:rPr>
+        <w:t>方法，在这个方法里，我们可以获取当前的值和占用的比例我们可以计算出宽度是多少，比如时间过去了一半，当前值是</w:t>
+      </w:r>
+      <w:r>
+        <w:rPr>
+          <w:rFonts w:hint="eastAsia"/>
+        </w:rPr>
+        <w:t>50</w:t>
+      </w:r>
+      <w:r>
+        <w:rPr>
+          <w:rFonts w:hint="eastAsia"/>
+        </w:rPr>
+        <w:t>，比例是</w:t>
+      </w:r>
+      <w:r>
+        <w:rPr>
+          <w:rFonts w:hint="eastAsia"/>
+        </w:rPr>
+        <w:t>0.5</w:t>
+      </w:r>
+      <w:r>
+        <w:rPr>
+          <w:rFonts w:hint="eastAsia"/>
+        </w:rPr>
+        <w:t>，假设</w:t>
+      </w:r>
+      <w:proofErr w:type="gramStart"/>
+      <w:r>
+        <w:rPr>
+          <w:rFonts w:hint="eastAsia"/>
+        </w:rPr>
+        <w:t>起始值</w:t>
+      </w:r>
+      <w:proofErr w:type="gramEnd"/>
+      <w:r>
+        <w:rPr>
+          <w:rFonts w:hint="eastAsia"/>
+        </w:rPr>
+        <w:t>为</w:t>
+      </w:r>
+      <w:r>
+        <w:rPr>
+          <w:rFonts w:hint="eastAsia"/>
+        </w:rPr>
+        <w:t>100</w:t>
+      </w:r>
+      <w:r>
+        <w:rPr>
+          <w:rFonts w:hint="eastAsia"/>
+        </w:rPr>
+        <w:t>，最终是</w:t>
+      </w:r>
+      <w:r>
+        <w:rPr>
+          <w:rFonts w:hint="eastAsia"/>
+        </w:rPr>
+        <w:t>500px</w:t>
+      </w:r>
+      <w:r>
+        <w:rPr>
+          <w:rFonts w:hint="eastAsia"/>
+        </w:rPr>
+        <w:t>，那么</w:t>
+      </w:r>
+      <w:r>
+        <w:rPr>
+          <w:rFonts w:hint="eastAsia"/>
+        </w:rPr>
+        <w:t>500-100=400</w:t>
+      </w:r>
+      <w:r>
+        <w:rPr>
+          <w:rFonts w:hint="eastAsia"/>
+        </w:rPr>
+        <w:t>，所有这个时候乘以</w:t>
+      </w:r>
+      <w:r>
+        <w:rPr>
+          <w:rFonts w:hint="eastAsia"/>
+        </w:rPr>
+        <w:t>0.5=200</w:t>
+      </w:r>
+      <w:r>
+        <w:rPr>
+          <w:rFonts w:hint="eastAsia"/>
+        </w:rPr>
+        <w:t>，这些都是内部实现，我们不用</w:t>
+      </w:r>
+      <w:r>
+        <w:rPr>
+          <w:rFonts w:hint="eastAsia"/>
+        </w:rPr>
+        <w:lastRenderedPageBreak/>
+        <w:t>自己写，直接用。</w:t>
+      </w:r>
+    </w:p>
+    <w:p>
+      <w:pPr>
+        <w:pStyle w:val="3"/>
+        <w:numPr>
+          <w:ilvl w:val="2"/>
+          <w:numId w:val="17"/>
+        </w:numPr>
+        <w:rPr>
+          <w:rFonts w:hint="eastAsia"/>
+        </w:rPr>
+      </w:pPr>
+      <w:r>
+        <w:rPr>
+          <w:rFonts w:hint="eastAsia"/>
+        </w:rPr>
+        <w:t>属性动画的</w:t>
+      </w:r>
+      <w:r>
+        <w:rPr>
+          <w:rFonts w:hint="eastAsia"/>
+        </w:rPr>
+        <w:t>源码分析</w:t>
+      </w:r>
+    </w:p>
+    <w:p>
+      <w:pPr>
+        <w:pStyle w:val="a8"/>
+        <w:ind w:firstLineChars="177" w:firstLine="372"/>
+        <w:rPr>
+          <w:rFonts w:hint="eastAsia"/>
+        </w:rPr>
+      </w:pPr>
+      <w:r>
+        <w:rPr>
+          <w:rFonts w:asciiTheme="minorHAnsi" w:eastAsiaTheme="minorEastAsia" w:hAnsiTheme="minorHAnsi" w:cstheme="minorBidi"/>
+          <w:kern w:val="2"/>
+          <w:sz w:val="21"/>
+          <w:szCs w:val="22"/>
+        </w:rPr>
+        <w:t>属性动画他要求作用的对象必须有</w:t>
+      </w:r>
+      <w:r>
+        <w:rPr>
+          <w:rFonts w:asciiTheme="minorHAnsi" w:eastAsiaTheme="minorEastAsia" w:hAnsiTheme="minorHAnsi" w:cstheme="minorBidi"/>
+          <w:kern w:val="2"/>
+          <w:sz w:val="21"/>
+          <w:szCs w:val="22"/>
+        </w:rPr>
+        <w:t>set</w:t>
+      </w:r>
+      <w:r>
+        <w:rPr>
+          <w:rFonts w:asciiTheme="minorHAnsi" w:eastAsiaTheme="minorEastAsia" w:hAnsiTheme="minorHAnsi" w:cstheme="minorBidi"/>
+          <w:kern w:val="2"/>
+          <w:sz w:val="21"/>
+          <w:szCs w:val="22"/>
+        </w:rPr>
+        <w:t>方法根据传递的</w:t>
+      </w:r>
+      <w:proofErr w:type="gramStart"/>
+      <w:r>
+        <w:rPr>
+          <w:rFonts w:asciiTheme="minorHAnsi" w:eastAsiaTheme="minorEastAsia" w:hAnsiTheme="minorHAnsi" w:cstheme="minorBidi"/>
+          <w:kern w:val="2"/>
+          <w:sz w:val="21"/>
+          <w:szCs w:val="22"/>
+        </w:rPr>
+        <w:t>最终值去不断</w:t>
+      </w:r>
+      <w:proofErr w:type="gramEnd"/>
+      <w:r>
+        <w:rPr>
+          <w:rFonts w:asciiTheme="minorHAnsi" w:eastAsiaTheme="minorEastAsia" w:hAnsiTheme="minorHAnsi" w:cstheme="minorBidi"/>
+          <w:kern w:val="2"/>
+          <w:sz w:val="21"/>
+          <w:szCs w:val="22"/>
+        </w:rPr>
+        <w:t>的更改然后</w:t>
+      </w:r>
+      <w:r>
+        <w:rPr>
+          <w:rFonts w:asciiTheme="minorHAnsi" w:eastAsiaTheme="minorEastAsia" w:hAnsiTheme="minorHAnsi" w:cstheme="minorBidi"/>
+          <w:kern w:val="2"/>
+          <w:sz w:val="21"/>
+          <w:szCs w:val="22"/>
+        </w:rPr>
+        <w:t>set</w:t>
+      </w:r>
+      <w:r>
+        <w:rPr>
+          <w:rFonts w:asciiTheme="minorHAnsi" w:eastAsiaTheme="minorEastAsia" w:hAnsiTheme="minorHAnsi" w:cstheme="minorBidi"/>
+          <w:kern w:val="2"/>
+          <w:sz w:val="21"/>
+          <w:szCs w:val="22"/>
+        </w:rPr>
+        <w:t>，而且每次的值都不一样，就这样根据时间的推移形成动画</w:t>
+      </w:r>
+      <w:r>
+        <w:rPr>
+          <w:rFonts w:asciiTheme="minorHAnsi" w:eastAsiaTheme="minorEastAsia" w:hAnsiTheme="minorHAnsi" w:cstheme="minorBidi" w:hint="eastAsia"/>
+          <w:kern w:val="2"/>
+          <w:sz w:val="21"/>
+          <w:szCs w:val="22"/>
+        </w:rPr>
+        <w:t>，</w:t>
+      </w:r>
+      <w:r>
+        <w:rPr>
+          <w:rFonts w:asciiTheme="minorHAnsi" w:eastAsiaTheme="minorEastAsia" w:hAnsiTheme="minorHAnsi" w:cstheme="minorBidi"/>
+          <w:kern w:val="2"/>
+          <w:sz w:val="21"/>
+          <w:szCs w:val="22"/>
+        </w:rPr>
+        <w:t>那我们具体来看下源码是怎么操作的</w:t>
+      </w:r>
+      <w:r>
+        <w:rPr>
+          <w:rFonts w:asciiTheme="minorHAnsi" w:eastAsiaTheme="minorEastAsia" w:hAnsiTheme="minorHAnsi" w:cstheme="minorBidi" w:hint="eastAsia"/>
+          <w:kern w:val="2"/>
+          <w:sz w:val="21"/>
+          <w:szCs w:val="22"/>
+        </w:rPr>
+        <w:t>，</w:t>
+      </w:r>
+      <w:r>
+        <w:rPr>
+          <w:rFonts w:asciiTheme="minorHAnsi" w:eastAsiaTheme="minorEastAsia" w:hAnsiTheme="minorHAnsi" w:cstheme="minorBidi"/>
+          <w:kern w:val="2"/>
+          <w:sz w:val="21"/>
+          <w:szCs w:val="22"/>
+        </w:rPr>
+        <w:t>首先我们找一个入口，可以看他的</w:t>
+      </w:r>
+      <w:r>
+        <w:rPr>
+          <w:rFonts w:asciiTheme="minorHAnsi" w:eastAsiaTheme="minorEastAsia" w:hAnsiTheme="minorHAnsi" w:cstheme="minorBidi"/>
+          <w:kern w:val="2"/>
+          <w:sz w:val="21"/>
+          <w:szCs w:val="22"/>
+        </w:rPr>
+        <w:t>start</w:t>
+      </w:r>
+      <w:r>
+        <w:rPr>
+          <w:rFonts w:asciiTheme="minorHAnsi" w:eastAsiaTheme="minorEastAsia" w:hAnsiTheme="minorHAnsi" w:cstheme="minorBidi"/>
+          <w:kern w:val="2"/>
+          <w:sz w:val="21"/>
+          <w:szCs w:val="22"/>
+        </w:rPr>
+        <w:t>方法</w:t>
+      </w:r>
+      <w:r>
+        <w:rPr>
+          <w:rFonts w:asciiTheme="minorHAnsi" w:eastAsiaTheme="minorEastAsia" w:hAnsiTheme="minorHAnsi" w:cstheme="minorBidi" w:hint="eastAsia"/>
+          <w:kern w:val="2"/>
+          <w:sz w:val="21"/>
+          <w:szCs w:val="22"/>
+        </w:rPr>
+        <w:t>。</w:t>
+      </w:r>
+      <w:r>
+        <w:t xml:space="preserve">   </w:t>
+      </w:r>
+      <w:r>
+        <w:rPr>
+          <w:noProof/>
+        </w:rPr>
+        <w:drawing>
+          <wp:inline distT="0" distB="0" distL="0" distR="0" wp14:anchorId="59261BD9" wp14:editId="26073564">
+            <wp:extent cx="5274310" cy="1011520"/>
+            <wp:effectExtent l="0" t="0" r="2540" b="0"/>
+            <wp:docPr id="48" name="图片 48"/>
+            <wp:cNvGraphicFramePr>
+              <a:graphicFrameLocks xmlns:a="http://schemas.openxmlformats.org/drawingml/2006/main" noChangeAspect="1"/>
+            </wp:cNvGraphicFramePr>
+            <a:graphic xmlns:a="http://schemas.openxmlformats.org/drawingml/2006/main">
+              <a:graphicData uri="http://schemas.openxmlformats.org/drawingml/2006/picture">
+                <pic:pic xmlns:pic="http://schemas.openxmlformats.org/drawingml/2006/picture">
+                  <pic:nvPicPr>
+                    <pic:cNvPr id="0" name=""/>
+                    <pic:cNvPicPr/>
+                  </pic:nvPicPr>
+                  <pic:blipFill>
+                    <a:blip r:embed="rId59"/>
+                    <a:stretch>
+                      <a:fillRect/>
+                    </a:stretch>
+                  </pic:blipFill>
+                  <pic:spPr>
+                    <a:xfrm>
+                      <a:off x="0" y="0"/>
+                      <a:ext cx="5274310" cy="1011520"/>
+                    </a:xfrm>
+                    <a:prstGeom prst="rect">
+                      <a:avLst/>
+                    </a:prstGeom>
+                  </pic:spPr>
+                </pic:pic>
+              </a:graphicData>
+            </a:graphic>
+          </wp:inline>
+        </w:drawing>
+      </w:r>
+      <w:r>
+        <w:rPr>
+          <w:rFonts w:hint="eastAsia"/>
+        </w:rPr>
+        <w:t xml:space="preserve">   </w:t>
+      </w:r>
+      <w:r>
+        <w:rPr>
+          <w:rFonts w:hint="eastAsia"/>
+        </w:rPr>
+        <w:t xml:space="preserve"> </w:t>
+      </w:r>
+      <w:r>
+        <w:rPr>
+          <w:rFonts w:asciiTheme="minorHAnsi" w:eastAsiaTheme="minorEastAsia" w:hAnsiTheme="minorHAnsi" w:cstheme="minorBidi" w:hint="eastAsia"/>
+          <w:kern w:val="2"/>
+          <w:sz w:val="21"/>
+          <w:szCs w:val="22"/>
+        </w:rPr>
+        <w:t>属性动画需要运行在</w:t>
+      </w:r>
+      <w:r>
+        <w:rPr>
+          <w:rFonts w:asciiTheme="minorHAnsi" w:eastAsiaTheme="minorEastAsia" w:hAnsiTheme="minorHAnsi" w:cstheme="minorBidi" w:hint="eastAsia"/>
+          <w:kern w:val="2"/>
+          <w:sz w:val="21"/>
+          <w:szCs w:val="22"/>
+        </w:rPr>
+        <w:t>Lopper</w:t>
+      </w:r>
+      <w:r>
+        <w:rPr>
+          <w:rFonts w:asciiTheme="minorHAnsi" w:eastAsiaTheme="minorEastAsia" w:hAnsiTheme="minorHAnsi" w:cstheme="minorBidi" w:hint="eastAsia"/>
+          <w:kern w:val="2"/>
+          <w:sz w:val="21"/>
+          <w:szCs w:val="22"/>
+        </w:rPr>
+        <w:t>线程中，上述代码终会调用</w:t>
+      </w:r>
+      <w:r>
+        <w:rPr>
+          <w:rFonts w:asciiTheme="minorHAnsi" w:eastAsiaTheme="minorEastAsia" w:hAnsiTheme="minorHAnsi" w:cstheme="minorBidi" w:hint="eastAsia"/>
+          <w:kern w:val="2"/>
+          <w:sz w:val="21"/>
+          <w:szCs w:val="22"/>
+        </w:rPr>
+        <w:t>AnimationHandler</w:t>
+      </w:r>
+      <w:r>
+        <w:rPr>
+          <w:rFonts w:asciiTheme="minorHAnsi" w:eastAsiaTheme="minorEastAsia" w:hAnsiTheme="minorHAnsi" w:cstheme="minorBidi" w:hint="eastAsia"/>
+          <w:kern w:val="2"/>
+          <w:sz w:val="21"/>
+          <w:szCs w:val="22"/>
+        </w:rPr>
+        <w:t>的</w:t>
+      </w:r>
+      <w:r>
+        <w:rPr>
+          <w:rFonts w:asciiTheme="minorHAnsi" w:eastAsiaTheme="minorEastAsia" w:hAnsiTheme="minorHAnsi" w:cstheme="minorBidi" w:hint="eastAsia"/>
+          <w:kern w:val="2"/>
+          <w:sz w:val="21"/>
+          <w:szCs w:val="22"/>
+        </w:rPr>
+        <w:t>start</w:t>
+      </w:r>
+      <w:r>
+        <w:rPr>
+          <w:rFonts w:asciiTheme="minorHAnsi" w:eastAsiaTheme="minorEastAsia" w:hAnsiTheme="minorHAnsi" w:cstheme="minorBidi" w:hint="eastAsia"/>
+          <w:kern w:val="2"/>
+          <w:sz w:val="21"/>
+          <w:szCs w:val="22"/>
+        </w:rPr>
+        <w:t>，这个并不是真正的</w:t>
+      </w:r>
+      <w:r>
+        <w:rPr>
+          <w:rFonts w:asciiTheme="minorHAnsi" w:eastAsiaTheme="minorEastAsia" w:hAnsiTheme="minorHAnsi" w:cstheme="minorBidi" w:hint="eastAsia"/>
+          <w:kern w:val="2"/>
+          <w:sz w:val="21"/>
+          <w:szCs w:val="22"/>
+        </w:rPr>
+        <w:t>handler</w:t>
+      </w:r>
+      <w:r>
+        <w:rPr>
+          <w:rFonts w:asciiTheme="minorHAnsi" w:eastAsiaTheme="minorEastAsia" w:hAnsiTheme="minorHAnsi" w:cstheme="minorBidi" w:hint="eastAsia"/>
+          <w:kern w:val="2"/>
+          <w:sz w:val="21"/>
+          <w:szCs w:val="22"/>
+        </w:rPr>
+        <w:t>，他是一个</w:t>
+      </w:r>
+      <w:r>
+        <w:rPr>
+          <w:rFonts w:asciiTheme="minorHAnsi" w:eastAsiaTheme="minorEastAsia" w:hAnsiTheme="minorHAnsi" w:cstheme="minorBidi" w:hint="eastAsia"/>
+          <w:kern w:val="2"/>
+          <w:sz w:val="21"/>
+          <w:szCs w:val="22"/>
+        </w:rPr>
+        <w:t>Runnable</w:t>
+      </w:r>
+      <w:r>
+        <w:rPr>
+          <w:rFonts w:asciiTheme="minorHAnsi" w:eastAsiaTheme="minorEastAsia" w:hAnsiTheme="minorHAnsi" w:cstheme="minorBidi" w:hint="eastAsia"/>
+          <w:kern w:val="2"/>
+          <w:sz w:val="21"/>
+          <w:szCs w:val="22"/>
+        </w:rPr>
+        <w:t>，看一下他的代码，通过代码我们发现，很快的调用了</w:t>
+      </w:r>
+      <w:r>
+        <w:rPr>
+          <w:rFonts w:asciiTheme="minorHAnsi" w:eastAsiaTheme="minorEastAsia" w:hAnsiTheme="minorHAnsi" w:cstheme="minorBidi" w:hint="eastAsia"/>
+          <w:kern w:val="2"/>
+          <w:sz w:val="21"/>
+          <w:szCs w:val="22"/>
+        </w:rPr>
+        <w:t>JNI</w:t>
+      </w:r>
+      <w:r>
+        <w:rPr>
+          <w:rFonts w:asciiTheme="minorHAnsi" w:eastAsiaTheme="minorEastAsia" w:hAnsiTheme="minorHAnsi" w:cstheme="minorBidi" w:hint="eastAsia"/>
+          <w:kern w:val="2"/>
+          <w:sz w:val="21"/>
+          <w:szCs w:val="22"/>
+        </w:rPr>
+        <w:t>层，不过</w:t>
+      </w:r>
+      <w:r>
+        <w:rPr>
+          <w:rFonts w:asciiTheme="minorHAnsi" w:eastAsiaTheme="minorEastAsia" w:hAnsiTheme="minorHAnsi" w:cstheme="minorBidi" w:hint="eastAsia"/>
+          <w:kern w:val="2"/>
+          <w:sz w:val="21"/>
+          <w:szCs w:val="22"/>
+        </w:rPr>
+        <w:t>JNI</w:t>
+      </w:r>
+      <w:r>
+        <w:rPr>
+          <w:rFonts w:asciiTheme="minorHAnsi" w:eastAsiaTheme="minorEastAsia" w:hAnsiTheme="minorHAnsi" w:cstheme="minorBidi" w:hint="eastAsia"/>
+          <w:kern w:val="2"/>
+          <w:sz w:val="21"/>
+          <w:szCs w:val="22"/>
+        </w:rPr>
+        <w:t>层最终还是调回来的，他的</w:t>
+      </w:r>
+      <w:r>
+        <w:rPr>
+          <w:rFonts w:asciiTheme="minorHAnsi" w:eastAsiaTheme="minorEastAsia" w:hAnsiTheme="minorHAnsi" w:cstheme="minorBidi" w:hint="eastAsia"/>
+          <w:kern w:val="2"/>
+          <w:sz w:val="21"/>
+          <w:szCs w:val="22"/>
+        </w:rPr>
+        <w:t>run</w:t>
+      </w:r>
+      <w:r>
+        <w:rPr>
+          <w:rFonts w:asciiTheme="minorHAnsi" w:eastAsiaTheme="minorEastAsia" w:hAnsiTheme="minorHAnsi" w:cstheme="minorBidi" w:hint="eastAsia"/>
+          <w:kern w:val="2"/>
+          <w:sz w:val="21"/>
+          <w:szCs w:val="22"/>
+        </w:rPr>
+        <w:t>方法被调用，这个</w:t>
+      </w:r>
+      <w:r>
+        <w:rPr>
+          <w:rFonts w:asciiTheme="minorHAnsi" w:eastAsiaTheme="minorEastAsia" w:hAnsiTheme="minorHAnsi" w:cstheme="minorBidi" w:hint="eastAsia"/>
+          <w:kern w:val="2"/>
+          <w:sz w:val="21"/>
+          <w:szCs w:val="22"/>
+        </w:rPr>
+        <w:t>Runnable</w:t>
+      </w:r>
+      <w:r>
+        <w:rPr>
+          <w:rFonts w:asciiTheme="minorHAnsi" w:eastAsiaTheme="minorEastAsia" w:hAnsiTheme="minorHAnsi" w:cstheme="minorBidi" w:hint="eastAsia"/>
+          <w:kern w:val="2"/>
+          <w:sz w:val="21"/>
+          <w:szCs w:val="22"/>
+        </w:rPr>
+        <w:t>涉及和底层的调用，我们来看下他的</w:t>
+      </w:r>
+      <w:r>
+        <w:rPr>
+          <w:rFonts w:asciiTheme="minorHAnsi" w:eastAsiaTheme="minorEastAsia" w:hAnsiTheme="minorHAnsi" w:cstheme="minorBidi" w:hint="eastAsia"/>
+          <w:kern w:val="2"/>
+          <w:sz w:val="21"/>
+          <w:szCs w:val="22"/>
+        </w:rPr>
+        <w:t>doAnimationFrame</w:t>
+      </w:r>
+      <w:r>
+        <w:rPr>
+          <w:rFonts w:asciiTheme="minorHAnsi" w:eastAsiaTheme="minorEastAsia" w:hAnsiTheme="minorHAnsi" w:cstheme="minorBidi" w:hint="eastAsia"/>
+          <w:kern w:val="2"/>
+          <w:sz w:val="21"/>
+          <w:szCs w:val="22"/>
+        </w:rPr>
+        <w:t>方法</w:t>
+      </w:r>
+      <w:r>
+        <w:rPr>
+          <w:rFonts w:asciiTheme="minorHAnsi" w:eastAsiaTheme="minorEastAsia" w:hAnsiTheme="minorHAnsi" w:cstheme="minorBidi"/>
+          <w:kern w:val="2"/>
+          <w:sz w:val="21"/>
+          <w:szCs w:val="22"/>
+        </w:rPr>
+        <w:t xml:space="preserve">  </w:t>
+      </w:r>
+      <w:r>
+        <w:t>}</w:t>
+      </w:r>
+    </w:p>
+    <w:p>
+      <w:pPr>
+        <w:pStyle w:val="a8"/>
+        <w:ind w:firstLineChars="177" w:firstLine="372"/>
+        <w:rPr>
+          <w:rFonts w:asciiTheme="minorHAnsi" w:eastAsiaTheme="minorEastAsia" w:hAnsiTheme="minorHAnsi" w:cstheme="minorBidi" w:hint="eastAsia"/>
+          <w:kern w:val="2"/>
+          <w:sz w:val="21"/>
+          <w:szCs w:val="22"/>
+        </w:rPr>
+      </w:pPr>
+      <w:r>
+        <w:rPr>
+          <w:rFonts w:asciiTheme="minorHAnsi" w:eastAsiaTheme="minorEastAsia" w:hAnsiTheme="minorHAnsi" w:cstheme="minorBidi" w:hint="eastAsia"/>
+          <w:kern w:val="2"/>
+          <w:sz w:val="21"/>
+          <w:szCs w:val="22"/>
+        </w:rPr>
+        <w:t>当动画的下一帧到来的时候，</w:t>
+      </w:r>
+      <w:r>
+        <w:rPr>
+          <w:rFonts w:asciiTheme="minorHAnsi" w:eastAsiaTheme="minorEastAsia" w:hAnsiTheme="minorHAnsi" w:cstheme="minorBidi" w:hint="eastAsia"/>
+          <w:kern w:val="2"/>
+          <w:sz w:val="21"/>
+          <w:szCs w:val="22"/>
+        </w:rPr>
+        <w:t>PropertyValuesHolder</w:t>
+      </w:r>
+      <w:r>
+        <w:rPr>
+          <w:rFonts w:asciiTheme="minorHAnsi" w:eastAsiaTheme="minorEastAsia" w:hAnsiTheme="minorHAnsi" w:cstheme="minorBidi" w:hint="eastAsia"/>
+          <w:kern w:val="2"/>
+          <w:sz w:val="21"/>
+          <w:szCs w:val="22"/>
+        </w:rPr>
+        <w:t>中的</w:t>
+      </w:r>
+      <w:r>
+        <w:rPr>
+          <w:rFonts w:asciiTheme="minorHAnsi" w:eastAsiaTheme="minorEastAsia" w:hAnsiTheme="minorHAnsi" w:cstheme="minorBidi" w:hint="eastAsia"/>
+          <w:kern w:val="2"/>
+          <w:sz w:val="21"/>
+          <w:szCs w:val="22"/>
+        </w:rPr>
+        <w:t>setAnimatedValue</w:t>
+      </w:r>
+      <w:r>
+        <w:rPr>
+          <w:rFonts w:asciiTheme="minorHAnsi" w:eastAsiaTheme="minorEastAsia" w:hAnsiTheme="minorHAnsi" w:cstheme="minorBidi" w:hint="eastAsia"/>
+          <w:kern w:val="2"/>
+          <w:sz w:val="21"/>
+          <w:szCs w:val="22"/>
+        </w:rPr>
+        <w:t>方法将新的属性值设置给对象，调用其</w:t>
+      </w:r>
+      <w:r>
+        <w:rPr>
+          <w:rFonts w:asciiTheme="minorHAnsi" w:eastAsiaTheme="minorEastAsia" w:hAnsiTheme="minorHAnsi" w:cstheme="minorBidi" w:hint="eastAsia"/>
+          <w:kern w:val="2"/>
+          <w:sz w:val="21"/>
+          <w:szCs w:val="22"/>
+        </w:rPr>
+        <w:t>set</w:t>
+      </w:r>
+      <w:r>
+        <w:rPr>
+          <w:rFonts w:asciiTheme="minorHAnsi" w:eastAsiaTheme="minorEastAsia" w:hAnsiTheme="minorHAnsi" w:cstheme="minorBidi" w:hint="eastAsia"/>
+          <w:kern w:val="2"/>
+          <w:sz w:val="21"/>
+          <w:szCs w:val="22"/>
+        </w:rPr>
+        <w:t>方法，下面是源码，通过反射调用</w:t>
+      </w:r>
+    </w:p>
+    <w:p>
+      <w:pPr>
+        <w:pStyle w:val="a8"/>
+        <w:ind w:firstLineChars="177" w:firstLine="372"/>
+        <w:rPr>
+          <w:rFonts w:asciiTheme="minorHAnsi" w:eastAsiaTheme="minorEastAsia" w:hAnsiTheme="minorHAnsi" w:cstheme="minorBidi" w:hint="eastAsia"/>
+          <w:kern w:val="2"/>
+          <w:sz w:val="21"/>
+          <w:szCs w:val="22"/>
+        </w:rPr>
+      </w:pPr>
+      <w:r>
+        <w:rPr>
+          <w:rFonts w:asciiTheme="minorHAnsi" w:eastAsiaTheme="minorEastAsia" w:hAnsiTheme="minorHAnsi" w:cstheme="minorBidi" w:hint="eastAsia"/>
+          <w:kern w:val="2"/>
+          <w:sz w:val="21"/>
+          <w:szCs w:val="22"/>
+        </w:rPr>
+        <w:t>在初始化的时候，如果属性的初始值没有提供，则</w:t>
+      </w:r>
+      <w:r>
+        <w:rPr>
+          <w:rFonts w:asciiTheme="minorHAnsi" w:eastAsiaTheme="minorEastAsia" w:hAnsiTheme="minorHAnsi" w:cstheme="minorBidi" w:hint="eastAsia"/>
+          <w:kern w:val="2"/>
+          <w:sz w:val="21"/>
+          <w:szCs w:val="22"/>
+        </w:rPr>
+        <w:t>get</w:t>
+      </w:r>
+      <w:r>
+        <w:rPr>
+          <w:rFonts w:asciiTheme="minorHAnsi" w:eastAsiaTheme="minorEastAsia" w:hAnsiTheme="minorHAnsi" w:cstheme="minorBidi" w:hint="eastAsia"/>
+          <w:kern w:val="2"/>
+          <w:sz w:val="21"/>
+          <w:szCs w:val="22"/>
+        </w:rPr>
+        <w:t>方法就会调用，请看</w:t>
+      </w:r>
+      <w:r>
+        <w:rPr>
+          <w:rFonts w:asciiTheme="minorHAnsi" w:eastAsiaTheme="minorEastAsia" w:hAnsiTheme="minorHAnsi" w:cstheme="minorBidi" w:hint="eastAsia"/>
+          <w:kern w:val="2"/>
+          <w:sz w:val="21"/>
+          <w:szCs w:val="22"/>
+        </w:rPr>
+        <w:t>PropertyValuesHolder</w:t>
+      </w:r>
+      <w:r>
+        <w:rPr>
+          <w:rFonts w:asciiTheme="minorHAnsi" w:eastAsiaTheme="minorEastAsia" w:hAnsiTheme="minorHAnsi" w:cstheme="minorBidi" w:hint="eastAsia"/>
+          <w:kern w:val="2"/>
+          <w:sz w:val="21"/>
+          <w:szCs w:val="22"/>
+        </w:rPr>
+        <w:t>中的</w:t>
+      </w:r>
+      <w:r>
+        <w:rPr>
+          <w:rFonts w:asciiTheme="minorHAnsi" w:eastAsiaTheme="minorEastAsia" w:hAnsiTheme="minorHAnsi" w:cstheme="minorBidi" w:hint="eastAsia"/>
+          <w:kern w:val="2"/>
+          <w:sz w:val="21"/>
+          <w:szCs w:val="22"/>
+        </w:rPr>
+        <w:t>setupValue</w:t>
+      </w:r>
+    </w:p>
+    <w:p>
+      <w:pPr>
+        <w:pStyle w:val="a8"/>
+        <w:ind w:firstLineChars="177" w:firstLine="425"/>
+        <w:rPr>
+          <w:rFonts w:hint="eastAsia"/>
+        </w:rPr>
+      </w:pPr>
+      <w:r>
+        <w:rPr>
+          <w:noProof/>
+        </w:rPr>
+        <w:drawing>
+          <wp:inline distT="0" distB="0" distL="0" distR="0" wp14:anchorId="42BBE673" wp14:editId="24017C05">
+            <wp:extent cx="4761905" cy="2304762"/>
+            <wp:effectExtent l="0" t="0" r="635" b="635"/>
+            <wp:docPr id="49" name="图片 49"/>
+            <wp:cNvGraphicFramePr>
+              <a:graphicFrameLocks xmlns:a="http://schemas.openxmlformats.org/drawingml/2006/main" noChangeAspect="1"/>
+            </wp:cNvGraphicFramePr>
+            <a:graphic xmlns:a="http://schemas.openxmlformats.org/drawingml/2006/main">
+              <a:graphicData uri="http://schemas.openxmlformats.org/drawingml/2006/picture">
+                <pic:pic xmlns:pic="http://schemas.openxmlformats.org/drawingml/2006/picture">
+                  <pic:nvPicPr>
+                    <pic:cNvPr id="0" name=""/>
+                    <pic:cNvPicPr/>
+                  </pic:nvPicPr>
+                  <pic:blipFill>
+                    <a:blip r:embed="rId60"/>
+                    <a:stretch>
+                      <a:fillRect/>
+                    </a:stretch>
+                  </pic:blipFill>
+                  <pic:spPr>
+                    <a:xfrm>
+                      <a:off x="0" y="0"/>
+                      <a:ext cx="4761905" cy="2304762"/>
+                    </a:xfrm>
+                    <a:prstGeom prst="rect">
+                      <a:avLst/>
+                    </a:prstGeom>
+                  </pic:spPr>
+                </pic:pic>
+              </a:graphicData>
+            </a:graphic>
+          </wp:inline>
+        </w:drawing>
+      </w:r>
+    </w:p>
+    <w:p>
+      <w:pPr>
+        <w:pStyle w:val="2"/>
+        <w:numPr>
+          <w:ilvl w:val="1"/>
+          <w:numId w:val="17"/>
+        </w:numPr>
+        <w:rPr>
+          <w:rFonts w:hint="eastAsia"/>
+        </w:rPr>
+      </w:pPr>
+      <w:r>
+        <w:rPr>
+          <w:rFonts w:hint="eastAsia"/>
+        </w:rPr>
+        <w:t>使用动画的注意事项</w:t>
+      </w:r>
+    </w:p>
+    <w:p>
+      <w:r>
+        <w:rPr>
+          <w:rFonts w:hint="eastAsia"/>
+        </w:rPr>
+        <w:t>通过动画可以实现一些绚丽的效果，但是在使用过程中也发生了一些问题</w:t>
+      </w:r>
+    </w:p>
+    <w:p>
+      <w:r>
+        <w:rPr>
+          <w:rFonts w:hint="eastAsia"/>
+        </w:rPr>
+        <w:t xml:space="preserve">    1.OOM</w:t>
+      </w:r>
+      <w:r>
+        <w:rPr>
+          <w:rFonts w:hint="eastAsia"/>
+        </w:rPr>
+        <w:t>问题</w:t>
+      </w:r>
+    </w:p>
+    <w:p>
+      <w:r>
+        <w:rPr>
+          <w:rFonts w:hint="eastAsia"/>
+        </w:rPr>
+        <w:t>这个问题主要还是</w:t>
+      </w:r>
+      <w:proofErr w:type="gramStart"/>
+      <w:r>
+        <w:rPr>
+          <w:rFonts w:hint="eastAsia"/>
+        </w:rPr>
+        <w:t>帧</w:t>
+      </w:r>
+      <w:proofErr w:type="gramEnd"/>
+      <w:r>
+        <w:rPr>
+          <w:rFonts w:hint="eastAsia"/>
+        </w:rPr>
+        <w:t>动画中，</w:t>
+      </w:r>
+      <w:proofErr w:type="gramStart"/>
+      <w:r>
+        <w:rPr>
+          <w:rFonts w:hint="eastAsia"/>
+        </w:rPr>
+        <w:t>当图片</w:t>
+      </w:r>
+      <w:proofErr w:type="gramEnd"/>
+      <w:r>
+        <w:rPr>
+          <w:rFonts w:hint="eastAsia"/>
+        </w:rPr>
+        <w:t>过多的时候就</w:t>
+      </w:r>
+      <w:r>
+        <w:rPr>
+          <w:rFonts w:hint="eastAsia"/>
+        </w:rPr>
+        <w:t>OOM</w:t>
+      </w:r>
+      <w:r>
+        <w:rPr>
+          <w:rFonts w:hint="eastAsia"/>
+        </w:rPr>
+        <w:t>了，这个在实际的开发中尤其注意，尽量避免使用</w:t>
+      </w:r>
+      <w:proofErr w:type="gramStart"/>
+      <w:r>
+        <w:rPr>
+          <w:rFonts w:hint="eastAsia"/>
+        </w:rPr>
+        <w:t>帧</w:t>
+      </w:r>
+      <w:proofErr w:type="gramEnd"/>
+      <w:r>
+        <w:rPr>
+          <w:rFonts w:hint="eastAsia"/>
+        </w:rPr>
+        <w:t>动画</w:t>
+      </w:r>
+    </w:p>
+    <w:p>
+      <w:r>
+        <w:rPr>
+          <w:rFonts w:hint="eastAsia"/>
+        </w:rPr>
+        <w:lastRenderedPageBreak/>
+        <w:t xml:space="preserve">    2.</w:t>
+      </w:r>
+      <w:r>
+        <w:rPr>
+          <w:rFonts w:hint="eastAsia"/>
+        </w:rPr>
+        <w:t>内存泄漏</w:t>
+      </w:r>
+    </w:p>
+    <w:p>
+      <w:r>
+        <w:rPr>
+          <w:rFonts w:hint="eastAsia"/>
+        </w:rPr>
+        <w:t>在属性动画中有一类无限循环的动画，如果你在</w:t>
+      </w:r>
+      <w:r>
+        <w:rPr>
+          <w:rFonts w:hint="eastAsia"/>
+        </w:rPr>
+        <w:t>activity</w:t>
+      </w:r>
+      <w:r>
+        <w:rPr>
+          <w:rFonts w:hint="eastAsia"/>
+        </w:rPr>
+        <w:t>退出后不停止的话，可能就会存在这个问题了</w:t>
+      </w:r>
+    </w:p>
+    <w:p>
+      <w:r>
+        <w:rPr>
+          <w:rFonts w:hint="eastAsia"/>
+        </w:rPr>
+        <w:t xml:space="preserve">    3.</w:t>
+      </w:r>
+      <w:r>
+        <w:rPr>
+          <w:rFonts w:hint="eastAsia"/>
+        </w:rPr>
+        <w:t>兼容性问题</w:t>
+      </w:r>
+    </w:p>
+    <w:p>
+      <w:r>
+        <w:rPr>
+          <w:rFonts w:hint="eastAsia"/>
+        </w:rPr>
+        <w:t>动画在</w:t>
+      </w:r>
+      <w:r>
+        <w:rPr>
+          <w:rFonts w:hint="eastAsia"/>
+        </w:rPr>
+        <w:t>3.0</w:t>
+      </w:r>
+      <w:r>
+        <w:rPr>
+          <w:rFonts w:hint="eastAsia"/>
+        </w:rPr>
+        <w:t>以下的系统上有缺陷，最好做好适配工作</w:t>
+      </w:r>
+    </w:p>
+    <w:p>
+      <w:r>
+        <w:rPr>
+          <w:rFonts w:hint="eastAsia"/>
+        </w:rPr>
+        <w:t xml:space="preserve">    4.View</w:t>
+      </w:r>
+      <w:r>
+        <w:rPr>
+          <w:rFonts w:hint="eastAsia"/>
+        </w:rPr>
+        <w:t>动画的问题</w:t>
+      </w:r>
+    </w:p>
+    <w:p>
+      <w:r>
+        <w:rPr>
+          <w:rFonts w:hint="eastAsia"/>
+        </w:rPr>
+        <w:t>view</w:t>
+      </w:r>
+      <w:proofErr w:type="gramStart"/>
+      <w:r>
+        <w:rPr>
+          <w:rFonts w:hint="eastAsia"/>
+        </w:rPr>
+        <w:t>动画死</w:t>
+      </w:r>
+      <w:proofErr w:type="gramEnd"/>
+      <w:r>
+        <w:rPr>
+          <w:rFonts w:hint="eastAsia"/>
+        </w:rPr>
+        <w:t>对</w:t>
+      </w:r>
+      <w:r>
+        <w:rPr>
+          <w:rFonts w:hint="eastAsia"/>
+        </w:rPr>
+        <w:t>view</w:t>
+      </w:r>
+      <w:r>
+        <w:rPr>
+          <w:rFonts w:hint="eastAsia"/>
+        </w:rPr>
+        <w:t>的影像做动画，并不是真正的改变</w:t>
+      </w:r>
+      <w:r>
+        <w:rPr>
+          <w:rFonts w:hint="eastAsia"/>
+        </w:rPr>
+        <w:t>view</w:t>
+      </w:r>
+      <w:r>
+        <w:rPr>
+          <w:rFonts w:hint="eastAsia"/>
+        </w:rPr>
+        <w:t>的状态，因此有时候会出现完成后</w:t>
+      </w:r>
+      <w:r>
+        <w:rPr>
+          <w:rFonts w:hint="eastAsia"/>
+        </w:rPr>
+        <w:t>view</w:t>
+      </w:r>
+      <w:r>
+        <w:rPr>
+          <w:rFonts w:hint="eastAsia"/>
+        </w:rPr>
+        <w:t>无法隐藏的现象，即</w:t>
+      </w:r>
+      <w:r>
+        <w:rPr>
+          <w:rFonts w:hint="eastAsia"/>
+        </w:rPr>
+        <w:t>setVisibility(View.GONE),</w:t>
+      </w:r>
+      <w:r>
+        <w:rPr>
+          <w:rFonts w:hint="eastAsia"/>
+        </w:rPr>
+        <w:t>这个时候只要调用</w:t>
+      </w:r>
+      <w:r>
+        <w:rPr>
+          <w:rFonts w:hint="eastAsia"/>
+        </w:rPr>
+        <w:t>clearAnimation</w:t>
+      </w:r>
+      <w:r>
+        <w:rPr>
+          <w:rFonts w:hint="eastAsia"/>
+        </w:rPr>
+        <w:t>清除动画即可</w:t>
+      </w:r>
+    </w:p>
+    <w:p>
+      <w:r>
+        <w:rPr>
+          <w:rFonts w:hint="eastAsia"/>
+        </w:rPr>
+        <w:t xml:space="preserve">    5.</w:t>
+      </w:r>
+      <w:r>
+        <w:rPr>
+          <w:rFonts w:hint="eastAsia"/>
+        </w:rPr>
+        <w:t>不要使用</w:t>
+      </w:r>
+      <w:r>
+        <w:rPr>
+          <w:rFonts w:hint="eastAsia"/>
+        </w:rPr>
+        <w:t>PX</w:t>
+      </w:r>
+    </w:p>
+    <w:p>
+      <w:r>
+        <w:rPr>
+          <w:rFonts w:hint="eastAsia"/>
+        </w:rPr>
+        <w:t>在进行动画的过程，要尽量使用</w:t>
+      </w:r>
+      <w:r>
+        <w:rPr>
+          <w:rFonts w:hint="eastAsia"/>
+        </w:rPr>
+        <w:t>dp</w:t>
+      </w:r>
+      <w:r>
+        <w:rPr>
+          <w:rFonts w:hint="eastAsia"/>
+        </w:rPr>
+        <w:t>，使用</w:t>
+      </w:r>
+      <w:r>
+        <w:rPr>
+          <w:rFonts w:hint="eastAsia"/>
+        </w:rPr>
+        <w:t>px</w:t>
+      </w:r>
+      <w:r>
+        <w:rPr>
+          <w:rFonts w:hint="eastAsia"/>
+        </w:rPr>
+        <w:t>会导致适配问题</w:t>
+      </w:r>
+    </w:p>
+    <w:p>
+      <w:r>
+        <w:rPr>
+          <w:rFonts w:hint="eastAsia"/>
+        </w:rPr>
+        <w:t xml:space="preserve">    6.</w:t>
+      </w:r>
+      <w:r>
+        <w:rPr>
+          <w:rFonts w:hint="eastAsia"/>
+        </w:rPr>
+        <w:t>动画元素的交互</w:t>
+      </w:r>
+    </w:p>
+    <w:p>
+      <w:r>
+        <w:rPr>
+          <w:rFonts w:hint="eastAsia"/>
+        </w:rPr>
+        <w:t>将</w:t>
+      </w:r>
+      <w:r>
+        <w:rPr>
+          <w:rFonts w:hint="eastAsia"/>
+        </w:rPr>
+        <w:t>view</w:t>
+      </w:r>
+      <w:r>
+        <w:rPr>
+          <w:rFonts w:hint="eastAsia"/>
+        </w:rPr>
+        <w:t>移动后，在</w:t>
+      </w:r>
+      <w:r>
+        <w:rPr>
+          <w:rFonts w:hint="eastAsia"/>
+        </w:rPr>
+        <w:t>3.0</w:t>
+      </w:r>
+      <w:r>
+        <w:rPr>
+          <w:rFonts w:hint="eastAsia"/>
+        </w:rPr>
+        <w:t>以前的系统，不管是</w:t>
+      </w:r>
+      <w:r>
+        <w:rPr>
+          <w:rFonts w:hint="eastAsia"/>
+        </w:rPr>
+        <w:t>view</w:t>
+      </w:r>
+      <w:r>
+        <w:rPr>
+          <w:rFonts w:hint="eastAsia"/>
+        </w:rPr>
+        <w:t>动画还是属性动画，新位置都无法调用单机事件，同时老位置却可以，从</w:t>
+      </w:r>
+      <w:r>
+        <w:rPr>
+          <w:rFonts w:hint="eastAsia"/>
+        </w:rPr>
+        <w:t>3.0</w:t>
+      </w:r>
+      <w:r>
+        <w:rPr>
+          <w:rFonts w:hint="eastAsia"/>
+        </w:rPr>
+        <w:t>之后，但是事件</w:t>
+      </w:r>
+      <w:proofErr w:type="gramStart"/>
+      <w:r>
+        <w:rPr>
+          <w:rFonts w:hint="eastAsia"/>
+        </w:rPr>
+        <w:t>就是懂后的</w:t>
+      </w:r>
+      <w:proofErr w:type="gramEnd"/>
+      <w:r>
+        <w:rPr>
+          <w:rFonts w:hint="eastAsia"/>
+        </w:rPr>
+        <w:t>，但是</w:t>
+      </w:r>
+      <w:r>
+        <w:rPr>
+          <w:rFonts w:hint="eastAsia"/>
+        </w:rPr>
+        <w:t>view</w:t>
+      </w:r>
+      <w:r>
+        <w:rPr>
+          <w:rFonts w:hint="eastAsia"/>
+        </w:rPr>
+        <w:t>动画仍然在原位置。</w:t>
+      </w:r>
+    </w:p>
+    <w:p>
+      <w:r>
+        <w:rPr>
+          <w:rFonts w:hint="eastAsia"/>
+        </w:rPr>
+        <w:t xml:space="preserve">    7.</w:t>
+      </w:r>
+      <w:r>
+        <w:rPr>
+          <w:rFonts w:hint="eastAsia"/>
+        </w:rPr>
+        <w:t>硬件加速</w:t>
+      </w:r>
+    </w:p>
+    <w:p>
+      <w:pPr>
+        <w:rPr>
+          <w:rFonts w:hint="eastAsia"/>
+        </w:rPr>
+      </w:pPr>
+      <w:r>
+        <w:rPr>
+          <w:rFonts w:hint="eastAsia"/>
+        </w:rPr>
+        <w:t>使用动画的过程，建议开启硬件加速，这样会提高动画的流畅性</w:t>
+      </w:r>
+    </w:p>
+    <w:p>
+      <w:pPr>
+        <w:widowControl/>
+        <w:jc w:val="left"/>
+      </w:pPr>
+      <w:r>
+        <w:br w:type="page"/>
+      </w:r>
+    </w:p>
+    <w:p>
+      <w:pPr>
         <w:pStyle w:val="1"/>
+        <w:numPr>
+          <w:ilvl w:val="0"/>
+          <w:numId w:val="17"/>
+        </w:numPr>
+        <w:rPr>
+          <w:rFonts w:hint="eastAsia"/>
+        </w:rPr>
+      </w:pPr>
+      <w:r>
+        <w:rPr>
+          <w:rFonts w:hint="eastAsia"/>
+        </w:rPr>
+        <w:lastRenderedPageBreak/>
+        <w:t>理解</w:t>
+      </w:r>
+      <w:r>
+        <w:rPr>
+          <w:rFonts w:hint="eastAsia"/>
+        </w:rPr>
+        <w:t>Window</w:t>
+      </w:r>
+      <w:r>
+        <w:rPr>
+          <w:rFonts w:hint="eastAsia"/>
+        </w:rPr>
+        <w:t>和</w:t>
+      </w:r>
+      <w:r>
+        <w:rPr>
+          <w:rFonts w:hint="eastAsia"/>
+        </w:rPr>
+        <w:t>WindowManager</w:t>
+      </w:r>
+    </w:p>
+    <w:p>
+      <w:bookmarkStart w:id="0" w:name="_GoBack"/>
+      <w:bookmarkEnd w:id="0"/>
+    </w:p>
+    <w:p>
+      <w:pPr>
+        <w:pStyle w:val="1"/>
       </w:pPr>
       <w:r>
         <w:rPr>
@@ -59574,7 +63429,7 @@
       </w:r>
     </w:p>
     <w:p>
-      <w:hyperlink r:id="rId54" w:history="1">
+      <w:hyperlink r:id="rId61" w:history="1">
         <w:r>
           <w:rPr>
             <w:rStyle w:val="a6"/>
@@ -59599,7 +63454,7 @@
       </w:r>
     </w:p>
     <w:p>
-      <w:hyperlink r:id="rId55" w:history="1">
+      <w:hyperlink r:id="rId62" w:history="1">
         <w:r>
           <w:rPr>
             <w:rStyle w:val="a6"/>
@@ -59629,7 +63484,7 @@
           <w:rStyle w:val="a6"/>
         </w:rPr>
       </w:pPr>
-      <w:hyperlink r:id="rId56" w:history="1">
+      <w:hyperlink r:id="rId63" w:history="1">
         <w:r>
           <w:rPr>
             <w:rStyle w:val="a6"/>
@@ -59645,7 +63500,7 @@
           <w:rStyle w:val="a6"/>
         </w:rPr>
       </w:pPr>
-      <w:hyperlink r:id="rId57" w:history="1">
+      <w:hyperlink r:id="rId64" w:history="1">
         <w:r>
           <w:rPr>
             <w:rStyle w:val="a6"/>
@@ -59675,7 +63530,7 @@
           <w:rStyle w:val="a6"/>
         </w:rPr>
       </w:pPr>
-      <w:hyperlink r:id="rId58" w:history="1">
+      <w:hyperlink r:id="rId65" w:history="1">
         <w:r>
           <w:rPr>
             <w:rStyle w:val="a6"/>
@@ -59703,18 +63558,63 @@
       <w:pPr>
         <w:rPr>
           <w:rStyle w:val="a6"/>
-        </w:rPr>
-      </w:pPr>
-      <w:hyperlink r:id="rId59" w:history="1">
+          <w:rFonts w:hint="eastAsia"/>
+        </w:rPr>
+      </w:pPr>
+      <w:hyperlink r:id="rId66" w:history="1">
         <w:r>
           <w:rPr>
             <w:rStyle w:val="a6"/>
             <w:rFonts w:hint="eastAsia"/>
           </w:rPr>
-          <w:t>第七章</w:t>
+          <w:t>第</w:t>
+        </w:r>
+        <w:r>
+          <w:rPr>
+            <w:rStyle w:val="a6"/>
+            <w:rFonts w:hint="eastAsia"/>
+          </w:rPr>
+          <w:t>七</w:t>
+        </w:r>
+        <w:r>
+          <w:rPr>
+            <w:rStyle w:val="a6"/>
+            <w:rFonts w:hint="eastAsia"/>
+          </w:rPr>
+          <w:t>章</w:t>
         </w:r>
       </w:hyperlink>
     </w:p>
+    <w:p>
+      <w:pPr>
+        <w:rPr>
+          <w:rStyle w:val="a6"/>
+        </w:rPr>
+      </w:pPr>
+      <w:hyperlink r:id="rId67" w:history="1">
+        <w:r>
+          <w:rPr>
+            <w:rStyle w:val="a6"/>
+            <w:rFonts w:hint="eastAsia"/>
+          </w:rPr>
+          <w:t>第</w:t>
+        </w:r>
+        <w:r>
+          <w:rPr>
+            <w:rStyle w:val="a6"/>
+            <w:rFonts w:hint="eastAsia"/>
+          </w:rPr>
+          <w:t>8</w:t>
+        </w:r>
+        <w:r>
+          <w:rPr>
+            <w:rStyle w:val="a6"/>
+            <w:rFonts w:hint="eastAsia"/>
+          </w:rPr>
+          <w:t>章</w:t>
+        </w:r>
+      </w:hyperlink>
+    </w:p>
     <w:p/>
     <w:p/>
     <w:p>
@@ -59763,7 +63663,6 @@
     </w:p>
     <w:p>
       <w:r>
-        <w:lastRenderedPageBreak/>
         <w:t xml:space="preserve">        </w:t>
       </w:r>
       <w:proofErr w:type="gramStart"/>
@@ -59922,6 +63821,7 @@
         <w:rPr>
           <w:rFonts w:hint="eastAsia"/>
         </w:rPr>
+        <w:lastRenderedPageBreak/>
         <w:t>android</w:t>
       </w:r>
       <w:r>
@@ -60381,6 +64281,9 @@
           <w:numId w:val="2"/>
         </w:numPr>
         <w:ind w:firstLineChars="0"/>
+        <w:rPr>
+          <w:rFonts w:hint="eastAsia"/>
+        </w:rPr>
       </w:pPr>
       <w:proofErr w:type="gramStart"/>
       <w:r>
@@ -60415,7 +64318,6 @@
         <w:pStyle w:val="1"/>
       </w:pPr>
       <w:r>
-        <w:lastRenderedPageBreak/>
         <w:t>T</w:t>
       </w:r>
       <w:r>
@@ -60426,11 +64328,6 @@
       </w:r>
     </w:p>
     <w:p>
-      <w:pPr>
-        <w:rPr>
-          <w:rFonts w:hint="eastAsia"/>
-        </w:rPr>
-      </w:pPr>
       <w:r>
         <w:rPr>
           <w:rFonts w:hint="eastAsia"/>
@@ -60454,9 +64351,6 @@
     <w:p>
       <w:pPr>
         <w:pStyle w:val="1"/>
-        <w:rPr>
-          <w:rFonts w:hint="eastAsia"/>
-        </w:rPr>
       </w:pPr>
       <w:r>
         <w:rPr>
@@ -60466,12 +64360,17 @@
       </w:r>
     </w:p>
     <w:p>
-      <w:r>
-        <w:rPr>
-          <w:rFonts w:hint="eastAsia"/>
-        </w:rPr>
-        <w:t>1.</w:t>
-      </w:r>
+      <w:pPr>
+        <w:pStyle w:val="a5"/>
+        <w:numPr>
+          <w:ilvl w:val="0"/>
+          <w:numId w:val="26"/>
+        </w:numPr>
+        <w:ind w:firstLineChars="0"/>
+        <w:rPr>
+          <w:rFonts w:hint="eastAsia"/>
+        </w:rPr>
+      </w:pPr>
       <w:r>
         <w:rPr>
           <w:rFonts w:hint="eastAsia"/>
@@ -60495,6 +64394,34 @@
           <w:rFonts w:hint="eastAsia"/>
         </w:rPr>
         <w:t>用属性动画？</w:t>
+      </w:r>
+    </w:p>
+    <w:p>
+      <w:pPr>
+        <w:pStyle w:val="a5"/>
+        <w:numPr>
+          <w:ilvl w:val="0"/>
+          <w:numId w:val="26"/>
+        </w:numPr>
+        <w:ind w:firstLineChars="0"/>
+      </w:pPr>
+      <w:r>
+        <w:rPr>
+          <w:rFonts w:hint="eastAsia"/>
+        </w:rPr>
+        <w:t>属性动画采用的是反射，为何效率还比</w:t>
+      </w:r>
+      <w:r>
+        <w:rPr>
+          <w:rFonts w:hint="eastAsia"/>
+        </w:rPr>
+        <w:t>view</w:t>
+      </w:r>
+      <w:r>
+        <w:rPr>
+          <w:rFonts w:hint="eastAsia"/>
+        </w:rPr>
+        <w:t>动画高？</w:t>
       </w:r>
     </w:p>
     <w:sectPr>
@@ -61202,6 +65129,208 @@
     </w:lvl>
   </w:abstractNum>
   <w:abstractNum w:abstractNumId="7">
+    <w:nsid w:val="1EBF4420"/>
+    <w:multiLevelType w:val="hybridMultilevel"/>
+    <w:tmpl w:val="7E4A8162"/>
+    <w:lvl w:ilvl="0" w:tplc="01BE37E4">
+      <w:start w:val="1"/>
+      <w:numFmt w:val="decimal"/>
+      <w:lvlText w:val="%1."/>
+      <w:lvlJc w:val="left"/>
+      <w:pPr>
+        <w:ind w:left="360" w:hanging="360"/>
+      </w:pPr>
+      <w:rPr>
+        <w:rFonts w:hint="default"/>
+      </w:rPr>
+    </w:lvl>
+    <w:lvl w:ilvl="1" w:tplc="04090019" w:tentative="1">
+      <w:start w:val="1"/>
+      <w:numFmt w:val="lowerLetter"/>
+      <w:lvlText w:val="%2)"/>
+      <w:lvlJc w:val="left"/>
+      <w:pPr>
+        <w:ind w:left="840" w:hanging="420"/>
+      </w:pPr>
+    </w:lvl>
+    <w:lvl w:ilvl="2" w:tplc="0409001B" w:tentative="1">
+      <w:start w:val="1"/>
+      <w:numFmt w:val="lowerRoman"/>
+      <w:lvlText w:val="%3."/>
+      <w:lvlJc w:val="right"/>
+      <w:pPr>
+        <w:ind w:left="1260" w:hanging="420"/>
+      </w:pPr>
+    </w:lvl>
+    <w:lvl w:ilvl="3" w:tplc="0409000F" w:tentative="1">
+      <w:start w:val="1"/>
+      <w:numFmt w:val="decimal"/>
+      <w:lvlText w:val="%4."/>
+      <w:lvlJc w:val="left"/>
+      <w:pPr>
+        <w:ind w:left="1680" w:hanging="420"/>
+      </w:pPr>
+    </w:lvl>
+    <w:lvl w:ilvl="4" w:tplc="04090019" w:tentative="1">
+      <w:start w:val="1"/>
+      <w:numFmt w:val="lowerLetter"/>
+      <w:lvlText w:val="%5)"/>
+      <w:lvlJc w:val="left"/>
+      <w:pPr>
+        <w:ind w:left="2100" w:hanging="420"/>
+      </w:pPr>
+    </w:lvl>
+    <w:lvl w:ilvl="5" w:tplc="0409001B" w:tentative="1">
+      <w:start w:val="1"/>
+      <w:numFmt w:val="lowerRoman"/>
+      <w:lvlText w:val="%6."/>
+      <w:lvlJc w:val="right"/>
+      <w:pPr>
+        <w:ind w:left="2520" w:hanging="420"/>
+      </w:pPr>
+    </w:lvl>
+    <w:lvl w:ilvl="6" w:tplc="0409000F" w:tentative="1">
+      <w:start w:val="1"/>
+      <w:numFmt w:val="decimal"/>
+      <w:lvlText w:val="%7."/>
+      <w:lvlJc w:val="left"/>
+      <w:pPr>
+        <w:ind w:left="2940" w:hanging="420"/>
+      </w:pPr>
+    </w:lvl>
+    <w:lvl w:ilvl="7" w:tplc="04090019" w:tentative="1">
+      <w:start w:val="1"/>
+      <w:numFmt w:val="lowerLetter"/>
+      <w:lvlText w:val="%8)"/>
+      <w:lvlJc w:val="left"/>
+      <w:pPr>
+        <w:ind w:left="3360" w:hanging="420"/>
+      </w:pPr>
+    </w:lvl>
+    <w:lvl w:ilvl="8" w:tplc="0409001B" w:tentative="1">
+      <w:start w:val="1"/>
+      <w:numFmt w:val="lowerRoman"/>
+      <w:lvlText w:val="%9."/>
+      <w:lvlJc w:val="right"/>
+      <w:pPr>
+        <w:ind w:left="3780" w:hanging="420"/>
+      </w:pPr>
+    </w:lvl>
+  </w:abstractNum>
+  <w:abstractNum w:abstractNumId="8">
+    <w:nsid w:val="248F29ED"/>
+    <w:multiLevelType w:val="hybridMultilevel"/>
+    <w:tmpl w:val="51A454F0"/>
+    <w:lvl w:ilvl="0" w:tplc="0409000B">
+      <w:start w:val="1"/>
+      <w:numFmt w:val="bullet"/>
+      <w:lvlText w:val=""/>
+      <w:lvlJc w:val="left"/>
+      <w:pPr>
+        <w:ind w:left="844" w:hanging="420"/>
+      </w:pPr>
+      <w:rPr>
+        <w:rFonts w:ascii="Wingdings" w:hAnsi="Wingdings" w:hint="default"/>
+      </w:rPr>
+    </w:lvl>
+    <w:lvl w:ilvl="1" w:tplc="04090003">
+      <w:start w:val="1"/>
+      <w:numFmt w:val="bullet"/>
+      <w:lvlText w:val=""/>
+      <w:lvlJc w:val="left"/>
+      <w:pPr>
+        <w:ind w:left="1264" w:hanging="420"/>
+      </w:pPr>
+      <w:rPr>
+        <w:rFonts w:ascii="Wingdings" w:hAnsi="Wingdings" w:hint="default"/>
+      </w:rPr>
+    </w:lvl>
+    <w:lvl w:ilvl="2" w:tplc="04090005" w:tentative="1">
+      <w:start w:val="1"/>
+      <w:numFmt w:val="bullet"/>
+      <w:lvlText w:val=""/>
+      <w:lvlJc w:val="left"/>
+      <w:pPr>
+        <w:ind w:left="1684" w:hanging="420"/>
+      </w:pPr>
+      <w:rPr>
+        <w:rFonts w:ascii="Wingdings" w:hAnsi="Wingdings" w:hint="default"/>
+      </w:rPr>
+    </w:lvl>
+    <w:lvl w:ilvl="3" w:tplc="04090001" w:tentative="1">
+      <w:start w:val="1"/>
+      <w:numFmt w:val="bullet"/>
+      <w:lvlText w:val=""/>
+      <w:lvlJc w:val="left"/>
+      <w:pPr>
+        <w:ind w:left="2104" w:hanging="420"/>
+      </w:pPr>
+      <w:rPr>
+        <w:rFonts w:ascii="Wingdings" w:hAnsi="Wingdings" w:hint="default"/>
+      </w:rPr>
+    </w:lvl>
+    <w:lvl w:ilvl="4" w:tplc="04090003" w:tentative="1">
+      <w:start w:val="1"/>
+      <w:numFmt w:val="bullet"/>
+      <w:lvlText w:val=""/>
+      <w:lvlJc w:val="left"/>
+      <w:pPr>
+        <w:ind w:left="2524" w:hanging="420"/>
+      </w:pPr>
+      <w:rPr>
+        <w:rFonts w:ascii="Wingdings" w:hAnsi="Wingdings" w:hint="default"/>
+      </w:rPr>
+    </w:lvl>
+    <w:lvl w:ilvl="5" w:tplc="04090005" w:tentative="1">
+      <w:start w:val="1"/>
+      <w:numFmt w:val="bullet"/>
+      <w:lvlText w:val=""/>
+      <w:lvlJc w:val="left"/>
+      <w:pPr>
+        <w:ind w:left="2944" w:hanging="420"/>
+      </w:pPr>
+      <w:rPr>
+        <w:rFonts w:ascii="Wingdings" w:hAnsi="Wingdings" w:hint="default"/>
+      </w:rPr>
+    </w:lvl>
+    <w:lvl w:ilvl="6" w:tplc="04090001" w:tentative="1">
+      <w:start w:val="1"/>
+      <w:numFmt w:val="bullet"/>
+      <w:lvlText w:val=""/>
+      <w:lvlJc w:val="left"/>
+      <w:pPr>
+        <w:ind w:left="3364" w:hanging="420"/>
+      </w:pPr>
+      <w:rPr>
+        <w:rFonts w:ascii="Wingdings" w:hAnsi="Wingdings" w:hint="default"/>
+      </w:rPr>
+    </w:lvl>
+    <w:lvl w:ilvl="7" w:tplc="04090003" w:tentative="1">
+      <w:start w:val="1"/>
+      <w:numFmt w:val="bullet"/>
+      <w:lvlText w:val=""/>
+      <w:lvlJc w:val="left"/>
+      <w:pPr>
+        <w:ind w:left="3784" w:hanging="420"/>
+      </w:pPr>
+      <w:rPr>
+        <w:rFonts w:ascii="Wingdings" w:hAnsi="Wingdings" w:hint="default"/>
+      </w:rPr>
+    </w:lvl>
+    <w:lvl w:ilvl="8" w:tplc="04090005" w:tentative="1">
+      <w:start w:val="1"/>
+      <w:numFmt w:val="bullet"/>
+      <w:lvlText w:val=""/>
+      <w:lvlJc w:val="left"/>
+      <w:pPr>
+        <w:ind w:left="4204" w:hanging="420"/>
+      </w:pPr>
+      <w:rPr>
+        <w:rFonts w:ascii="Wingdings" w:hAnsi="Wingdings" w:hint="default"/>
+      </w:rPr>
+    </w:lvl>
+  </w:abstractNum>
+  <w:abstractNum w:abstractNumId="9">
     <w:nsid w:val="285C0637"/>
     <w:multiLevelType w:val="multilevel"/>
     <w:tmpl w:val="43FC878C"/>
@@ -61314,7 +65443,7 @@
       </w:pPr>
     </w:lvl>
   </w:abstractNum>
-  <w:abstractNum w:abstractNumId="8">
+  <w:abstractNum w:abstractNumId="10">
     <w:nsid w:val="2CD51431"/>
     <w:multiLevelType w:val="multilevel"/>
     <w:tmpl w:val="B5260B18"/>
@@ -61463,7 +65592,7 @@
       </w:rPr>
     </w:lvl>
   </w:abstractNum>
-  <w:abstractNum w:abstractNumId="9">
+  <w:abstractNum w:abstractNumId="11">
     <w:nsid w:val="2D39301C"/>
     <w:multiLevelType w:val="multilevel"/>
     <w:tmpl w:val="0409001F"/>
@@ -61549,7 +65678,7 @@
       </w:pPr>
     </w:lvl>
   </w:abstractNum>
-  <w:abstractNum w:abstractNumId="10">
+  <w:abstractNum w:abstractNumId="12">
     <w:nsid w:val="307F28F1"/>
     <w:multiLevelType w:val="multilevel"/>
     <w:tmpl w:val="0409001F"/>
@@ -61635,7 +65764,7 @@
       </w:pPr>
     </w:lvl>
   </w:abstractNum>
-  <w:abstractNum w:abstractNumId="11">
+  <w:abstractNum w:abstractNumId="13">
     <w:nsid w:val="33E9306B"/>
     <w:multiLevelType w:val="multilevel"/>
     <w:tmpl w:val="0409001F"/>
@@ -61721,7 +65850,7 @@
       </w:pPr>
     </w:lvl>
   </w:abstractNum>
-  <w:abstractNum w:abstractNumId="12">
+  <w:abstractNum w:abstractNumId="14">
     <w:nsid w:val="35845663"/>
     <w:multiLevelType w:val="multilevel"/>
     <w:tmpl w:val="0409001F"/>
@@ -61807,7 +65936,7 @@
       </w:pPr>
     </w:lvl>
   </w:abstractNum>
-  <w:abstractNum w:abstractNumId="13">
+  <w:abstractNum w:abstractNumId="15">
     <w:nsid w:val="3C467923"/>
     <w:multiLevelType w:val="multilevel"/>
     <w:tmpl w:val="F7424A8A"/>
@@ -61920,7 +66049,7 @@
       </w:pPr>
     </w:lvl>
   </w:abstractNum>
-  <w:abstractNum w:abstractNumId="14">
+  <w:abstractNum w:abstractNumId="16">
     <w:nsid w:val="407B7AEC"/>
     <w:multiLevelType w:val="multilevel"/>
     <w:tmpl w:val="0409001F"/>
@@ -62006,7 +66135,120 @@
       </w:pPr>
     </w:lvl>
   </w:abstractNum>
-  <w:abstractNum w:abstractNumId="15">
+  <w:abstractNum w:abstractNumId="17">
+    <w:nsid w:val="57AC382C"/>
+    <w:multiLevelType w:val="hybridMultilevel"/>
+    <w:tmpl w:val="5936FF4E"/>
+    <w:lvl w:ilvl="0" w:tplc="0409000B">
+      <w:start w:val="1"/>
+      <w:numFmt w:val="bullet"/>
+      <w:lvlText w:val=""/>
+      <w:lvlJc w:val="left"/>
+      <w:pPr>
+        <w:ind w:left="1264" w:hanging="420"/>
+      </w:pPr>
+      <w:rPr>
+        <w:rFonts w:ascii="Wingdings" w:hAnsi="Wingdings" w:hint="default"/>
+      </w:rPr>
+    </w:lvl>
+    <w:lvl w:ilvl="1" w:tplc="04090003" w:tentative="1">
+      <w:start w:val="1"/>
+      <w:numFmt w:val="bullet"/>
+      <w:lvlText w:val=""/>
+      <w:lvlJc w:val="left"/>
+      <w:pPr>
+        <w:ind w:left="1684" w:hanging="420"/>
+      </w:pPr>
+      <w:rPr>
+        <w:rFonts w:ascii="Wingdings" w:hAnsi="Wingdings" w:hint="default"/>
+      </w:rPr>
+    </w:lvl>
+    <w:lvl w:ilvl="2" w:tplc="04090005" w:tentative="1">
+      <w:start w:val="1"/>
+      <w:numFmt w:val="bullet"/>
+      <w:lvlText w:val=""/>
+      <w:lvlJc w:val="left"/>
+      <w:pPr>
+        <w:ind w:left="2104" w:hanging="420"/>
+      </w:pPr>
+      <w:rPr>
+        <w:rFonts w:ascii="Wingdings" w:hAnsi="Wingdings" w:hint="default"/>
+      </w:rPr>
+    </w:lvl>
+    <w:lvl w:ilvl="3" w:tplc="04090001" w:tentative="1">
+      <w:start w:val="1"/>
+      <w:numFmt w:val="bullet"/>
+      <w:lvlText w:val=""/>
+      <w:lvlJc w:val="left"/>
+      <w:pPr>
+        <w:ind w:left="2524" w:hanging="420"/>
+      </w:pPr>
+      <w:rPr>
+        <w:rFonts w:ascii="Wingdings" w:hAnsi="Wingdings" w:hint="default"/>
+      </w:rPr>
+    </w:lvl>
+    <w:lvl w:ilvl="4" w:tplc="04090003" w:tentative="1">
+      <w:start w:val="1"/>
+      <w:numFmt w:val="bullet"/>
+      <w:lvlText w:val=""/>
+      <w:lvlJc w:val="left"/>
+      <w:pPr>
+        <w:ind w:left="2944" w:hanging="420"/>
+      </w:pPr>
+      <w:rPr>
+        <w:rFonts w:ascii="Wingdings" w:hAnsi="Wingdings" w:hint="default"/>
+      </w:rPr>
+    </w:lvl>
+    <w:lvl w:ilvl="5" w:tplc="04090005" w:tentative="1">
+      <w:start w:val="1"/>
+      <w:numFmt w:val="bullet"/>
+      <w:lvlText w:val=""/>
+      <w:lvlJc w:val="left"/>
+      <w:pPr>
+        <w:ind w:left="3364" w:hanging="420"/>
+      </w:pPr>
+      <w:rPr>
+        <w:rFonts w:ascii="Wingdings" w:hAnsi="Wingdings" w:hint="default"/>
+      </w:rPr>
+    </w:lvl>
+    <w:lvl w:ilvl="6" w:tplc="04090001" w:tentative="1">
+      <w:start w:val="1"/>
+      <w:numFmt w:val="bullet"/>
+      <w:lvlText w:val=""/>
+      <w:lvlJc w:val="left"/>
+      <w:pPr>
+        <w:ind w:left="3784" w:hanging="420"/>
+      </w:pPr>
+      <w:rPr>
+        <w:rFonts w:ascii="Wingdings" w:hAnsi="Wingdings" w:hint="default"/>
+      </w:rPr>
+    </w:lvl>
+    <w:lvl w:ilvl="7" w:tplc="04090003" w:tentative="1">
+      <w:start w:val="1"/>
+      <w:numFmt w:val="bullet"/>
+      <w:lvlText w:val=""/>
+      <w:lvlJc w:val="left"/>
+      <w:pPr>
+        <w:ind w:left="4204" w:hanging="420"/>
+      </w:pPr>
+      <w:rPr>
+        <w:rFonts w:ascii="Wingdings" w:hAnsi="Wingdings" w:hint="default"/>
+      </w:rPr>
+    </w:lvl>
+    <w:lvl w:ilvl="8" w:tplc="04090005" w:tentative="1">
+      <w:start w:val="1"/>
+      <w:numFmt w:val="bullet"/>
+      <w:lvlText w:val=""/>
+      <w:lvlJc w:val="left"/>
+      <w:pPr>
+        <w:ind w:left="4624" w:hanging="420"/>
+      </w:pPr>
+      <w:rPr>
+        <w:rFonts w:ascii="Wingdings" w:hAnsi="Wingdings" w:hint="default"/>
+      </w:rPr>
+    </w:lvl>
+  </w:abstractNum>
+  <w:abstractNum w:abstractNumId="18">
     <w:nsid w:val="5EF76DC1"/>
     <w:multiLevelType w:val="multilevel"/>
     <w:tmpl w:val="93C22446"/>
@@ -62155,7 +66397,7 @@
       </w:rPr>
     </w:lvl>
   </w:abstractNum>
-  <w:abstractNum w:abstractNumId="16">
+  <w:abstractNum w:abstractNumId="19">
     <w:nsid w:val="743274A4"/>
     <w:multiLevelType w:val="hybridMultilevel"/>
     <w:tmpl w:val="50A066A8"/>
@@ -62244,7 +66486,7 @@
       </w:pPr>
     </w:lvl>
   </w:abstractNum>
-  <w:abstractNum w:abstractNumId="17">
+  <w:abstractNum w:abstractNumId="20">
     <w:nsid w:val="7A9F00E1"/>
     <w:multiLevelType w:val="hybridMultilevel"/>
     <w:tmpl w:val="AA18D108"/>
@@ -62357,7 +66599,7 @@
       </w:rPr>
     </w:lvl>
   </w:abstractNum>
-  <w:abstractNum w:abstractNumId="18">
+  <w:abstractNum w:abstractNumId="21">
     <w:nsid w:val="7AE20576"/>
     <w:multiLevelType w:val="multilevel"/>
     <w:tmpl w:val="0409001F"/>
@@ -62443,7 +66685,7 @@
       </w:pPr>
     </w:lvl>
   </w:abstractNum>
-  <w:abstractNum w:abstractNumId="19">
+  <w:abstractNum w:abstractNumId="22">
     <w:nsid w:val="7B73507B"/>
     <w:multiLevelType w:val="hybridMultilevel"/>
     <w:tmpl w:val="6A2EC3FA"/>
@@ -62529,7 +66771,7 @@
       </w:pPr>
     </w:lvl>
   </w:abstractNum>
-  <w:abstractNum w:abstractNumId="20">
+  <w:abstractNum w:abstractNumId="23">
     <w:nsid w:val="7C4B299D"/>
     <w:multiLevelType w:val="multilevel"/>
     <w:tmpl w:val="0409001F"/>
@@ -62615,7 +66857,7 @@
       </w:pPr>
     </w:lvl>
   </w:abstractNum>
-  <w:abstractNum w:abstractNumId="21">
+  <w:abstractNum w:abstractNumId="24">
     <w:nsid w:val="7D823530"/>
     <w:multiLevelType w:val="multilevel"/>
     <w:tmpl w:val="757A524A"/>
@@ -62704,7 +66946,7 @@
       </w:pPr>
     </w:lvl>
   </w:abstractNum>
-  <w:abstractNum w:abstractNumId="22">
+  <w:abstractNum w:abstractNumId="25">
     <w:nsid w:val="7FCB547C"/>
     <w:multiLevelType w:val="multilevel"/>
     <w:tmpl w:val="0409001F"/>
@@ -62791,64 +67033,64 @@
     </w:lvl>
   </w:abstractNum>
   <w:num w:numId="1">
-    <w:abstractNumId w:val="13"/>
+    <w:abstractNumId w:val="15"/>
   </w:num>
   <w:num w:numId="2">
-    <w:abstractNumId w:val="7"/>
+    <w:abstractNumId w:val="9"/>
   </w:num>
   <w:num w:numId="3">
-    <w:abstractNumId w:val="14"/>
+    <w:abstractNumId w:val="16"/>
   </w:num>
   <w:num w:numId="4">
-    <w:abstractNumId w:val="17"/>
+    <w:abstractNumId w:val="20"/>
   </w:num>
   <w:num w:numId="5">
     <w:abstractNumId w:val="6"/>
   </w:num>
   <w:num w:numId="6">
-    <w:abstractNumId w:val="21"/>
+    <w:abstractNumId w:val="24"/>
   </w:num>
   <w:num w:numId="7">
-    <w:abstractNumId w:val="16"/>
+    <w:abstractNumId w:val="19"/>
   </w:num>
   <w:num w:numId="8">
-    <w:abstractNumId w:val="19"/>
+    <w:abstractNumId w:val="22"/>
   </w:num>
   <w:num w:numId="9">
-    <w:abstractNumId w:val="20"/>
+    <w:abstractNumId w:val="23"/>
   </w:num>
   <w:num w:numId="10">
     <w:abstractNumId w:val="4"/>
   </w:num>
   <w:num w:numId="11">
-    <w:abstractNumId w:val="15"/>
+    <w:abstractNumId w:val="18"/>
   </w:num>
   <w:num w:numId="12">
-    <w:abstractNumId w:val="8"/>
+    <w:abstractNumId w:val="10"/>
   </w:num>
   <w:num w:numId="13">
-    <w:abstractNumId w:val="10"/>
+    <w:abstractNumId w:val="12"/>
   </w:num>
   <w:num w:numId="14">
-    <w:abstractNumId w:val="22"/>
+    <w:abstractNumId w:val="25"/>
   </w:num>
   <w:num w:numId="15">
     <w:abstractNumId w:val="1"/>
   </w:num>
   <w:num w:numId="16">
-    <w:abstractNumId w:val="12"/>
+    <w:abstractNumId w:val="14"/>
   </w:num>
   <w:num w:numId="17">
     <w:abstractNumId w:val="5"/>
   </w:num>
   <w:num w:numId="18">
-    <w:abstractNumId w:val="9"/>
+    <w:abstractNumId w:val="11"/>
   </w:num>
   <w:num w:numId="19">
     <w:abstractNumId w:val="3"/>
   </w:num>
   <w:num w:numId="20">
-    <w:abstractNumId w:val="11"/>
+    <w:abstractNumId w:val="13"/>
   </w:num>
   <w:num w:numId="21">
     <w:abstractNumId w:val="2"/>
@@ -62857,7 +67099,16 @@
     <w:abstractNumId w:val="0"/>
   </w:num>
   <w:num w:numId="23">
-    <w:abstractNumId w:val="18"/>
+    <w:abstractNumId w:val="21"/>
+  </w:num>
+  <w:num w:numId="24">
+    <w:abstractNumId w:val="8"/>
+  </w:num>
+  <w:num w:numId="25">
+    <w:abstractNumId w:val="17"/>
+  </w:num>
+  <w:num w:numId="26">
+    <w:abstractNumId w:val="7"/>
   </w:num>
   <w:numIdMacAtCleanup w:val="13"/>
 </w:numbering>
@@ -63538,6 +67789,24 @@
     <w:basedOn w:val="a0"/>
     <w:rsid w:val="00357A69"/>
   </w:style>
+  <w:style w:type="paragraph" w:styleId="a8">
+    <w:name w:val="Normal (Web)"/>
+    <w:basedOn w:val="a"/>
+    <w:uiPriority w:val="99"/>
+    <w:unhideWhenUsed/>
+    <w:rsid w:val="006B5421"/>
+    <w:pPr>
+      <w:widowControl/>
+      <w:spacing w:before="100" w:beforeAutospacing="1" w:after="100" w:afterAutospacing="1"/>
+      <w:jc w:val="left"/>
+    </w:pPr>
+    <w:rPr>
+      <w:rFonts w:ascii="宋体" w:eastAsia="宋体" w:hAnsi="宋体" w:cs="宋体"/>
+      <w:kern w:val="0"/>
+      <w:sz w:val="24"/>
+      <w:szCs w:val="24"/>
+    </w:rPr>
+  </w:style>
 </w:styles>
 </file>
 
@@ -64216,6 +68485,24 @@
     <w:basedOn w:val="a0"/>
     <w:rsid w:val="00357A69"/>
   </w:style>
+  <w:style w:type="paragraph" w:styleId="a8">
+    <w:name w:val="Normal (Web)"/>
+    <w:basedOn w:val="a"/>
+    <w:uiPriority w:val="99"/>
+    <w:unhideWhenUsed/>
+    <w:rsid w:val="006B5421"/>
+    <w:pPr>
+      <w:widowControl/>
+      <w:spacing w:before="100" w:beforeAutospacing="1" w:after="100" w:afterAutospacing="1"/>
+      <w:jc w:val="left"/>
+    </w:pPr>
+    <w:rPr>
+      <w:rFonts w:ascii="宋体" w:eastAsia="宋体" w:hAnsi="宋体" w:cs="宋体"/>
+      <w:kern w:val="0"/>
+      <w:sz w:val="24"/>
+      <w:szCs w:val="24"/>
+    </w:rPr>
+  </w:style>
 </w:styles>
 </file>
 
@@ -64509,7 +68796,7 @@
 </file>
 
 <file path=customXml/itemProps1.xml><?xml version="1.0" encoding="utf-8"?>
-<ds:datastoreItem xmlns:ds="http://schemas.openxmlformats.org/officeDocument/2006/customXml" ds:itemID="{F40BAE30-C45A-46FE-8598-948AA232E1D1}">
+<ds:datastoreItem xmlns:ds="http://schemas.openxmlformats.org/officeDocument/2006/customXml" ds:itemID="{943D1868-AD02-4BED-8FE1-AE1CF796309C}">
   <ds:schemaRefs>
     <ds:schemaRef ds:uri="http://schemas.openxmlformats.org/officeDocument/2006/bibliography"/>
   </ds:schemaRefs>
